--- a/Docs/Product Backlog API 2025-2 - LOG2 Noite.docx
+++ b/Docs/Product Backlog API 2025-2 - LOG2 Noite.docx
@@ -224,13 +224,17 @@
               <w:jc w:val="center"/>
               <w:rPr>
                 <w:rFonts w:ascii="Times New Roman" w:eastAsia="Times New Roman" w:hAnsi="Times New Roman" w:cs="Times New Roman"/>
-                <w:sz w:val="18"/>
-                <w:szCs w:val="18"/>
-                <w:lang w:eastAsia="pt-BR"/>
-              </w:rPr>
-            </w:pPr>
-            <w:r>
-              <w:rPr>
+                <w:b/>
+                <w:bCs/>
+                <w:sz w:val="18"/>
+                <w:szCs w:val="18"/>
+                <w:lang w:eastAsia="pt-BR"/>
+              </w:rPr>
+            </w:pPr>
+            <w:r>
+              <w:rPr>
+                <w:b/>
+                <w:bCs/>
                 <w:color w:val="000000"/>
                 <w:sz w:val="18"/>
                 <w:szCs w:val="18"/>
@@ -250,18 +254,22 @@
               <w:jc w:val="center"/>
               <w:rPr>
                 <w:rFonts w:ascii="Times New Roman" w:eastAsia="Times New Roman" w:hAnsi="Times New Roman" w:cs="Times New Roman"/>
-                <w:sz w:val="18"/>
-                <w:szCs w:val="18"/>
-                <w:lang w:eastAsia="pt-BR"/>
-              </w:rPr>
-            </w:pPr>
-            <w:r>
-              <w:rPr>
-                <w:color w:val="000000"/>
-                <w:sz w:val="18"/>
-                <w:szCs w:val="18"/>
-              </w:rPr>
-              <w:t>1</w:t>
+                <w:b/>
+                <w:bCs/>
+                <w:sz w:val="18"/>
+                <w:szCs w:val="18"/>
+                <w:lang w:eastAsia="pt-BR"/>
+              </w:rPr>
+            </w:pPr>
+            <w:r>
+              <w:rPr>
+                <w:b/>
+                <w:bCs/>
+                <w:color w:val="000000"/>
+                <w:sz w:val="18"/>
+                <w:szCs w:val="18"/>
+              </w:rPr>
+              <w:t>Alta</w:t>
             </w:r>
           </w:p>
         </w:tc>
@@ -360,13 +368,17 @@
               <w:jc w:val="center"/>
               <w:rPr>
                 <w:rFonts w:ascii="Times New Roman" w:eastAsia="Times New Roman" w:hAnsi="Times New Roman" w:cs="Times New Roman"/>
-                <w:sz w:val="18"/>
-                <w:szCs w:val="18"/>
-                <w:lang w:eastAsia="pt-BR"/>
-              </w:rPr>
-            </w:pPr>
-            <w:r>
-              <w:rPr>
+                <w:b/>
+                <w:bCs/>
+                <w:sz w:val="18"/>
+                <w:szCs w:val="18"/>
+                <w:lang w:eastAsia="pt-BR"/>
+              </w:rPr>
+            </w:pPr>
+            <w:r>
+              <w:rPr>
+                <w:b/>
+                <w:bCs/>
                 <w:color w:val="000000"/>
                 <w:sz w:val="18"/>
                 <w:szCs w:val="18"/>
@@ -385,19 +397,22 @@
               <w:spacing w:before="100" w:beforeAutospacing="1" w:after="100" w:afterAutospacing="1"/>
               <w:jc w:val="center"/>
               <w:rPr>
-                <w:rFonts w:ascii="Times New Roman" w:eastAsia="Times New Roman" w:hAnsi="Times New Roman" w:cs="Times New Roman"/>
-                <w:sz w:val="18"/>
-                <w:szCs w:val="18"/>
-                <w:lang w:eastAsia="pt-BR"/>
-              </w:rPr>
-            </w:pPr>
-            <w:r>
-              <w:rPr>
-                <w:color w:val="000000"/>
-                <w:sz w:val="18"/>
-                <w:szCs w:val="18"/>
-              </w:rPr>
-              <w:t>1</w:t>
+                <w:b/>
+                <w:bCs/>
+                <w:color w:val="000000"/>
+                <w:sz w:val="18"/>
+                <w:szCs w:val="18"/>
+              </w:rPr>
+            </w:pPr>
+            <w:r>
+              <w:rPr>
+                <w:b/>
+                <w:bCs/>
+                <w:color w:val="000000"/>
+                <w:sz w:val="18"/>
+                <w:szCs w:val="18"/>
+              </w:rPr>
+              <w:t>Média</w:t>
             </w:r>
           </w:p>
         </w:tc>
@@ -424,25 +439,7 @@
                 <w:szCs w:val="18"/>
                 <w:lang w:eastAsia="pt-BR"/>
               </w:rPr>
-              <w:t xml:space="preserve">Como um </w:t>
-            </w:r>
-            <w:r>
-              <w:rPr>
-                <w:rFonts w:ascii="Times New Roman" w:eastAsia="Times New Roman" w:hAnsi="Times New Roman" w:cs="Times New Roman"/>
-                <w:sz w:val="18"/>
-                <w:szCs w:val="18"/>
-                <w:lang w:eastAsia="pt-BR"/>
-              </w:rPr>
-              <w:t>representante do IPEM</w:t>
-            </w:r>
-            <w:r>
-              <w:rPr>
-                <w:rFonts w:ascii="Times New Roman" w:eastAsia="Times New Roman" w:hAnsi="Times New Roman" w:cs="Times New Roman"/>
-                <w:sz w:val="18"/>
-                <w:szCs w:val="18"/>
-                <w:lang w:eastAsia="pt-BR"/>
-              </w:rPr>
-              <w:t>, eu quero ter acesso a dados tratados, normalizados e atualizados do IBAMA, para que eu possa confiar na precisão das análises e gerar recomendações robustas e bem fundamentadas.</w:t>
+              <w:t>Como um representante do IPEM, eu quero ter acesso a dados tratados, normalizados e atualizados do IBAMA, para que eu possa confiar na precisão das análises e gerar recomendações robustas e bem fundamentadas.</w:t>
             </w:r>
           </w:p>
         </w:tc>
@@ -514,13 +511,17 @@
               <w:jc w:val="center"/>
               <w:rPr>
                 <w:rFonts w:ascii="Times New Roman" w:eastAsia="Times New Roman" w:hAnsi="Times New Roman" w:cs="Times New Roman"/>
-                <w:sz w:val="18"/>
-                <w:szCs w:val="18"/>
-                <w:lang w:eastAsia="pt-BR"/>
-              </w:rPr>
-            </w:pPr>
-            <w:r>
-              <w:rPr>
+                <w:b/>
+                <w:bCs/>
+                <w:sz w:val="18"/>
+                <w:szCs w:val="18"/>
+                <w:lang w:eastAsia="pt-BR"/>
+              </w:rPr>
+            </w:pPr>
+            <w:r>
+              <w:rPr>
+                <w:b/>
+                <w:bCs/>
                 <w:color w:val="000000"/>
                 <w:sz w:val="18"/>
                 <w:szCs w:val="18"/>
@@ -540,18 +541,22 @@
               <w:jc w:val="center"/>
               <w:rPr>
                 <w:rFonts w:ascii="Times New Roman" w:eastAsia="Times New Roman" w:hAnsi="Times New Roman" w:cs="Times New Roman"/>
-                <w:sz w:val="18"/>
-                <w:szCs w:val="18"/>
-                <w:lang w:eastAsia="pt-BR"/>
-              </w:rPr>
-            </w:pPr>
-            <w:r>
-              <w:rPr>
-                <w:color w:val="000000"/>
-                <w:sz w:val="18"/>
-                <w:szCs w:val="18"/>
-              </w:rPr>
-              <w:t>1</w:t>
+                <w:b/>
+                <w:bCs/>
+                <w:sz w:val="18"/>
+                <w:szCs w:val="18"/>
+                <w:lang w:eastAsia="pt-BR"/>
+              </w:rPr>
+            </w:pPr>
+            <w:r>
+              <w:rPr>
+                <w:b/>
+                <w:bCs/>
+                <w:color w:val="000000"/>
+                <w:sz w:val="18"/>
+                <w:szCs w:val="18"/>
+              </w:rPr>
+              <w:t>Média</w:t>
             </w:r>
           </w:p>
         </w:tc>
@@ -650,13 +655,17 @@
               <w:jc w:val="center"/>
               <w:rPr>
                 <w:rFonts w:ascii="Times New Roman" w:eastAsia="Times New Roman" w:hAnsi="Times New Roman" w:cs="Times New Roman"/>
-                <w:sz w:val="18"/>
-                <w:szCs w:val="18"/>
-                <w:lang w:eastAsia="pt-BR"/>
-              </w:rPr>
-            </w:pPr>
-            <w:r>
-              <w:rPr>
+                <w:b/>
+                <w:bCs/>
+                <w:sz w:val="18"/>
+                <w:szCs w:val="18"/>
+                <w:lang w:eastAsia="pt-BR"/>
+              </w:rPr>
+            </w:pPr>
+            <w:r>
+              <w:rPr>
+                <w:b/>
+                <w:bCs/>
                 <w:color w:val="000000"/>
                 <w:sz w:val="18"/>
                 <w:szCs w:val="18"/>
@@ -676,18 +685,22 @@
               <w:jc w:val="center"/>
               <w:rPr>
                 <w:rFonts w:ascii="Times New Roman" w:eastAsia="Times New Roman" w:hAnsi="Times New Roman" w:cs="Times New Roman"/>
-                <w:sz w:val="18"/>
-                <w:szCs w:val="18"/>
-                <w:lang w:eastAsia="pt-BR"/>
-              </w:rPr>
-            </w:pPr>
-            <w:r>
-              <w:rPr>
-                <w:color w:val="000000"/>
-                <w:sz w:val="18"/>
-                <w:szCs w:val="18"/>
-              </w:rPr>
-              <w:t>1</w:t>
+                <w:b/>
+                <w:bCs/>
+                <w:sz w:val="18"/>
+                <w:szCs w:val="18"/>
+                <w:lang w:eastAsia="pt-BR"/>
+              </w:rPr>
+            </w:pPr>
+            <w:r>
+              <w:rPr>
+                <w:b/>
+                <w:bCs/>
+                <w:color w:val="000000"/>
+                <w:sz w:val="18"/>
+                <w:szCs w:val="18"/>
+              </w:rPr>
+              <w:t>Alta</w:t>
             </w:r>
           </w:p>
         </w:tc>
@@ -714,25 +727,7 @@
                 <w:szCs w:val="18"/>
                 <w:lang w:eastAsia="pt-BR"/>
               </w:rPr>
-              <w:t xml:space="preserve">Como um </w:t>
-            </w:r>
-            <w:r>
-              <w:rPr>
-                <w:rFonts w:ascii="Times New Roman" w:eastAsia="Times New Roman" w:hAnsi="Times New Roman" w:cs="Times New Roman"/>
-                <w:sz w:val="18"/>
-                <w:szCs w:val="18"/>
-                <w:lang w:eastAsia="pt-BR"/>
-              </w:rPr>
-              <w:t>representante do IPEM</w:t>
-            </w:r>
-            <w:r>
-              <w:rPr>
-                <w:rFonts w:ascii="Times New Roman" w:eastAsia="Times New Roman" w:hAnsi="Times New Roman" w:cs="Times New Roman"/>
-                <w:sz w:val="18"/>
-                <w:szCs w:val="18"/>
-                <w:lang w:eastAsia="pt-BR"/>
-              </w:rPr>
-              <w:t>, eu quero acessar dados sobre acidentes viários, para que eu possa realizar estudos aprofundados sobre segurança e risco no transporte de cargas.</w:t>
+              <w:t>Como um representante do IPEM, eu quero acessar dados sobre acidentes viários, para que eu possa realizar estudos aprofundados sobre segurança e risco no transporte de cargas.</w:t>
             </w:r>
           </w:p>
         </w:tc>
@@ -804,13 +799,17 @@
               <w:jc w:val="center"/>
               <w:rPr>
                 <w:rFonts w:ascii="Times New Roman" w:eastAsia="Times New Roman" w:hAnsi="Times New Roman" w:cs="Times New Roman"/>
-                <w:sz w:val="18"/>
-                <w:szCs w:val="18"/>
-                <w:lang w:eastAsia="pt-BR"/>
-              </w:rPr>
-            </w:pPr>
-            <w:r>
-              <w:rPr>
+                <w:b/>
+                <w:bCs/>
+                <w:sz w:val="18"/>
+                <w:szCs w:val="18"/>
+                <w:lang w:eastAsia="pt-BR"/>
+              </w:rPr>
+            </w:pPr>
+            <w:r>
+              <w:rPr>
+                <w:b/>
+                <w:bCs/>
                 <w:color w:val="000000"/>
                 <w:sz w:val="18"/>
                 <w:szCs w:val="18"/>
@@ -830,18 +829,22 @@
               <w:jc w:val="center"/>
               <w:rPr>
                 <w:rFonts w:ascii="Times New Roman" w:eastAsia="Times New Roman" w:hAnsi="Times New Roman" w:cs="Times New Roman"/>
-                <w:sz w:val="18"/>
-                <w:szCs w:val="18"/>
-                <w:lang w:eastAsia="pt-BR"/>
-              </w:rPr>
-            </w:pPr>
-            <w:r>
-              <w:rPr>
-                <w:color w:val="000000"/>
-                <w:sz w:val="18"/>
-                <w:szCs w:val="18"/>
-              </w:rPr>
-              <w:t>1</w:t>
+                <w:b/>
+                <w:bCs/>
+                <w:sz w:val="18"/>
+                <w:szCs w:val="18"/>
+                <w:lang w:eastAsia="pt-BR"/>
+              </w:rPr>
+            </w:pPr>
+            <w:r>
+              <w:rPr>
+                <w:b/>
+                <w:bCs/>
+                <w:color w:val="000000"/>
+                <w:sz w:val="18"/>
+                <w:szCs w:val="18"/>
+              </w:rPr>
+              <w:t>Média</w:t>
             </w:r>
           </w:p>
         </w:tc>
@@ -868,25 +871,7 @@
                 <w:szCs w:val="18"/>
                 <w:lang w:eastAsia="pt-BR"/>
               </w:rPr>
-              <w:t xml:space="preserve">Como um </w:t>
-            </w:r>
-            <w:r>
-              <w:rPr>
-                <w:rFonts w:ascii="Times New Roman" w:eastAsia="Times New Roman" w:hAnsi="Times New Roman" w:cs="Times New Roman"/>
-                <w:sz w:val="18"/>
-                <w:szCs w:val="18"/>
-                <w:lang w:eastAsia="pt-BR"/>
-              </w:rPr>
-              <w:t>representante do IPEM</w:t>
-            </w:r>
-            <w:r>
-              <w:rPr>
-                <w:rFonts w:ascii="Times New Roman" w:eastAsia="Times New Roman" w:hAnsi="Times New Roman" w:cs="Times New Roman"/>
-                <w:sz w:val="18"/>
-                <w:szCs w:val="18"/>
-                <w:lang w:eastAsia="pt-BR"/>
-              </w:rPr>
-              <w:t>, eu quero identificar as localidades com maiores incidências de acidentes viários envolvendo veículos pesados, para que eu possa mapear pontos de risco e sugerir melhorias na segurança rodoviária.</w:t>
+              <w:t>Como um representante do IPEM, eu quero identificar as localidades com maiores incidências de acidentes viários envolvendo veículos pesados, para que eu possa mapear pontos de risco e sugerir melhorias na segurança rodoviária.</w:t>
             </w:r>
           </w:p>
         </w:tc>
@@ -958,13 +943,17 @@
               <w:jc w:val="center"/>
               <w:rPr>
                 <w:rFonts w:ascii="Times New Roman" w:eastAsia="Times New Roman" w:hAnsi="Times New Roman" w:cs="Times New Roman"/>
-                <w:sz w:val="18"/>
-                <w:szCs w:val="18"/>
-                <w:lang w:eastAsia="pt-BR"/>
-              </w:rPr>
-            </w:pPr>
-            <w:r>
-              <w:rPr>
+                <w:b/>
+                <w:bCs/>
+                <w:sz w:val="18"/>
+                <w:szCs w:val="18"/>
+                <w:lang w:eastAsia="pt-BR"/>
+              </w:rPr>
+            </w:pPr>
+            <w:r>
+              <w:rPr>
+                <w:b/>
+                <w:bCs/>
                 <w:color w:val="000000"/>
                 <w:sz w:val="18"/>
                 <w:szCs w:val="18"/>
@@ -984,18 +973,22 @@
               <w:jc w:val="center"/>
               <w:rPr>
                 <w:rFonts w:ascii="Times New Roman" w:eastAsia="Times New Roman" w:hAnsi="Times New Roman" w:cs="Times New Roman"/>
-                <w:sz w:val="18"/>
-                <w:szCs w:val="18"/>
-                <w:lang w:eastAsia="pt-BR"/>
-              </w:rPr>
-            </w:pPr>
-            <w:r>
-              <w:rPr>
-                <w:color w:val="000000"/>
-                <w:sz w:val="18"/>
-                <w:szCs w:val="18"/>
-              </w:rPr>
-              <w:t>1</w:t>
+                <w:b/>
+                <w:bCs/>
+                <w:sz w:val="18"/>
+                <w:szCs w:val="18"/>
+                <w:lang w:eastAsia="pt-BR"/>
+              </w:rPr>
+            </w:pPr>
+            <w:r>
+              <w:rPr>
+                <w:b/>
+                <w:bCs/>
+                <w:color w:val="000000"/>
+                <w:sz w:val="18"/>
+                <w:szCs w:val="18"/>
+              </w:rPr>
+              <w:t>Média</w:t>
             </w:r>
           </w:p>
         </w:tc>
@@ -1022,25 +1015,7 @@
                 <w:szCs w:val="18"/>
                 <w:lang w:eastAsia="pt-BR"/>
               </w:rPr>
-              <w:t xml:space="preserve">Como um </w:t>
-            </w:r>
-            <w:r>
-              <w:rPr>
-                <w:rFonts w:ascii="Times New Roman" w:eastAsia="Times New Roman" w:hAnsi="Times New Roman" w:cs="Times New Roman"/>
-                <w:sz w:val="18"/>
-                <w:szCs w:val="18"/>
-                <w:lang w:eastAsia="pt-BR"/>
-              </w:rPr>
-              <w:t>representante do IPEM</w:t>
-            </w:r>
-            <w:r>
-              <w:rPr>
-                <w:rFonts w:ascii="Times New Roman" w:eastAsia="Times New Roman" w:hAnsi="Times New Roman" w:cs="Times New Roman"/>
-                <w:sz w:val="18"/>
-                <w:szCs w:val="18"/>
-                <w:lang w:eastAsia="pt-BR"/>
-              </w:rPr>
-              <w:t>, eu quero que a visualização dos dados seja segmentada por região, para que eu possa focar minha análise em áreas geográficas específicas de interesse.</w:t>
+              <w:t>Como um representante do IPEM, eu quero que a visualização dos dados seja segmentada por região, para que eu possa focar minha análise em áreas geográficas específicas de interesse.</w:t>
             </w:r>
           </w:p>
         </w:tc>
@@ -1112,13 +1087,17 @@
               <w:jc w:val="center"/>
               <w:rPr>
                 <w:rFonts w:ascii="Times New Roman" w:eastAsia="Times New Roman" w:hAnsi="Times New Roman" w:cs="Times New Roman"/>
-                <w:sz w:val="18"/>
-                <w:szCs w:val="18"/>
-                <w:lang w:eastAsia="pt-BR"/>
-              </w:rPr>
-            </w:pPr>
-            <w:r>
-              <w:rPr>
+                <w:b/>
+                <w:bCs/>
+                <w:sz w:val="18"/>
+                <w:szCs w:val="18"/>
+                <w:lang w:eastAsia="pt-BR"/>
+              </w:rPr>
+            </w:pPr>
+            <w:r>
+              <w:rPr>
+                <w:b/>
+                <w:bCs/>
                 <w:color w:val="000000"/>
                 <w:sz w:val="18"/>
                 <w:szCs w:val="18"/>
@@ -1138,18 +1117,22 @@
               <w:jc w:val="center"/>
               <w:rPr>
                 <w:rFonts w:ascii="Times New Roman" w:eastAsia="Times New Roman" w:hAnsi="Times New Roman" w:cs="Times New Roman"/>
-                <w:sz w:val="18"/>
-                <w:szCs w:val="18"/>
-                <w:lang w:eastAsia="pt-BR"/>
-              </w:rPr>
-            </w:pPr>
-            <w:r>
-              <w:rPr>
-                <w:color w:val="000000"/>
-                <w:sz w:val="18"/>
-                <w:szCs w:val="18"/>
-              </w:rPr>
-              <w:t>1</w:t>
+                <w:b/>
+                <w:bCs/>
+                <w:sz w:val="18"/>
+                <w:szCs w:val="18"/>
+                <w:lang w:eastAsia="pt-BR"/>
+              </w:rPr>
+            </w:pPr>
+            <w:r>
+              <w:rPr>
+                <w:b/>
+                <w:bCs/>
+                <w:color w:val="000000"/>
+                <w:sz w:val="18"/>
+                <w:szCs w:val="18"/>
+              </w:rPr>
+              <w:t>Média</w:t>
             </w:r>
           </w:p>
         </w:tc>
@@ -1176,25 +1159,7 @@
                 <w:szCs w:val="18"/>
                 <w:lang w:eastAsia="pt-BR"/>
               </w:rPr>
-              <w:t xml:space="preserve">Como um </w:t>
-            </w:r>
-            <w:r>
-              <w:rPr>
-                <w:rFonts w:ascii="Times New Roman" w:eastAsia="Times New Roman" w:hAnsi="Times New Roman" w:cs="Times New Roman"/>
-                <w:sz w:val="18"/>
-                <w:szCs w:val="18"/>
-                <w:lang w:eastAsia="pt-BR"/>
-              </w:rPr>
-              <w:t>representante do IPEM</w:t>
-            </w:r>
-            <w:r>
-              <w:rPr>
-                <w:rFonts w:ascii="Times New Roman" w:eastAsia="Times New Roman" w:hAnsi="Times New Roman" w:cs="Times New Roman"/>
-                <w:sz w:val="18"/>
-                <w:szCs w:val="18"/>
-                <w:lang w:eastAsia="pt-BR"/>
-              </w:rPr>
-              <w:t>, eu quero analisar a evolução da movimentação de cargas ao longo do tempo (2013-2023), para que eu possa identificar tendências, sazonalidades e fazer projeções.</w:t>
+              <w:t>Como um representante do IPEM, eu quero analisar a evolução da movimentação de cargas ao longo do tempo (2013-2023), para que eu possa identificar tendências, sazonalidades e fazer projeções.</w:t>
             </w:r>
           </w:p>
         </w:tc>
@@ -1266,13 +1231,17 @@
               <w:jc w:val="center"/>
               <w:rPr>
                 <w:rFonts w:ascii="Times New Roman" w:eastAsia="Times New Roman" w:hAnsi="Times New Roman" w:cs="Times New Roman"/>
-                <w:sz w:val="18"/>
-                <w:szCs w:val="18"/>
-                <w:lang w:eastAsia="pt-BR"/>
-              </w:rPr>
-            </w:pPr>
-            <w:r>
-              <w:rPr>
+                <w:b/>
+                <w:bCs/>
+                <w:sz w:val="18"/>
+                <w:szCs w:val="18"/>
+                <w:lang w:eastAsia="pt-BR"/>
+              </w:rPr>
+            </w:pPr>
+            <w:r>
+              <w:rPr>
+                <w:b/>
+                <w:bCs/>
                 <w:color w:val="000000"/>
                 <w:sz w:val="18"/>
                 <w:szCs w:val="18"/>
@@ -1291,19 +1260,22 @@
               <w:spacing w:before="100" w:beforeAutospacing="1" w:after="100" w:afterAutospacing="1"/>
               <w:jc w:val="center"/>
               <w:rPr>
-                <w:rFonts w:ascii="Times New Roman" w:eastAsia="Times New Roman" w:hAnsi="Times New Roman" w:cs="Times New Roman"/>
-                <w:sz w:val="18"/>
-                <w:szCs w:val="18"/>
-                <w:lang w:eastAsia="pt-BR"/>
-              </w:rPr>
-            </w:pPr>
-            <w:r>
-              <w:rPr>
-                <w:color w:val="000000"/>
-                <w:sz w:val="18"/>
-                <w:szCs w:val="18"/>
-              </w:rPr>
-              <w:t> </w:t>
+                <w:b/>
+                <w:bCs/>
+                <w:color w:val="000000"/>
+                <w:sz w:val="18"/>
+                <w:szCs w:val="18"/>
+              </w:rPr>
+            </w:pPr>
+            <w:r>
+              <w:rPr>
+                <w:b/>
+                <w:bCs/>
+                <w:color w:val="000000"/>
+                <w:sz w:val="18"/>
+                <w:szCs w:val="18"/>
+              </w:rPr>
+              <w:t>Média</w:t>
             </w:r>
           </w:p>
         </w:tc>
@@ -1330,25 +1302,7 @@
                 <w:szCs w:val="18"/>
                 <w:lang w:eastAsia="pt-BR"/>
               </w:rPr>
-              <w:t xml:space="preserve">Como um </w:t>
-            </w:r>
-            <w:r>
-              <w:rPr>
-                <w:rFonts w:ascii="Times New Roman" w:eastAsia="Times New Roman" w:hAnsi="Times New Roman" w:cs="Times New Roman"/>
-                <w:sz w:val="18"/>
-                <w:szCs w:val="18"/>
-                <w:lang w:eastAsia="pt-BR"/>
-              </w:rPr>
-              <w:t>representante do IPEM</w:t>
-            </w:r>
-            <w:r>
-              <w:rPr>
-                <w:rFonts w:ascii="Times New Roman" w:eastAsia="Times New Roman" w:hAnsi="Times New Roman" w:cs="Times New Roman"/>
-                <w:sz w:val="18"/>
-                <w:szCs w:val="18"/>
-                <w:lang w:eastAsia="pt-BR"/>
-              </w:rPr>
-              <w:t>, eu quero visualizar quais são as principais cargas movimentadas no Brasil, para que eu possa entender o panorama geral do transporte de cargas especiais e perigosas.</w:t>
+              <w:t>Como um representante do IPEM, eu quero visualizar quais são as principais cargas movimentadas no Brasil, para que eu possa entender o panorama geral do transporte de cargas especiais e perigosas.</w:t>
             </w:r>
           </w:p>
         </w:tc>
@@ -1420,13 +1374,17 @@
               <w:jc w:val="center"/>
               <w:rPr>
                 <w:rFonts w:ascii="Times New Roman" w:eastAsia="Times New Roman" w:hAnsi="Times New Roman" w:cs="Times New Roman"/>
-                <w:sz w:val="18"/>
-                <w:szCs w:val="18"/>
-                <w:lang w:eastAsia="pt-BR"/>
-              </w:rPr>
-            </w:pPr>
-            <w:r>
-              <w:rPr>
+                <w:b/>
+                <w:bCs/>
+                <w:sz w:val="18"/>
+                <w:szCs w:val="18"/>
+                <w:lang w:eastAsia="pt-BR"/>
+              </w:rPr>
+            </w:pPr>
+            <w:r>
+              <w:rPr>
+                <w:b/>
+                <w:bCs/>
                 <w:color w:val="000000"/>
                 <w:sz w:val="18"/>
                 <w:szCs w:val="18"/>
@@ -1446,18 +1404,22 @@
               <w:jc w:val="center"/>
               <w:rPr>
                 <w:rFonts w:ascii="Times New Roman" w:eastAsia="Times New Roman" w:hAnsi="Times New Roman" w:cs="Times New Roman"/>
-                <w:sz w:val="18"/>
-                <w:szCs w:val="18"/>
-                <w:lang w:eastAsia="pt-BR"/>
-              </w:rPr>
-            </w:pPr>
-            <w:r>
-              <w:rPr>
-                <w:color w:val="000000"/>
-                <w:sz w:val="18"/>
-                <w:szCs w:val="18"/>
-              </w:rPr>
-              <w:t> </w:t>
+                <w:b/>
+                <w:bCs/>
+                <w:sz w:val="18"/>
+                <w:szCs w:val="18"/>
+                <w:lang w:eastAsia="pt-BR"/>
+              </w:rPr>
+            </w:pPr>
+            <w:r>
+              <w:rPr>
+                <w:b/>
+                <w:bCs/>
+                <w:color w:val="000000"/>
+                <w:sz w:val="18"/>
+                <w:szCs w:val="18"/>
+              </w:rPr>
+              <w:t>Média</w:t>
             </w:r>
           </w:p>
         </w:tc>
@@ -1484,25 +1446,7 @@
                 <w:szCs w:val="18"/>
                 <w:lang w:eastAsia="pt-BR"/>
               </w:rPr>
-              <w:t xml:space="preserve">Como um </w:t>
-            </w:r>
-            <w:r>
-              <w:rPr>
-                <w:rFonts w:ascii="Times New Roman" w:eastAsia="Times New Roman" w:hAnsi="Times New Roman" w:cs="Times New Roman"/>
-                <w:sz w:val="18"/>
-                <w:szCs w:val="18"/>
-                <w:lang w:eastAsia="pt-BR"/>
-              </w:rPr>
-              <w:t>representante do IPEM</w:t>
-            </w:r>
-            <w:r>
-              <w:rPr>
-                <w:rFonts w:ascii="Times New Roman" w:eastAsia="Times New Roman" w:hAnsi="Times New Roman" w:cs="Times New Roman"/>
-                <w:sz w:val="18"/>
-                <w:szCs w:val="18"/>
-                <w:lang w:eastAsia="pt-BR"/>
-              </w:rPr>
-              <w:t>, eu quero visualizar a movimentação de cargas por estado e nacionalmente, para que eu possa identificar regiões de alta demanda ou particularidades logísticas.</w:t>
+              <w:t>Como um representante do IPEM, eu quero visualizar a movimentação de cargas por estado e nacionalmente, para que eu possa identificar regiões de alta demanda ou particularidades logísticas.</w:t>
             </w:r>
           </w:p>
         </w:tc>
@@ -1574,13 +1518,17 @@
               <w:jc w:val="center"/>
               <w:rPr>
                 <w:rFonts w:ascii="Times New Roman" w:eastAsia="Times New Roman" w:hAnsi="Times New Roman" w:cs="Times New Roman"/>
-                <w:sz w:val="18"/>
-                <w:szCs w:val="18"/>
-                <w:lang w:eastAsia="pt-BR"/>
-              </w:rPr>
-            </w:pPr>
-            <w:r>
-              <w:rPr>
+                <w:b/>
+                <w:bCs/>
+                <w:sz w:val="18"/>
+                <w:szCs w:val="18"/>
+                <w:lang w:eastAsia="pt-BR"/>
+              </w:rPr>
+            </w:pPr>
+            <w:r>
+              <w:rPr>
+                <w:b/>
+                <w:bCs/>
                 <w:color w:val="000000"/>
                 <w:sz w:val="18"/>
                 <w:szCs w:val="18"/>
@@ -1600,18 +1548,22 @@
               <w:jc w:val="center"/>
               <w:rPr>
                 <w:rFonts w:ascii="Times New Roman" w:eastAsia="Times New Roman" w:hAnsi="Times New Roman" w:cs="Times New Roman"/>
-                <w:sz w:val="18"/>
-                <w:szCs w:val="18"/>
-                <w:lang w:eastAsia="pt-BR"/>
-              </w:rPr>
-            </w:pPr>
-            <w:r>
-              <w:rPr>
-                <w:color w:val="000000"/>
-                <w:sz w:val="18"/>
-                <w:szCs w:val="18"/>
-              </w:rPr>
-              <w:t> </w:t>
+                <w:b/>
+                <w:bCs/>
+                <w:sz w:val="18"/>
+                <w:szCs w:val="18"/>
+                <w:lang w:eastAsia="pt-BR"/>
+              </w:rPr>
+            </w:pPr>
+            <w:r>
+              <w:rPr>
+                <w:b/>
+                <w:bCs/>
+                <w:color w:val="000000"/>
+                <w:sz w:val="18"/>
+                <w:szCs w:val="18"/>
+              </w:rPr>
+              <w:t>Média</w:t>
             </w:r>
           </w:p>
         </w:tc>
@@ -1638,25 +1590,7 @@
                 <w:szCs w:val="18"/>
                 <w:lang w:eastAsia="pt-BR"/>
               </w:rPr>
-              <w:t xml:space="preserve">Como um </w:t>
-            </w:r>
-            <w:r>
-              <w:rPr>
-                <w:rFonts w:ascii="Times New Roman" w:eastAsia="Times New Roman" w:hAnsi="Times New Roman" w:cs="Times New Roman"/>
-                <w:sz w:val="18"/>
-                <w:szCs w:val="18"/>
-                <w:lang w:eastAsia="pt-BR"/>
-              </w:rPr>
-              <w:t>representante do IPEM</w:t>
-            </w:r>
-            <w:r>
-              <w:rPr>
-                <w:rFonts w:ascii="Times New Roman" w:eastAsia="Times New Roman" w:hAnsi="Times New Roman" w:cs="Times New Roman"/>
-                <w:sz w:val="18"/>
-                <w:szCs w:val="18"/>
-                <w:lang w:eastAsia="pt-BR"/>
-              </w:rPr>
-              <w:t>, eu quero identificar os principais modais de transporte utilizados para cargas especiais e perigosas, para que eu possa avaliar a eficiência, a adequação da infraestrutura e as opções logísticas.</w:t>
+              <w:t>Como um representante do IPEM, eu quero identificar os principais modais de transporte utilizados para cargas especiais e perigosas, para que eu possa avaliar a eficiência, a adequação da infraestrutura e as opções logísticas.</w:t>
             </w:r>
           </w:p>
         </w:tc>
@@ -1728,13 +1662,17 @@
               <w:jc w:val="center"/>
               <w:rPr>
                 <w:rFonts w:ascii="Times New Roman" w:eastAsia="Times New Roman" w:hAnsi="Times New Roman" w:cs="Times New Roman"/>
-                <w:sz w:val="18"/>
-                <w:szCs w:val="18"/>
-                <w:lang w:eastAsia="pt-BR"/>
-              </w:rPr>
-            </w:pPr>
-            <w:r>
-              <w:rPr>
+                <w:b/>
+                <w:bCs/>
+                <w:sz w:val="18"/>
+                <w:szCs w:val="18"/>
+                <w:lang w:eastAsia="pt-BR"/>
+              </w:rPr>
+            </w:pPr>
+            <w:r>
+              <w:rPr>
+                <w:b/>
+                <w:bCs/>
                 <w:color w:val="000000"/>
                 <w:sz w:val="18"/>
                 <w:szCs w:val="18"/>
@@ -1754,18 +1692,22 @@
               <w:jc w:val="center"/>
               <w:rPr>
                 <w:rFonts w:ascii="Times New Roman" w:eastAsia="Times New Roman" w:hAnsi="Times New Roman" w:cs="Times New Roman"/>
-                <w:sz w:val="18"/>
-                <w:szCs w:val="18"/>
-                <w:lang w:eastAsia="pt-BR"/>
-              </w:rPr>
-            </w:pPr>
-            <w:r>
-              <w:rPr>
-                <w:color w:val="000000"/>
-                <w:sz w:val="18"/>
-                <w:szCs w:val="18"/>
-              </w:rPr>
-              <w:t> </w:t>
+                <w:b/>
+                <w:bCs/>
+                <w:sz w:val="18"/>
+                <w:szCs w:val="18"/>
+                <w:lang w:eastAsia="pt-BR"/>
+              </w:rPr>
+            </w:pPr>
+            <w:r>
+              <w:rPr>
+                <w:b/>
+                <w:bCs/>
+                <w:color w:val="000000"/>
+                <w:sz w:val="18"/>
+                <w:szCs w:val="18"/>
+              </w:rPr>
+              <w:t>Média</w:t>
             </w:r>
           </w:p>
         </w:tc>
@@ -1792,25 +1734,7 @@
                 <w:szCs w:val="18"/>
                 <w:lang w:eastAsia="pt-BR"/>
               </w:rPr>
-              <w:t xml:space="preserve">Como um </w:t>
-            </w:r>
-            <w:r>
-              <w:rPr>
-                <w:rFonts w:ascii="Times New Roman" w:eastAsia="Times New Roman" w:hAnsi="Times New Roman" w:cs="Times New Roman"/>
-                <w:sz w:val="18"/>
-                <w:szCs w:val="18"/>
-                <w:lang w:eastAsia="pt-BR"/>
-              </w:rPr>
-              <w:t>representante do IPEM</w:t>
-            </w:r>
-            <w:r>
-              <w:rPr>
-                <w:rFonts w:ascii="Times New Roman" w:eastAsia="Times New Roman" w:hAnsi="Times New Roman" w:cs="Times New Roman"/>
-                <w:sz w:val="18"/>
-                <w:szCs w:val="18"/>
-                <w:lang w:eastAsia="pt-BR"/>
-              </w:rPr>
-              <w:t>, eu quero visualizar a matriz Origem-Destino (OD) das cargas, para que eu possa entender os fluxos logísticos predominantes e identificar potenciais gargalos ou oportunidades de otimização.</w:t>
+              <w:t>Como um representante do IPEM, eu quero visualizar a matriz Origem-Destino (OD) das cargas, para que eu possa entender os fluxos logísticos predominantes e identificar potenciais gargalos ou oportunidades de otimização.</w:t>
             </w:r>
           </w:p>
         </w:tc>
@@ -1882,13 +1806,17 @@
               <w:jc w:val="center"/>
               <w:rPr>
                 <w:rFonts w:ascii="Times New Roman" w:eastAsia="Times New Roman" w:hAnsi="Times New Roman" w:cs="Times New Roman"/>
-                <w:sz w:val="18"/>
-                <w:szCs w:val="18"/>
-                <w:lang w:eastAsia="pt-BR"/>
-              </w:rPr>
-            </w:pPr>
-            <w:r>
-              <w:rPr>
+                <w:b/>
+                <w:bCs/>
+                <w:sz w:val="18"/>
+                <w:szCs w:val="18"/>
+                <w:lang w:eastAsia="pt-BR"/>
+              </w:rPr>
+            </w:pPr>
+            <w:r>
+              <w:rPr>
+                <w:b/>
+                <w:bCs/>
                 <w:color w:val="000000"/>
                 <w:sz w:val="18"/>
                 <w:szCs w:val="18"/>
@@ -1908,18 +1836,24 @@
               <w:jc w:val="center"/>
               <w:rPr>
                 <w:rFonts w:ascii="Times New Roman" w:eastAsia="Times New Roman" w:hAnsi="Times New Roman" w:cs="Times New Roman"/>
-                <w:sz w:val="18"/>
-                <w:szCs w:val="18"/>
-                <w:lang w:eastAsia="pt-BR"/>
-              </w:rPr>
-            </w:pPr>
-            <w:r>
-              <w:rPr>
-                <w:color w:val="000000"/>
-                <w:sz w:val="18"/>
-                <w:szCs w:val="18"/>
-              </w:rPr>
-              <w:t> </w:t>
+                <w:b/>
+                <w:bCs/>
+                <w:sz w:val="18"/>
+                <w:szCs w:val="18"/>
+                <w:lang w:eastAsia="pt-BR"/>
+              </w:rPr>
+            </w:pPr>
+            <w:bookmarkStart w:id="0" w:name="_GoBack"/>
+            <w:bookmarkEnd w:id="0"/>
+            <w:r>
+              <w:rPr>
+                <w:b/>
+                <w:bCs/>
+                <w:color w:val="000000"/>
+                <w:sz w:val="18"/>
+                <w:szCs w:val="18"/>
+              </w:rPr>
+              <w:t>Baixa</w:t>
             </w:r>
           </w:p>
         </w:tc>
@@ -1946,25 +1880,7 @@
                 <w:szCs w:val="18"/>
                 <w:lang w:eastAsia="pt-BR"/>
               </w:rPr>
-              <w:t xml:space="preserve">Como um </w:t>
-            </w:r>
-            <w:r>
-              <w:rPr>
-                <w:rFonts w:ascii="Times New Roman" w:eastAsia="Times New Roman" w:hAnsi="Times New Roman" w:cs="Times New Roman"/>
-                <w:sz w:val="18"/>
-                <w:szCs w:val="18"/>
-                <w:lang w:eastAsia="pt-BR"/>
-              </w:rPr>
-              <w:t>representante do IPEM</w:t>
-            </w:r>
-            <w:r>
-              <w:rPr>
-                <w:rFonts w:ascii="Times New Roman" w:eastAsia="Times New Roman" w:hAnsi="Times New Roman" w:cs="Times New Roman"/>
-                <w:sz w:val="18"/>
-                <w:szCs w:val="18"/>
-                <w:lang w:eastAsia="pt-BR"/>
-              </w:rPr>
-              <w:t>, eu quero saber as distâncias entre os locais de maiores acidentes e os pontos de parada de descanso, para que eu possa avaliar a adequação da rede de apoio ao transporte e a influência da fadiga do motorista.</w:t>
+              <w:t>Como um representante do IPEM, eu quero saber as distâncias entre os locais de maiores acidentes e os pontos de parada de descanso, para que eu possa avaliar a adequação da rede de apoio ao transporte e a influência da fadiga do motorista.</w:t>
             </w:r>
           </w:p>
         </w:tc>
@@ -2034,18 +1950,20 @@
               <w:spacing w:before="100" w:beforeAutospacing="1" w:after="100" w:afterAutospacing="1"/>
               <w:jc w:val="center"/>
               <w:rPr>
-                <w:rFonts w:ascii="Times New Roman" w:eastAsia="Times New Roman" w:hAnsi="Times New Roman" w:cs="Times New Roman"/>
-                <w:sz w:val="18"/>
-                <w:szCs w:val="18"/>
-                <w:lang w:eastAsia="pt-BR"/>
-              </w:rPr>
-            </w:pPr>
-            <w:r>
-              <w:rPr>
-                <w:rFonts w:ascii="Times New Roman" w:eastAsia="Times New Roman" w:hAnsi="Times New Roman" w:cs="Times New Roman"/>
-                <w:sz w:val="18"/>
-                <w:szCs w:val="18"/>
-                <w:lang w:eastAsia="pt-BR"/>
+                <w:b/>
+                <w:bCs/>
+                <w:color w:val="000000"/>
+                <w:sz w:val="18"/>
+                <w:szCs w:val="18"/>
+              </w:rPr>
+            </w:pPr>
+            <w:r>
+              <w:rPr>
+                <w:b/>
+                <w:bCs/>
+                <w:color w:val="000000"/>
+                <w:sz w:val="18"/>
+                <w:szCs w:val="18"/>
               </w:rPr>
               <w:t>13</w:t>
             </w:r>
@@ -2060,12 +1978,23 @@
               <w:spacing w:before="100" w:beforeAutospacing="1" w:after="100" w:afterAutospacing="1"/>
               <w:jc w:val="center"/>
               <w:rPr>
-                <w:rFonts w:ascii="Times New Roman" w:eastAsia="Times New Roman" w:hAnsi="Times New Roman" w:cs="Times New Roman"/>
-                <w:sz w:val="18"/>
-                <w:szCs w:val="18"/>
-                <w:lang w:eastAsia="pt-BR"/>
-              </w:rPr>
-            </w:pPr>
+                <w:b/>
+                <w:bCs/>
+                <w:color w:val="000000"/>
+                <w:sz w:val="18"/>
+                <w:szCs w:val="18"/>
+              </w:rPr>
+            </w:pPr>
+            <w:r>
+              <w:rPr>
+                <w:b/>
+                <w:bCs/>
+                <w:color w:val="000000"/>
+                <w:sz w:val="18"/>
+                <w:szCs w:val="18"/>
+              </w:rPr>
+              <w:t>Baixa</w:t>
+            </w:r>
           </w:p>
         </w:tc>
         <w:tc>
@@ -2169,18 +2098,20 @@
               <w:spacing w:before="100" w:beforeAutospacing="1" w:after="100" w:afterAutospacing="1"/>
               <w:jc w:val="center"/>
               <w:rPr>
-                <w:rFonts w:ascii="Times New Roman" w:eastAsia="Times New Roman" w:hAnsi="Times New Roman" w:cs="Times New Roman"/>
-                <w:sz w:val="18"/>
-                <w:szCs w:val="18"/>
-                <w:lang w:eastAsia="pt-BR"/>
-              </w:rPr>
-            </w:pPr>
-            <w:r>
-              <w:rPr>
-                <w:rFonts w:ascii="Times New Roman" w:eastAsia="Times New Roman" w:hAnsi="Times New Roman" w:cs="Times New Roman"/>
-                <w:sz w:val="18"/>
-                <w:szCs w:val="18"/>
-                <w:lang w:eastAsia="pt-BR"/>
+                <w:b/>
+                <w:bCs/>
+                <w:color w:val="000000"/>
+                <w:sz w:val="18"/>
+                <w:szCs w:val="18"/>
+              </w:rPr>
+            </w:pPr>
+            <w:r>
+              <w:rPr>
+                <w:b/>
+                <w:bCs/>
+                <w:color w:val="000000"/>
+                <w:sz w:val="18"/>
+                <w:szCs w:val="18"/>
               </w:rPr>
               <w:t>14</w:t>
             </w:r>
@@ -2195,12 +2126,23 @@
               <w:spacing w:before="100" w:beforeAutospacing="1" w:after="100" w:afterAutospacing="1"/>
               <w:jc w:val="center"/>
               <w:rPr>
-                <w:rFonts w:ascii="Times New Roman" w:eastAsia="Times New Roman" w:hAnsi="Times New Roman" w:cs="Times New Roman"/>
-                <w:sz w:val="18"/>
-                <w:szCs w:val="18"/>
-                <w:lang w:eastAsia="pt-BR"/>
-              </w:rPr>
-            </w:pPr>
+                <w:b/>
+                <w:bCs/>
+                <w:color w:val="000000"/>
+                <w:sz w:val="18"/>
+                <w:szCs w:val="18"/>
+              </w:rPr>
+            </w:pPr>
+            <w:r>
+              <w:rPr>
+                <w:b/>
+                <w:bCs/>
+                <w:color w:val="000000"/>
+                <w:sz w:val="18"/>
+                <w:szCs w:val="18"/>
+              </w:rPr>
+              <w:t>Média</w:t>
+            </w:r>
           </w:p>
         </w:tc>
         <w:tc>
@@ -2286,18 +2228,20 @@
               <w:spacing w:before="100" w:beforeAutospacing="1" w:after="100" w:afterAutospacing="1"/>
               <w:jc w:val="center"/>
               <w:rPr>
-                <w:rFonts w:ascii="Times New Roman" w:eastAsia="Times New Roman" w:hAnsi="Times New Roman" w:cs="Times New Roman"/>
-                <w:sz w:val="18"/>
-                <w:szCs w:val="18"/>
-                <w:lang w:eastAsia="pt-BR"/>
-              </w:rPr>
-            </w:pPr>
-            <w:r>
-              <w:rPr>
-                <w:rFonts w:ascii="Times New Roman" w:eastAsia="Times New Roman" w:hAnsi="Times New Roman" w:cs="Times New Roman"/>
-                <w:sz w:val="18"/>
-                <w:szCs w:val="18"/>
-                <w:lang w:eastAsia="pt-BR"/>
+                <w:b/>
+                <w:bCs/>
+                <w:color w:val="000000"/>
+                <w:sz w:val="18"/>
+                <w:szCs w:val="18"/>
+              </w:rPr>
+            </w:pPr>
+            <w:r>
+              <w:rPr>
+                <w:b/>
+                <w:bCs/>
+                <w:color w:val="000000"/>
+                <w:sz w:val="18"/>
+                <w:szCs w:val="18"/>
               </w:rPr>
               <w:t>15</w:t>
             </w:r>
@@ -2312,12 +2256,23 @@
               <w:spacing w:before="100" w:beforeAutospacing="1" w:after="100" w:afterAutospacing="1"/>
               <w:jc w:val="center"/>
               <w:rPr>
-                <w:rFonts w:ascii="Times New Roman" w:eastAsia="Times New Roman" w:hAnsi="Times New Roman" w:cs="Times New Roman"/>
-                <w:sz w:val="18"/>
-                <w:szCs w:val="18"/>
-                <w:lang w:eastAsia="pt-BR"/>
-              </w:rPr>
-            </w:pPr>
+                <w:b/>
+                <w:bCs/>
+                <w:color w:val="000000"/>
+                <w:sz w:val="18"/>
+                <w:szCs w:val="18"/>
+              </w:rPr>
+            </w:pPr>
+            <w:r>
+              <w:rPr>
+                <w:b/>
+                <w:bCs/>
+                <w:color w:val="000000"/>
+                <w:sz w:val="18"/>
+                <w:szCs w:val="18"/>
+              </w:rPr>
+              <w:t>Baixa</w:t>
+            </w:r>
           </w:p>
         </w:tc>
         <w:tc>
@@ -2403,18 +2358,20 @@
               <w:spacing w:before="100" w:beforeAutospacing="1" w:after="100" w:afterAutospacing="1"/>
               <w:jc w:val="center"/>
               <w:rPr>
-                <w:rFonts w:ascii="Times New Roman" w:eastAsia="Times New Roman" w:hAnsi="Times New Roman" w:cs="Times New Roman"/>
-                <w:sz w:val="18"/>
-                <w:szCs w:val="18"/>
-                <w:lang w:eastAsia="pt-BR"/>
-              </w:rPr>
-            </w:pPr>
-            <w:r>
-              <w:rPr>
-                <w:rFonts w:ascii="Times New Roman" w:eastAsia="Times New Roman" w:hAnsi="Times New Roman" w:cs="Times New Roman"/>
-                <w:sz w:val="18"/>
-                <w:szCs w:val="18"/>
-                <w:lang w:eastAsia="pt-BR"/>
+                <w:b/>
+                <w:bCs/>
+                <w:color w:val="000000"/>
+                <w:sz w:val="18"/>
+                <w:szCs w:val="18"/>
+              </w:rPr>
+            </w:pPr>
+            <w:r>
+              <w:rPr>
+                <w:b/>
+                <w:bCs/>
+                <w:color w:val="000000"/>
+                <w:sz w:val="18"/>
+                <w:szCs w:val="18"/>
               </w:rPr>
               <w:t>16</w:t>
             </w:r>
@@ -2429,12 +2386,23 @@
               <w:spacing w:before="100" w:beforeAutospacing="1" w:after="100" w:afterAutospacing="1"/>
               <w:jc w:val="center"/>
               <w:rPr>
-                <w:rFonts w:ascii="Times New Roman" w:eastAsia="Times New Roman" w:hAnsi="Times New Roman" w:cs="Times New Roman"/>
-                <w:sz w:val="18"/>
-                <w:szCs w:val="18"/>
-                <w:lang w:eastAsia="pt-BR"/>
-              </w:rPr>
-            </w:pPr>
+                <w:b/>
+                <w:bCs/>
+                <w:color w:val="000000"/>
+                <w:sz w:val="18"/>
+                <w:szCs w:val="18"/>
+              </w:rPr>
+            </w:pPr>
+            <w:r>
+              <w:rPr>
+                <w:b/>
+                <w:bCs/>
+                <w:color w:val="000000"/>
+                <w:sz w:val="18"/>
+                <w:szCs w:val="18"/>
+              </w:rPr>
+              <w:t>Baixa</w:t>
+            </w:r>
           </w:p>
         </w:tc>
         <w:tc>
@@ -2538,8 +2506,6 @@
         </w:rPr>
         <w:t>Equipe: GlobalMove</w:t>
       </w:r>
-      <w:bookmarkStart w:id="0" w:name="_GoBack"/>
-      <w:bookmarkEnd w:id="0"/>
     </w:p>
     <w:p>
       <w:pPr>

--- a/Docs/Product Backlog API 2025-2 - LOG2 Noite.docx
+++ b/Docs/Product Backlog API 2025-2 - LOG2 Noite.docx
@@ -322,6 +322,14 @@
                 <w:sz w:val="18"/>
                 <w:szCs w:val="18"/>
               </w:rPr>
+              <w:t>5</w:t>
+            </w:r>
+            <w:r>
+              <w:rPr>
+                <w:color w:val="000000"/>
+                <w:sz w:val="18"/>
+                <w:szCs w:val="18"/>
+              </w:rPr>
               <w:t> </w:t>
             </w:r>
           </w:p>
@@ -467,6 +475,8 @@
               </w:rPr>
               <w:t> </w:t>
             </w:r>
+            <w:bookmarkStart w:id="0" w:name="_GoBack"/>
+            <w:bookmarkEnd w:id="0"/>
           </w:p>
         </w:tc>
         <w:tc>
@@ -1843,8 +1853,6 @@
                 <w:lang w:eastAsia="pt-BR"/>
               </w:rPr>
             </w:pPr>
-            <w:bookmarkStart w:id="0" w:name="_GoBack"/>
-            <w:bookmarkEnd w:id="0"/>
             <w:r>
               <w:rPr>
                 <w:b/>
@@ -2729,7 +2737,7 @@
       </w:pPr>
     </w:pPrDefault>
   </w:docDefaults>
-  <w:latentStyles w:defLockedState="0" w:defUIPriority="99" w:defSemiHidden="0" w:defUnhideWhenUsed="0" w:defQFormat="0" w:count="377">
+  <w:latentStyles w:defLockedState="0" w:defUIPriority="99" w:defSemiHidden="0" w:defUnhideWhenUsed="0" w:defQFormat="0" w:count="375">
     <w:lsdException w:name="Normal" w:uiPriority="0" w:qFormat="1"/>
     <w:lsdException w:name="heading 1" w:uiPriority="9" w:qFormat="1"/>
     <w:lsdException w:name="heading 2" w:semiHidden="1" w:uiPriority="9" w:unhideWhenUsed="1" w:qFormat="1"/>
@@ -3105,8 +3113,6 @@
     <w:lsdException w:name="Smart Hyperlink" w:semiHidden="1" w:unhideWhenUsed="1"/>
     <w:lsdException w:name="Hashtag" w:semiHidden="1" w:unhideWhenUsed="1"/>
     <w:lsdException w:name="Unresolved Mention" w:semiHidden="1" w:unhideWhenUsed="1"/>
-    <w:lsdException w:name="Smart Link" w:semiHidden="1" w:unhideWhenUsed="1"/>
-    <w:lsdException w:name="Smart Link Error" w:semiHidden="1" w:unhideWhenUsed="1"/>
   </w:latentStyles>
   <w:style w:type="paragraph" w:default="1" w:styleId="Normal">
     <w:name w:val="Normal"/>

--- a/Docs/Product Backlog API 2025-2 - LOG2 Noite.docx
+++ b/Docs/Product Backlog API 2025-2 - LOG2 Noite.docx
@@ -1017,6 +1017,8 @@
               </w:rPr>
               <w:t>Como um representante do IPEM, eu quero que a visualização dos dados seja segmentada por região, para que eu possa focar minha análise em áreas geográficas específicas de interesse.</w:t>
             </w:r>
+            <w:bookmarkStart w:id="0" w:name="_GoBack"/>
+            <w:bookmarkEnd w:id="0"/>
           </w:p>
         </w:tc>
         <w:tc>
@@ -1843,8 +1845,6 @@
                 <w:lang w:eastAsia="pt-BR"/>
               </w:rPr>
             </w:pPr>
-            <w:bookmarkStart w:id="0" w:name="_GoBack"/>
-            <w:bookmarkEnd w:id="0"/>
             <w:r>
               <w:rPr>
                 <w:b/>

--- a/Docs/Product Backlog API 2025-2 - LOG2 Noite.docx
+++ b/Docs/Product Backlog API 2025-2 - LOG2 Noite.docx
@@ -1,12 +1,12 @@
 
 <file path=word/document.xml><?xml version="1.0" encoding="utf-8"?>
-<w:document xmlns:wpc="http://schemas.microsoft.com/office/word/2010/wordprocessingCanvas" xmlns:cx="http://schemas.microsoft.com/office/drawing/2014/chartex" xmlns:cx1="http://schemas.microsoft.com/office/drawing/2015/9/8/chartex" xmlns:cx2="http://schemas.microsoft.com/office/drawing/2015/10/21/chartex" xmlns:cx3="http://schemas.microsoft.com/office/drawing/2016/5/9/chartex" xmlns:cx4="http://schemas.microsoft.com/office/drawing/2016/5/10/chartex" xmlns:cx5="http://schemas.microsoft.com/office/drawing/2016/5/11/chartex" xmlns:cx6="http://schemas.microsoft.com/office/drawing/2016/5/12/chartex" xmlns:cx7="http://schemas.microsoft.com/office/drawing/2016/5/13/chartex" xmlns:cx8="http://schemas.microsoft.com/office/drawing/2016/5/14/chartex" xmlns:mc="http://schemas.openxmlformats.org/markup-compatibility/2006" xmlns:aink="http://schemas.microsoft.com/office/drawing/2016/ink" xmlns:am3d="http://schemas.microsoft.com/office/drawing/2017/model3d" xmlns:o="urn:schemas-microsoft-com:office:office" xmlns:oel="http://schemas.microsoft.com/office/2019/extlst" xmlns:r="http://schemas.openxmlformats.org/officeDocument/2006/relationships" xmlns:m="http://schemas.openxmlformats.org/officeDocument/2006/math" xmlns:v="urn:schemas-microsoft-com:vml" xmlns:wp14="http://schemas.microsoft.com/office/word/2010/wordprocessingDrawing" xmlns:wp="http://schemas.openxmlformats.org/drawingml/2006/wordprocessingDrawing" xmlns:w10="urn:schemas-microsoft-com:office:word" xmlns:w="http://schemas.openxmlformats.org/wordprocessingml/2006/main" xmlns:w14="http://schemas.microsoft.com/office/word/2010/wordml" xmlns:w15="http://schemas.microsoft.com/office/word/2012/wordml" xmlns:w16cex="http://schemas.microsoft.com/office/word/2018/wordml/cex" xmlns:w16cid="http://schemas.microsoft.com/office/word/2016/wordml/cid" xmlns:w16="http://schemas.microsoft.com/office/word/2018/wordml" xmlns:w16du="http://schemas.microsoft.com/office/word/2023/wordml/word16du" xmlns:w16sdtdh="http://schemas.microsoft.com/office/word/2020/wordml/sdtdatahash" xmlns:w16sdtfl="http://schemas.microsoft.com/office/word/2024/wordml/sdtformatlock" xmlns:w16se="http://schemas.microsoft.com/office/word/2015/wordml/symex" xmlns:wpg="http://schemas.microsoft.com/office/word/2010/wordprocessingGroup" xmlns:wpi="http://schemas.microsoft.com/office/word/2010/wordprocessingInk" xmlns:wne="http://schemas.microsoft.com/office/word/2006/wordml" xmlns:wps="http://schemas.microsoft.com/office/word/2010/wordprocessingShape" mc:Ignorable="w14 w15 w16se w16cid w16 w16cex w16sdtdh w16sdtfl w16du wp14">
+<w:document xmlns:wpc="http://schemas.microsoft.com/office/word/2010/wordprocessingCanvas" xmlns:cx="http://schemas.microsoft.com/office/drawing/2014/chartex" xmlns:cx1="http://schemas.microsoft.com/office/drawing/2015/9/8/chartex" xmlns:cx2="http://schemas.microsoft.com/office/drawing/2015/10/21/chartex" xmlns:cx3="http://schemas.microsoft.com/office/drawing/2016/5/9/chartex" xmlns:cx4="http://schemas.microsoft.com/office/drawing/2016/5/10/chartex" xmlns:cx5="http://schemas.microsoft.com/office/drawing/2016/5/11/chartex" xmlns:cx6="http://schemas.microsoft.com/office/drawing/2016/5/12/chartex" xmlns:cx7="http://schemas.microsoft.com/office/drawing/2016/5/13/chartex" xmlns:cx8="http://schemas.microsoft.com/office/drawing/2016/5/14/chartex" xmlns:mc="http://schemas.openxmlformats.org/markup-compatibility/2006" xmlns:aink="http://schemas.microsoft.com/office/drawing/2016/ink" xmlns:am3d="http://schemas.microsoft.com/office/drawing/2017/model3d" xmlns:o="urn:schemas-microsoft-com:office:office" xmlns:r="http://schemas.openxmlformats.org/officeDocument/2006/relationships" xmlns:m="http://schemas.openxmlformats.org/officeDocument/2006/math" xmlns:v="urn:schemas-microsoft-com:vml" xmlns:wp14="http://schemas.microsoft.com/office/word/2010/wordprocessingDrawing" xmlns:wp="http://schemas.openxmlformats.org/drawingml/2006/wordprocessingDrawing" xmlns:w10="urn:schemas-microsoft-com:office:word" xmlns:w="http://schemas.openxmlformats.org/wordprocessingml/2006/main" xmlns:w14="http://schemas.microsoft.com/office/word/2010/wordml" xmlns:w15="http://schemas.microsoft.com/office/word/2012/wordml" xmlns:w16cid="http://schemas.microsoft.com/office/word/2016/wordml/cid" xmlns:w16se="http://schemas.microsoft.com/office/word/2015/wordml/symex" xmlns:wpg="http://schemas.microsoft.com/office/word/2010/wordprocessingGroup" xmlns:wpi="http://schemas.microsoft.com/office/word/2010/wordprocessingInk" xmlns:wne="http://schemas.microsoft.com/office/word/2006/wordml" xmlns:wps="http://schemas.microsoft.com/office/word/2010/wordprocessingShape" mc:Ignorable="w14 w15 w16se w16cid wp14">
   <w:body>
     <w:p>
       <w:pPr>
         <w:spacing w:before="100" w:beforeAutospacing="1" w:after="100" w:afterAutospacing="1" w:line="240" w:lineRule="auto"/>
         <w:rPr>
-          <w:rFonts w:ascii="Times New Roman" w:hAnsi="Times New Roman" w:eastAsia="Times New Roman" w:cs="Times New Roman"/>
+          <w:rFonts w:ascii="Times New Roman" w:eastAsia="Times New Roman" w:hAnsi="Times New Roman" w:cs="Times New Roman"/>
           <w:b/>
           <w:bCs/>
           <w:sz w:val="24"/>
@@ -16,7 +16,7 @@
       </w:pPr>
       <w:r>
         <w:rPr>
-          <w:rFonts w:ascii="Times New Roman" w:hAnsi="Times New Roman" w:eastAsia="Times New Roman" w:cs="Times New Roman"/>
+          <w:rFonts w:ascii="Times New Roman" w:eastAsia="Times New Roman" w:hAnsi="Times New Roman" w:cs="Times New Roman"/>
           <w:b/>
           <w:bCs/>
           <w:sz w:val="24"/>
@@ -47,14 +47,13 @@
         <w:tc>
           <w:tcPr>
             <w:tcW w:w="723" w:type="dxa"/>
-            <w:tcMar/>
-          </w:tcPr>
-          <w:p>
-            <w:pPr>
-              <w:spacing w:before="100" w:beforeAutospacing="1" w:after="100" w:afterAutospacing="1"/>
-              <w:jc w:val="center"/>
-              <w:rPr>
-                <w:rFonts w:ascii="Times New Roman" w:hAnsi="Times New Roman" w:eastAsia="Times New Roman" w:cs="Times New Roman"/>
+          </w:tcPr>
+          <w:p>
+            <w:pPr>
+              <w:spacing w:before="100" w:beforeAutospacing="1" w:after="100" w:afterAutospacing="1"/>
+              <w:jc w:val="center"/>
+              <w:rPr>
+                <w:rFonts w:ascii="Times New Roman" w:eastAsia="Times New Roman" w:hAnsi="Times New Roman" w:cs="Times New Roman"/>
                 <w:b/>
                 <w:bCs/>
                 <w:sz w:val="28"/>
@@ -64,7 +63,7 @@
             </w:pPr>
             <w:r>
               <w:rPr>
-                <w:rFonts w:ascii="Times New Roman" w:hAnsi="Times New Roman" w:eastAsia="Times New Roman" w:cs="Times New Roman"/>
+                <w:rFonts w:ascii="Times New Roman" w:eastAsia="Times New Roman" w:hAnsi="Times New Roman" w:cs="Times New Roman"/>
                 <w:b/>
                 <w:bCs/>
                 <w:sz w:val="28"/>
@@ -78,14 +77,13 @@
         <w:tc>
           <w:tcPr>
             <w:tcW w:w="690" w:type="dxa"/>
-            <w:tcMar/>
-          </w:tcPr>
-          <w:p>
-            <w:pPr>
-              <w:spacing w:before="100" w:beforeAutospacing="1" w:after="100" w:afterAutospacing="1"/>
-              <w:jc w:val="center"/>
-              <w:rPr>
-                <w:rFonts w:ascii="Times New Roman" w:hAnsi="Times New Roman" w:eastAsia="Times New Roman" w:cs="Times New Roman"/>
+          </w:tcPr>
+          <w:p>
+            <w:pPr>
+              <w:spacing w:before="100" w:beforeAutospacing="1" w:after="100" w:afterAutospacing="1"/>
+              <w:jc w:val="center"/>
+              <w:rPr>
+                <w:rFonts w:ascii="Times New Roman" w:eastAsia="Times New Roman" w:hAnsi="Times New Roman" w:cs="Times New Roman"/>
                 <w:b/>
                 <w:bCs/>
                 <w:sz w:val="28"/>
@@ -95,7 +93,7 @@
             </w:pPr>
             <w:r>
               <w:rPr>
-                <w:rFonts w:ascii="Times New Roman" w:hAnsi="Times New Roman" w:eastAsia="Times New Roman" w:cs="Times New Roman"/>
+                <w:rFonts w:ascii="Times New Roman" w:eastAsia="Times New Roman" w:hAnsi="Times New Roman" w:cs="Times New Roman"/>
                 <w:b/>
                 <w:bCs/>
                 <w:sz w:val="28"/>
@@ -109,14 +107,13 @@
         <w:tc>
           <w:tcPr>
             <w:tcW w:w="5103" w:type="dxa"/>
-            <w:tcMar/>
-          </w:tcPr>
-          <w:p>
-            <w:pPr>
-              <w:spacing w:before="100" w:beforeAutospacing="1" w:after="100" w:afterAutospacing="1"/>
-              <w:jc w:val="center"/>
-              <w:rPr>
-                <w:rFonts w:ascii="Times New Roman" w:hAnsi="Times New Roman" w:eastAsia="Times New Roman" w:cs="Times New Roman"/>
+          </w:tcPr>
+          <w:p>
+            <w:pPr>
+              <w:spacing w:before="100" w:beforeAutospacing="1" w:after="100" w:afterAutospacing="1"/>
+              <w:jc w:val="center"/>
+              <w:rPr>
+                <w:rFonts w:ascii="Times New Roman" w:eastAsia="Times New Roman" w:hAnsi="Times New Roman" w:cs="Times New Roman"/>
                 <w:b/>
                 <w:bCs/>
                 <w:sz w:val="28"/>
@@ -127,7 +124,7 @@
             <w:proofErr w:type="spellStart"/>
             <w:r>
               <w:rPr>
-                <w:rFonts w:ascii="Times New Roman" w:hAnsi="Times New Roman" w:eastAsia="Times New Roman" w:cs="Times New Roman"/>
+                <w:rFonts w:ascii="Times New Roman" w:eastAsia="Times New Roman" w:hAnsi="Times New Roman" w:cs="Times New Roman"/>
                 <w:b/>
                 <w:bCs/>
                 <w:sz w:val="28"/>
@@ -139,7 +136,7 @@
             <w:proofErr w:type="spellEnd"/>
             <w:r>
               <w:rPr>
-                <w:rFonts w:ascii="Times New Roman" w:hAnsi="Times New Roman" w:eastAsia="Times New Roman" w:cs="Times New Roman"/>
+                <w:rFonts w:ascii="Times New Roman" w:eastAsia="Times New Roman" w:hAnsi="Times New Roman" w:cs="Times New Roman"/>
                 <w:b/>
                 <w:bCs/>
                 <w:sz w:val="28"/>
@@ -153,14 +150,13 @@
         <w:tc>
           <w:tcPr>
             <w:tcW w:w="1246" w:type="dxa"/>
-            <w:tcMar/>
-          </w:tcPr>
-          <w:p>
-            <w:pPr>
-              <w:spacing w:before="100" w:beforeAutospacing="1" w:after="100" w:afterAutospacing="1"/>
-              <w:jc w:val="center"/>
-              <w:rPr>
-                <w:rFonts w:ascii="Times New Roman" w:hAnsi="Times New Roman" w:eastAsia="Times New Roman" w:cs="Times New Roman"/>
+          </w:tcPr>
+          <w:p>
+            <w:pPr>
+              <w:spacing w:before="100" w:beforeAutospacing="1" w:after="100" w:afterAutospacing="1"/>
+              <w:jc w:val="center"/>
+              <w:rPr>
+                <w:rFonts w:ascii="Times New Roman" w:eastAsia="Times New Roman" w:hAnsi="Times New Roman" w:cs="Times New Roman"/>
                 <w:b/>
                 <w:bCs/>
                 <w:sz w:val="28"/>
@@ -170,7 +166,7 @@
             </w:pPr>
             <w:r>
               <w:rPr>
-                <w:rFonts w:ascii="Times New Roman" w:hAnsi="Times New Roman" w:eastAsia="Times New Roman" w:cs="Times New Roman"/>
+                <w:rFonts w:ascii="Times New Roman" w:eastAsia="Times New Roman" w:hAnsi="Times New Roman" w:cs="Times New Roman"/>
                 <w:b/>
                 <w:bCs/>
                 <w:sz w:val="28"/>
@@ -184,14 +180,13 @@
         <w:tc>
           <w:tcPr>
             <w:tcW w:w="803" w:type="dxa"/>
-            <w:tcMar/>
-          </w:tcPr>
-          <w:p>
-            <w:pPr>
-              <w:spacing w:before="100" w:beforeAutospacing="1" w:after="100" w:afterAutospacing="1"/>
-              <w:jc w:val="center"/>
-              <w:rPr>
-                <w:rFonts w:ascii="Times New Roman" w:hAnsi="Times New Roman" w:eastAsia="Times New Roman" w:cs="Times New Roman"/>
+          </w:tcPr>
+          <w:p>
+            <w:pPr>
+              <w:spacing w:before="100" w:beforeAutospacing="1" w:after="100" w:afterAutospacing="1"/>
+              <w:jc w:val="center"/>
+              <w:rPr>
+                <w:rFonts w:ascii="Times New Roman" w:eastAsia="Times New Roman" w:hAnsi="Times New Roman" w:cs="Times New Roman"/>
                 <w:b/>
                 <w:bCs/>
                 <w:sz w:val="28"/>
@@ -201,7 +196,7 @@
             </w:pPr>
             <w:r>
               <w:rPr>
-                <w:rFonts w:ascii="Times New Roman" w:hAnsi="Times New Roman" w:eastAsia="Times New Roman" w:cs="Times New Roman"/>
+                <w:rFonts w:ascii="Times New Roman" w:eastAsia="Times New Roman" w:hAnsi="Times New Roman" w:cs="Times New Roman"/>
                 <w:b/>
                 <w:bCs/>
                 <w:sz w:val="28"/>
@@ -220,22 +215,21 @@
         <w:tc>
           <w:tcPr>
             <w:tcW w:w="723" w:type="dxa"/>
-            <w:tcMar/>
-          </w:tcPr>
-          <w:p>
-            <w:pPr>
-              <w:spacing w:before="100" w:beforeAutospacing="1" w:after="100" w:afterAutospacing="1"/>
-              <w:jc w:val="center"/>
-              <w:rPr>
-                <w:rFonts w:ascii="Times New Roman" w:hAnsi="Times New Roman" w:eastAsia="Times New Roman" w:cs="Times New Roman"/>
-                <w:sz w:val="24"/>
-                <w:szCs w:val="24"/>
-                <w:lang w:eastAsia="pt-BR"/>
-              </w:rPr>
-            </w:pPr>
-            <w:r>
-              <w:rPr>
-                <w:rFonts w:ascii="Times New Roman" w:hAnsi="Times New Roman" w:eastAsia="Times New Roman" w:cs="Times New Roman"/>
+          </w:tcPr>
+          <w:p>
+            <w:pPr>
+              <w:spacing w:before="100" w:beforeAutospacing="1" w:after="100" w:afterAutospacing="1"/>
+              <w:jc w:val="center"/>
+              <w:rPr>
+                <w:rFonts w:ascii="Times New Roman" w:eastAsia="Times New Roman" w:hAnsi="Times New Roman" w:cs="Times New Roman"/>
+                <w:sz w:val="24"/>
+                <w:szCs w:val="24"/>
+                <w:lang w:eastAsia="pt-BR"/>
+              </w:rPr>
+            </w:pPr>
+            <w:r>
+              <w:rPr>
+                <w:rFonts w:ascii="Times New Roman" w:eastAsia="Times New Roman" w:hAnsi="Times New Roman" w:cs="Times New Roman"/>
                 <w:sz w:val="24"/>
                 <w:szCs w:val="24"/>
                 <w:lang w:eastAsia="pt-BR"/>
@@ -247,22 +241,21 @@
         <w:tc>
           <w:tcPr>
             <w:tcW w:w="690" w:type="dxa"/>
-            <w:tcMar/>
-          </w:tcPr>
-          <w:p>
-            <w:pPr>
-              <w:spacing w:before="100" w:beforeAutospacing="1" w:after="100" w:afterAutospacing="1"/>
-              <w:jc w:val="center"/>
-              <w:rPr>
-                <w:rFonts w:ascii="Times New Roman" w:hAnsi="Times New Roman" w:eastAsia="Times New Roman" w:cs="Times New Roman"/>
-                <w:sz w:val="24"/>
-                <w:szCs w:val="24"/>
-                <w:lang w:eastAsia="pt-BR"/>
-              </w:rPr>
-            </w:pPr>
-            <w:r>
-              <w:rPr>
-                <w:rFonts w:ascii="Times New Roman" w:hAnsi="Times New Roman" w:eastAsia="Times New Roman" w:cs="Times New Roman"/>
+          </w:tcPr>
+          <w:p>
+            <w:pPr>
+              <w:spacing w:before="100" w:beforeAutospacing="1" w:after="100" w:afterAutospacing="1"/>
+              <w:jc w:val="center"/>
+              <w:rPr>
+                <w:rFonts w:ascii="Times New Roman" w:eastAsia="Times New Roman" w:hAnsi="Times New Roman" w:cs="Times New Roman"/>
+                <w:sz w:val="24"/>
+                <w:szCs w:val="24"/>
+                <w:lang w:eastAsia="pt-BR"/>
+              </w:rPr>
+            </w:pPr>
+            <w:r>
+              <w:rPr>
+                <w:rFonts w:ascii="Times New Roman" w:eastAsia="Times New Roman" w:hAnsi="Times New Roman" w:cs="Times New Roman"/>
                 <w:sz w:val="24"/>
                 <w:szCs w:val="24"/>
                 <w:lang w:eastAsia="pt-BR"/>
@@ -274,14 +267,13 @@
         <w:tc>
           <w:tcPr>
             <w:tcW w:w="5103" w:type="dxa"/>
-            <w:tcMar/>
-          </w:tcPr>
-          <w:p>
-            <w:pPr>
-              <w:spacing w:before="100" w:beforeAutospacing="1" w:after="100" w:afterAutospacing="1"/>
-              <w:jc w:val="center"/>
-              <w:rPr>
-                <w:rFonts w:ascii="Times New Roman" w:hAnsi="Times New Roman" w:eastAsia="Times New Roman" w:cs="Times New Roman"/>
+          </w:tcPr>
+          <w:p>
+            <w:pPr>
+              <w:spacing w:before="100" w:beforeAutospacing="1" w:after="100" w:afterAutospacing="1"/>
+              <w:jc w:val="center"/>
+              <w:rPr>
+                <w:rFonts w:ascii="Times New Roman" w:eastAsia="Times New Roman" w:hAnsi="Times New Roman" w:cs="Times New Roman"/>
                 <w:sz w:val="18"/>
                 <w:szCs w:val="18"/>
                 <w:lang w:eastAsia="pt-BR"/>
@@ -289,7 +281,7 @@
             </w:pPr>
             <w:r>
               <w:rPr>
-                <w:rFonts w:ascii="Times New Roman" w:hAnsi="Times New Roman" w:eastAsia="Times New Roman" w:cs="Times New Roman"/>
+                <w:rFonts w:ascii="Times New Roman" w:eastAsia="Times New Roman" w:hAnsi="Times New Roman" w:cs="Times New Roman"/>
                 <w:sz w:val="18"/>
                 <w:szCs w:val="18"/>
                 <w:lang w:eastAsia="pt-BR"/>
@@ -301,22 +293,21 @@
         <w:tc>
           <w:tcPr>
             <w:tcW w:w="1246" w:type="dxa"/>
-            <w:tcMar/>
-          </w:tcPr>
-          <w:p>
-            <w:pPr>
-              <w:spacing w:before="100" w:beforeAutospacing="1" w:after="100" w:afterAutospacing="1"/>
-              <w:jc w:val="center"/>
-              <w:rPr>
-                <w:rFonts w:ascii="Times New Roman" w:hAnsi="Times New Roman" w:eastAsia="Times New Roman" w:cs="Times New Roman"/>
-                <w:sz w:val="24"/>
-                <w:szCs w:val="24"/>
-                <w:lang w:eastAsia="pt-BR"/>
-              </w:rPr>
-            </w:pPr>
-            <w:r>
-              <w:rPr>
-                <w:rFonts w:ascii="Times New Roman" w:hAnsi="Times New Roman" w:eastAsia="Times New Roman" w:cs="Times New Roman"/>
+          </w:tcPr>
+          <w:p>
+            <w:pPr>
+              <w:spacing w:before="100" w:beforeAutospacing="1" w:after="100" w:afterAutospacing="1"/>
+              <w:jc w:val="center"/>
+              <w:rPr>
+                <w:rFonts w:ascii="Times New Roman" w:eastAsia="Times New Roman" w:hAnsi="Times New Roman" w:cs="Times New Roman"/>
+                <w:sz w:val="24"/>
+                <w:szCs w:val="24"/>
+                <w:lang w:eastAsia="pt-BR"/>
+              </w:rPr>
+            </w:pPr>
+            <w:r>
+              <w:rPr>
+                <w:rFonts w:ascii="Times New Roman" w:eastAsia="Times New Roman" w:hAnsi="Times New Roman" w:cs="Times New Roman"/>
                 <w:sz w:val="24"/>
                 <w:szCs w:val="24"/>
                 <w:lang w:eastAsia="pt-BR"/>
@@ -328,22 +319,21 @@
         <w:tc>
           <w:tcPr>
             <w:tcW w:w="803" w:type="dxa"/>
-            <w:tcMar/>
-          </w:tcPr>
-          <w:p>
-            <w:pPr>
-              <w:spacing w:before="100" w:beforeAutospacing="1" w:after="100" w:afterAutospacing="1"/>
-              <w:jc w:val="center"/>
-              <w:rPr>
-                <w:rFonts w:ascii="Times New Roman" w:hAnsi="Times New Roman" w:eastAsia="Times New Roman" w:cs="Times New Roman"/>
-                <w:sz w:val="24"/>
-                <w:szCs w:val="24"/>
-                <w:lang w:eastAsia="pt-BR"/>
-              </w:rPr>
-            </w:pPr>
-            <w:r>
-              <w:rPr>
-                <w:rFonts w:ascii="Times New Roman" w:hAnsi="Times New Roman" w:eastAsia="Times New Roman" w:cs="Times New Roman"/>
+          </w:tcPr>
+          <w:p>
+            <w:pPr>
+              <w:spacing w:before="100" w:beforeAutospacing="1" w:after="100" w:afterAutospacing="1"/>
+              <w:jc w:val="center"/>
+              <w:rPr>
+                <w:rFonts w:ascii="Times New Roman" w:eastAsia="Times New Roman" w:hAnsi="Times New Roman" w:cs="Times New Roman"/>
+                <w:sz w:val="24"/>
+                <w:szCs w:val="24"/>
+                <w:lang w:eastAsia="pt-BR"/>
+              </w:rPr>
+            </w:pPr>
+            <w:r>
+              <w:rPr>
+                <w:rFonts w:ascii="Times New Roman" w:eastAsia="Times New Roman" w:hAnsi="Times New Roman" w:cs="Times New Roman"/>
                 <w:sz w:val="24"/>
                 <w:szCs w:val="24"/>
                 <w:lang w:eastAsia="pt-BR"/>
@@ -352,6 +342,8 @@
             </w:r>
           </w:p>
         </w:tc>
+        <w:bookmarkStart w:id="0" w:name="_GoBack"/>
+        <w:bookmarkEnd w:id="0"/>
       </w:tr>
       <w:tr>
         <w:trPr>
@@ -360,22 +352,21 @@
         <w:tc>
           <w:tcPr>
             <w:tcW w:w="723" w:type="dxa"/>
-            <w:tcMar/>
-          </w:tcPr>
-          <w:p>
-            <w:pPr>
-              <w:spacing w:before="100" w:beforeAutospacing="1" w:after="100" w:afterAutospacing="1"/>
-              <w:jc w:val="center"/>
-              <w:rPr>
-                <w:rFonts w:ascii="Times New Roman" w:hAnsi="Times New Roman" w:eastAsia="Times New Roman" w:cs="Times New Roman"/>
-                <w:sz w:val="24"/>
-                <w:szCs w:val="24"/>
-                <w:lang w:eastAsia="pt-BR"/>
-              </w:rPr>
-            </w:pPr>
-            <w:r>
-              <w:rPr>
-                <w:rFonts w:ascii="Times New Roman" w:hAnsi="Times New Roman" w:eastAsia="Times New Roman" w:cs="Times New Roman"/>
+          </w:tcPr>
+          <w:p>
+            <w:pPr>
+              <w:spacing w:before="100" w:beforeAutospacing="1" w:after="100" w:afterAutospacing="1"/>
+              <w:jc w:val="center"/>
+              <w:rPr>
+                <w:rFonts w:ascii="Times New Roman" w:eastAsia="Times New Roman" w:hAnsi="Times New Roman" w:cs="Times New Roman"/>
+                <w:sz w:val="24"/>
+                <w:szCs w:val="24"/>
+                <w:lang w:eastAsia="pt-BR"/>
+              </w:rPr>
+            </w:pPr>
+            <w:r>
+              <w:rPr>
+                <w:rFonts w:ascii="Times New Roman" w:eastAsia="Times New Roman" w:hAnsi="Times New Roman" w:cs="Times New Roman"/>
                 <w:sz w:val="24"/>
                 <w:szCs w:val="24"/>
                 <w:lang w:eastAsia="pt-BR"/>
@@ -387,22 +378,21 @@
         <w:tc>
           <w:tcPr>
             <w:tcW w:w="690" w:type="dxa"/>
-            <w:tcMar/>
-          </w:tcPr>
-          <w:p>
-            <w:pPr>
-              <w:spacing w:before="100" w:beforeAutospacing="1" w:after="100" w:afterAutospacing="1"/>
-              <w:jc w:val="center"/>
-              <w:rPr>
-                <w:rFonts w:ascii="Times New Roman" w:hAnsi="Times New Roman" w:eastAsia="Times New Roman" w:cs="Times New Roman"/>
-                <w:sz w:val="24"/>
-                <w:szCs w:val="24"/>
-                <w:lang w:eastAsia="pt-BR"/>
-              </w:rPr>
-            </w:pPr>
-            <w:r>
-              <w:rPr>
-                <w:rFonts w:ascii="Times New Roman" w:hAnsi="Times New Roman" w:eastAsia="Times New Roman" w:cs="Times New Roman"/>
+          </w:tcPr>
+          <w:p>
+            <w:pPr>
+              <w:spacing w:before="100" w:beforeAutospacing="1" w:after="100" w:afterAutospacing="1"/>
+              <w:jc w:val="center"/>
+              <w:rPr>
+                <w:rFonts w:ascii="Times New Roman" w:eastAsia="Times New Roman" w:hAnsi="Times New Roman" w:cs="Times New Roman"/>
+                <w:sz w:val="24"/>
+                <w:szCs w:val="24"/>
+                <w:lang w:eastAsia="pt-BR"/>
+              </w:rPr>
+            </w:pPr>
+            <w:r>
+              <w:rPr>
+                <w:rFonts w:ascii="Times New Roman" w:eastAsia="Times New Roman" w:hAnsi="Times New Roman" w:cs="Times New Roman"/>
                 <w:sz w:val="24"/>
                 <w:szCs w:val="24"/>
                 <w:lang w:eastAsia="pt-BR"/>
@@ -415,7 +405,7 @@
               <w:spacing w:before="100" w:beforeAutospacing="1" w:after="100" w:afterAutospacing="1"/>
               <w:jc w:val="center"/>
               <w:rPr>
-                <w:rFonts w:ascii="Times New Roman" w:hAnsi="Times New Roman" w:eastAsia="Times New Roman" w:cs="Times New Roman"/>
+                <w:rFonts w:ascii="Times New Roman" w:eastAsia="Times New Roman" w:hAnsi="Times New Roman" w:cs="Times New Roman"/>
                 <w:sz w:val="24"/>
                 <w:szCs w:val="24"/>
                 <w:lang w:eastAsia="pt-BR"/>
@@ -426,14 +416,13 @@
         <w:tc>
           <w:tcPr>
             <w:tcW w:w="5103" w:type="dxa"/>
-            <w:tcMar/>
-          </w:tcPr>
-          <w:p>
-            <w:pPr>
-              <w:spacing w:before="100" w:beforeAutospacing="1" w:after="100" w:afterAutospacing="1"/>
-              <w:jc w:val="center"/>
-              <w:rPr>
-                <w:rFonts w:ascii="Times New Roman" w:hAnsi="Times New Roman" w:eastAsia="Times New Roman" w:cs="Times New Roman"/>
+          </w:tcPr>
+          <w:p>
+            <w:pPr>
+              <w:spacing w:before="100" w:beforeAutospacing="1" w:after="100" w:afterAutospacing="1"/>
+              <w:jc w:val="center"/>
+              <w:rPr>
+                <w:rFonts w:ascii="Times New Roman" w:eastAsia="Times New Roman" w:hAnsi="Times New Roman" w:cs="Times New Roman"/>
                 <w:sz w:val="18"/>
                 <w:szCs w:val="18"/>
                 <w:lang w:eastAsia="pt-BR"/>
@@ -441,7 +430,7 @@
             </w:pPr>
             <w:r>
               <w:rPr>
-                <w:rFonts w:ascii="Times New Roman" w:hAnsi="Times New Roman" w:eastAsia="Times New Roman" w:cs="Times New Roman"/>
+                <w:rFonts w:ascii="Times New Roman" w:eastAsia="Times New Roman" w:hAnsi="Times New Roman" w:cs="Times New Roman"/>
                 <w:sz w:val="18"/>
                 <w:szCs w:val="18"/>
                 <w:lang w:eastAsia="pt-BR"/>
@@ -453,22 +442,21 @@
         <w:tc>
           <w:tcPr>
             <w:tcW w:w="1246" w:type="dxa"/>
-            <w:tcMar/>
-          </w:tcPr>
-          <w:p>
-            <w:pPr>
-              <w:spacing w:before="100" w:beforeAutospacing="1" w:after="100" w:afterAutospacing="1"/>
-              <w:jc w:val="center"/>
-              <w:rPr>
-                <w:rFonts w:ascii="Times New Roman" w:hAnsi="Times New Roman" w:eastAsia="Times New Roman" w:cs="Times New Roman"/>
-                <w:sz w:val="24"/>
-                <w:szCs w:val="24"/>
-                <w:lang w:eastAsia="pt-BR"/>
-              </w:rPr>
-            </w:pPr>
-            <w:r>
-              <w:rPr>
-                <w:rFonts w:ascii="Times New Roman" w:hAnsi="Times New Roman" w:eastAsia="Times New Roman" w:cs="Times New Roman"/>
+          </w:tcPr>
+          <w:p>
+            <w:pPr>
+              <w:spacing w:before="100" w:beforeAutospacing="1" w:after="100" w:afterAutospacing="1"/>
+              <w:jc w:val="center"/>
+              <w:rPr>
+                <w:rFonts w:ascii="Times New Roman" w:eastAsia="Times New Roman" w:hAnsi="Times New Roman" w:cs="Times New Roman"/>
+                <w:sz w:val="24"/>
+                <w:szCs w:val="24"/>
+                <w:lang w:eastAsia="pt-BR"/>
+              </w:rPr>
+            </w:pPr>
+            <w:r>
+              <w:rPr>
+                <w:rFonts w:ascii="Times New Roman" w:eastAsia="Times New Roman" w:hAnsi="Times New Roman" w:cs="Times New Roman"/>
                 <w:sz w:val="24"/>
                 <w:szCs w:val="24"/>
                 <w:lang w:eastAsia="pt-BR"/>
@@ -481,7 +469,7 @@
               <w:spacing w:before="100" w:beforeAutospacing="1" w:after="100" w:afterAutospacing="1"/>
               <w:jc w:val="center"/>
               <w:rPr>
-                <w:rFonts w:ascii="Times New Roman" w:hAnsi="Times New Roman" w:eastAsia="Times New Roman" w:cs="Times New Roman"/>
+                <w:rFonts w:ascii="Times New Roman" w:eastAsia="Times New Roman" w:hAnsi="Times New Roman" w:cs="Times New Roman"/>
                 <w:sz w:val="24"/>
                 <w:szCs w:val="24"/>
                 <w:lang w:eastAsia="pt-BR"/>
@@ -492,27 +480,26 @@
         <w:tc>
           <w:tcPr>
             <w:tcW w:w="803" w:type="dxa"/>
-            <w:tcMar/>
-          </w:tcPr>
-          <w:p>
-            <w:pPr>
-              <w:spacing w:before="100" w:beforeAutospacing="1" w:after="100" w:afterAutospacing="1"/>
-              <w:jc w:val="center"/>
-              <w:rPr>
-                <w:rFonts w:ascii="Times New Roman" w:hAnsi="Times New Roman" w:eastAsia="Times New Roman" w:cs="Times New Roman"/>
-                <w:sz w:val="24"/>
-                <w:szCs w:val="24"/>
-                <w:lang w:eastAsia="pt-BR"/>
-              </w:rPr>
-            </w:pPr>
-            <w:r>
-              <w:rPr>
-                <w:rFonts w:ascii="Times New Roman" w:hAnsi="Times New Roman" w:eastAsia="Times New Roman" w:cs="Times New Roman"/>
-                <w:sz w:val="24"/>
-                <w:szCs w:val="24"/>
-                <w:lang w:eastAsia="pt-BR"/>
-              </w:rPr>
-              <w:t>1</w:t>
+          </w:tcPr>
+          <w:p>
+            <w:pPr>
+              <w:spacing w:before="100" w:beforeAutospacing="1" w:after="100" w:afterAutospacing="1"/>
+              <w:jc w:val="center"/>
+              <w:rPr>
+                <w:rFonts w:ascii="Times New Roman" w:eastAsia="Times New Roman" w:hAnsi="Times New Roman" w:cs="Times New Roman"/>
+                <w:sz w:val="24"/>
+                <w:szCs w:val="24"/>
+                <w:lang w:eastAsia="pt-BR"/>
+              </w:rPr>
+            </w:pPr>
+            <w:r>
+              <w:rPr>
+                <w:rFonts w:ascii="Times New Roman" w:eastAsia="Times New Roman" w:hAnsi="Times New Roman" w:cs="Times New Roman"/>
+                <w:sz w:val="24"/>
+                <w:szCs w:val="24"/>
+                <w:lang w:eastAsia="pt-BR"/>
+              </w:rPr>
+              <w:t>2</w:t>
             </w:r>
           </w:p>
         </w:tc>
@@ -524,22 +511,21 @@
         <w:tc>
           <w:tcPr>
             <w:tcW w:w="723" w:type="dxa"/>
-            <w:tcMar/>
-          </w:tcPr>
-          <w:p>
-            <w:pPr>
-              <w:spacing w:before="100" w:beforeAutospacing="1" w:after="100" w:afterAutospacing="1"/>
-              <w:jc w:val="center"/>
-              <w:rPr>
-                <w:rFonts w:ascii="Times New Roman" w:hAnsi="Times New Roman" w:eastAsia="Times New Roman" w:cs="Times New Roman"/>
-                <w:sz w:val="24"/>
-                <w:szCs w:val="24"/>
-                <w:lang w:eastAsia="pt-BR"/>
-              </w:rPr>
-            </w:pPr>
-            <w:r>
-              <w:rPr>
-                <w:rFonts w:ascii="Times New Roman" w:hAnsi="Times New Roman" w:eastAsia="Times New Roman" w:cs="Times New Roman"/>
+          </w:tcPr>
+          <w:p>
+            <w:pPr>
+              <w:spacing w:before="100" w:beforeAutospacing="1" w:after="100" w:afterAutospacing="1"/>
+              <w:jc w:val="center"/>
+              <w:rPr>
+                <w:rFonts w:ascii="Times New Roman" w:eastAsia="Times New Roman" w:hAnsi="Times New Roman" w:cs="Times New Roman"/>
+                <w:sz w:val="24"/>
+                <w:szCs w:val="24"/>
+                <w:lang w:eastAsia="pt-BR"/>
+              </w:rPr>
+            </w:pPr>
+            <w:r>
+              <w:rPr>
+                <w:rFonts w:ascii="Times New Roman" w:eastAsia="Times New Roman" w:hAnsi="Times New Roman" w:cs="Times New Roman"/>
                 <w:sz w:val="24"/>
                 <w:szCs w:val="24"/>
                 <w:lang w:eastAsia="pt-BR"/>
@@ -551,22 +537,21 @@
         <w:tc>
           <w:tcPr>
             <w:tcW w:w="690" w:type="dxa"/>
-            <w:tcMar/>
-          </w:tcPr>
-          <w:p>
-            <w:pPr>
-              <w:spacing w:before="100" w:beforeAutospacing="1" w:after="100" w:afterAutospacing="1"/>
-              <w:jc w:val="center"/>
-              <w:rPr>
-                <w:rFonts w:ascii="Times New Roman" w:hAnsi="Times New Roman" w:eastAsia="Times New Roman" w:cs="Times New Roman"/>
-                <w:sz w:val="24"/>
-                <w:szCs w:val="24"/>
-                <w:lang w:eastAsia="pt-BR"/>
-              </w:rPr>
-            </w:pPr>
-            <w:r>
-              <w:rPr>
-                <w:rFonts w:ascii="Times New Roman" w:hAnsi="Times New Roman" w:eastAsia="Times New Roman" w:cs="Times New Roman"/>
+          </w:tcPr>
+          <w:p>
+            <w:pPr>
+              <w:spacing w:before="100" w:beforeAutospacing="1" w:after="100" w:afterAutospacing="1"/>
+              <w:jc w:val="center"/>
+              <w:rPr>
+                <w:rFonts w:ascii="Times New Roman" w:eastAsia="Times New Roman" w:hAnsi="Times New Roman" w:cs="Times New Roman"/>
+                <w:sz w:val="24"/>
+                <w:szCs w:val="24"/>
+                <w:lang w:eastAsia="pt-BR"/>
+              </w:rPr>
+            </w:pPr>
+            <w:r>
+              <w:rPr>
+                <w:rFonts w:ascii="Times New Roman" w:eastAsia="Times New Roman" w:hAnsi="Times New Roman" w:cs="Times New Roman"/>
                 <w:sz w:val="24"/>
                 <w:szCs w:val="24"/>
                 <w:lang w:eastAsia="pt-BR"/>
@@ -579,7 +564,7 @@
               <w:spacing w:before="100" w:beforeAutospacing="1" w:after="100" w:afterAutospacing="1"/>
               <w:jc w:val="center"/>
               <w:rPr>
-                <w:rFonts w:ascii="Times New Roman" w:hAnsi="Times New Roman" w:eastAsia="Times New Roman" w:cs="Times New Roman"/>
+                <w:rFonts w:ascii="Times New Roman" w:eastAsia="Times New Roman" w:hAnsi="Times New Roman" w:cs="Times New Roman"/>
                 <w:sz w:val="24"/>
                 <w:szCs w:val="24"/>
                 <w:lang w:eastAsia="pt-BR"/>
@@ -590,14 +575,13 @@
         <w:tc>
           <w:tcPr>
             <w:tcW w:w="5103" w:type="dxa"/>
-            <w:tcMar/>
-          </w:tcPr>
-          <w:p>
-            <w:pPr>
-              <w:spacing w:before="100" w:beforeAutospacing="1" w:after="100" w:afterAutospacing="1"/>
-              <w:jc w:val="center"/>
-              <w:rPr>
-                <w:rFonts w:ascii="Times New Roman" w:hAnsi="Times New Roman" w:eastAsia="Times New Roman" w:cs="Times New Roman"/>
+          </w:tcPr>
+          <w:p>
+            <w:pPr>
+              <w:spacing w:before="100" w:beforeAutospacing="1" w:after="100" w:afterAutospacing="1"/>
+              <w:jc w:val="center"/>
+              <w:rPr>
+                <w:rFonts w:ascii="Times New Roman" w:eastAsia="Times New Roman" w:hAnsi="Times New Roman" w:cs="Times New Roman"/>
                 <w:sz w:val="18"/>
                 <w:szCs w:val="18"/>
                 <w:lang w:eastAsia="pt-BR"/>
@@ -605,7 +589,7 @@
             </w:pPr>
             <w:r>
               <w:rPr>
-                <w:rFonts w:ascii="Times New Roman" w:hAnsi="Times New Roman" w:eastAsia="Times New Roman" w:cs="Times New Roman"/>
+                <w:rFonts w:ascii="Times New Roman" w:eastAsia="Times New Roman" w:hAnsi="Times New Roman" w:cs="Times New Roman"/>
                 <w:sz w:val="18"/>
                 <w:szCs w:val="18"/>
                 <w:lang w:eastAsia="pt-BR"/>
@@ -617,22 +601,21 @@
         <w:tc>
           <w:tcPr>
             <w:tcW w:w="1246" w:type="dxa"/>
-            <w:tcMar/>
-          </w:tcPr>
-          <w:p>
-            <w:pPr>
-              <w:spacing w:before="100" w:beforeAutospacing="1" w:after="100" w:afterAutospacing="1"/>
-              <w:jc w:val="center"/>
-              <w:rPr>
-                <w:rFonts w:ascii="Times New Roman" w:hAnsi="Times New Roman" w:eastAsia="Times New Roman" w:cs="Times New Roman"/>
-                <w:sz w:val="24"/>
-                <w:szCs w:val="24"/>
-                <w:lang w:eastAsia="pt-BR"/>
-              </w:rPr>
-            </w:pPr>
-            <w:r>
-              <w:rPr>
-                <w:rFonts w:ascii="Times New Roman" w:hAnsi="Times New Roman" w:eastAsia="Times New Roman" w:cs="Times New Roman"/>
+          </w:tcPr>
+          <w:p>
+            <w:pPr>
+              <w:spacing w:before="100" w:beforeAutospacing="1" w:after="100" w:afterAutospacing="1"/>
+              <w:jc w:val="center"/>
+              <w:rPr>
+                <w:rFonts w:ascii="Times New Roman" w:eastAsia="Times New Roman" w:hAnsi="Times New Roman" w:cs="Times New Roman"/>
+                <w:sz w:val="24"/>
+                <w:szCs w:val="24"/>
+                <w:lang w:eastAsia="pt-BR"/>
+              </w:rPr>
+            </w:pPr>
+            <w:r>
+              <w:rPr>
+                <w:rFonts w:ascii="Times New Roman" w:eastAsia="Times New Roman" w:hAnsi="Times New Roman" w:cs="Times New Roman"/>
                 <w:sz w:val="24"/>
                 <w:szCs w:val="24"/>
                 <w:lang w:eastAsia="pt-BR"/>
@@ -645,7 +628,7 @@
               <w:spacing w:before="100" w:beforeAutospacing="1" w:after="100" w:afterAutospacing="1"/>
               <w:jc w:val="center"/>
               <w:rPr>
-                <w:rFonts w:ascii="Times New Roman" w:hAnsi="Times New Roman" w:eastAsia="Times New Roman" w:cs="Times New Roman"/>
+                <w:rFonts w:ascii="Times New Roman" w:eastAsia="Times New Roman" w:hAnsi="Times New Roman" w:cs="Times New Roman"/>
                 <w:sz w:val="24"/>
                 <w:szCs w:val="24"/>
                 <w:lang w:eastAsia="pt-BR"/>
@@ -656,22 +639,21 @@
         <w:tc>
           <w:tcPr>
             <w:tcW w:w="803" w:type="dxa"/>
-            <w:tcMar/>
-          </w:tcPr>
-          <w:p>
-            <w:pPr>
-              <w:spacing w:before="100" w:beforeAutospacing="1" w:after="100" w:afterAutospacing="1"/>
-              <w:jc w:val="center"/>
-              <w:rPr>
-                <w:rFonts w:ascii="Times New Roman" w:hAnsi="Times New Roman" w:eastAsia="Times New Roman" w:cs="Times New Roman"/>
-                <w:sz w:val="24"/>
-                <w:szCs w:val="24"/>
-                <w:lang w:eastAsia="pt-BR"/>
-              </w:rPr>
-            </w:pPr>
-            <w:r>
-              <w:rPr>
-                <w:rFonts w:ascii="Times New Roman" w:hAnsi="Times New Roman" w:eastAsia="Times New Roman" w:cs="Times New Roman"/>
+          </w:tcPr>
+          <w:p>
+            <w:pPr>
+              <w:spacing w:before="100" w:beforeAutospacing="1" w:after="100" w:afterAutospacing="1"/>
+              <w:jc w:val="center"/>
+              <w:rPr>
+                <w:rFonts w:ascii="Times New Roman" w:eastAsia="Times New Roman" w:hAnsi="Times New Roman" w:cs="Times New Roman"/>
+                <w:sz w:val="24"/>
+                <w:szCs w:val="24"/>
+                <w:lang w:eastAsia="pt-BR"/>
+              </w:rPr>
+            </w:pPr>
+            <w:r>
+              <w:rPr>
+                <w:rFonts w:ascii="Times New Roman" w:eastAsia="Times New Roman" w:hAnsi="Times New Roman" w:cs="Times New Roman"/>
                 <w:sz w:val="24"/>
                 <w:szCs w:val="24"/>
                 <w:lang w:eastAsia="pt-BR"/>
@@ -688,22 +670,21 @@
         <w:tc>
           <w:tcPr>
             <w:tcW w:w="723" w:type="dxa"/>
-            <w:tcMar/>
-          </w:tcPr>
-          <w:p>
-            <w:pPr>
-              <w:spacing w:before="100" w:beforeAutospacing="1" w:after="100" w:afterAutospacing="1"/>
-              <w:jc w:val="center"/>
-              <w:rPr>
-                <w:rFonts w:ascii="Times New Roman" w:hAnsi="Times New Roman" w:eastAsia="Times New Roman" w:cs="Times New Roman"/>
-                <w:sz w:val="24"/>
-                <w:szCs w:val="24"/>
-                <w:lang w:eastAsia="pt-BR"/>
-              </w:rPr>
-            </w:pPr>
-            <w:r>
-              <w:rPr>
-                <w:rFonts w:ascii="Times New Roman" w:hAnsi="Times New Roman" w:eastAsia="Times New Roman" w:cs="Times New Roman"/>
+          </w:tcPr>
+          <w:p>
+            <w:pPr>
+              <w:spacing w:before="100" w:beforeAutospacing="1" w:after="100" w:afterAutospacing="1"/>
+              <w:jc w:val="center"/>
+              <w:rPr>
+                <w:rFonts w:ascii="Times New Roman" w:eastAsia="Times New Roman" w:hAnsi="Times New Roman" w:cs="Times New Roman"/>
+                <w:sz w:val="24"/>
+                <w:szCs w:val="24"/>
+                <w:lang w:eastAsia="pt-BR"/>
+              </w:rPr>
+            </w:pPr>
+            <w:r>
+              <w:rPr>
+                <w:rFonts w:ascii="Times New Roman" w:eastAsia="Times New Roman" w:hAnsi="Times New Roman" w:cs="Times New Roman"/>
                 <w:sz w:val="24"/>
                 <w:szCs w:val="24"/>
                 <w:lang w:eastAsia="pt-BR"/>
@@ -715,22 +696,21 @@
         <w:tc>
           <w:tcPr>
             <w:tcW w:w="690" w:type="dxa"/>
-            <w:tcMar/>
-          </w:tcPr>
-          <w:p>
-            <w:pPr>
-              <w:spacing w:before="100" w:beforeAutospacing="1" w:after="100" w:afterAutospacing="1"/>
-              <w:jc w:val="center"/>
-              <w:rPr>
-                <w:rFonts w:ascii="Times New Roman" w:hAnsi="Times New Roman" w:eastAsia="Times New Roman" w:cs="Times New Roman"/>
-                <w:sz w:val="24"/>
-                <w:szCs w:val="24"/>
-                <w:lang w:eastAsia="pt-BR"/>
-              </w:rPr>
-            </w:pPr>
-            <w:r>
-              <w:rPr>
-                <w:rFonts w:ascii="Times New Roman" w:hAnsi="Times New Roman" w:eastAsia="Times New Roman" w:cs="Times New Roman"/>
+          </w:tcPr>
+          <w:p>
+            <w:pPr>
+              <w:spacing w:before="100" w:beforeAutospacing="1" w:after="100" w:afterAutospacing="1"/>
+              <w:jc w:val="center"/>
+              <w:rPr>
+                <w:rFonts w:ascii="Times New Roman" w:eastAsia="Times New Roman" w:hAnsi="Times New Roman" w:cs="Times New Roman"/>
+                <w:sz w:val="24"/>
+                <w:szCs w:val="24"/>
+                <w:lang w:eastAsia="pt-BR"/>
+              </w:rPr>
+            </w:pPr>
+            <w:r>
+              <w:rPr>
+                <w:rFonts w:ascii="Times New Roman" w:eastAsia="Times New Roman" w:hAnsi="Times New Roman" w:cs="Times New Roman"/>
                 <w:sz w:val="24"/>
                 <w:szCs w:val="24"/>
                 <w:lang w:eastAsia="pt-BR"/>
@@ -743,7 +723,7 @@
               <w:spacing w:before="100" w:beforeAutospacing="1" w:after="100" w:afterAutospacing="1"/>
               <w:jc w:val="center"/>
               <w:rPr>
-                <w:rFonts w:ascii="Times New Roman" w:hAnsi="Times New Roman" w:eastAsia="Times New Roman" w:cs="Times New Roman"/>
+                <w:rFonts w:ascii="Times New Roman" w:eastAsia="Times New Roman" w:hAnsi="Times New Roman" w:cs="Times New Roman"/>
                 <w:sz w:val="24"/>
                 <w:szCs w:val="24"/>
                 <w:lang w:eastAsia="pt-BR"/>
@@ -754,14 +734,13 @@
         <w:tc>
           <w:tcPr>
             <w:tcW w:w="5103" w:type="dxa"/>
-            <w:tcMar/>
-          </w:tcPr>
-          <w:p>
-            <w:pPr>
-              <w:spacing w:before="100" w:beforeAutospacing="on" w:after="100" w:afterAutospacing="on"/>
-              <w:jc w:val="center"/>
-              <w:rPr>
-                <w:rFonts w:ascii="Times New Roman" w:hAnsi="Times New Roman" w:eastAsia="Times New Roman" w:cs="Times New Roman"/>
+          </w:tcPr>
+          <w:p>
+            <w:pPr>
+              <w:spacing w:before="100" w:beforeAutospacing="1" w:after="100" w:afterAutospacing="1"/>
+              <w:jc w:val="center"/>
+              <w:rPr>
+                <w:rFonts w:ascii="Times New Roman" w:eastAsia="Times New Roman" w:hAnsi="Times New Roman" w:cs="Times New Roman"/>
                 <w:sz w:val="18"/>
                 <w:szCs w:val="18"/>
                 <w:lang w:eastAsia="pt-BR"/>
@@ -769,7 +748,7 @@
             </w:pPr>
             <w:r>
               <w:rPr>
-                <w:rFonts w:ascii="Times New Roman" w:hAnsi="Times New Roman" w:eastAsia="Times New Roman" w:cs="Times New Roman"/>
+                <w:rFonts w:ascii="Times New Roman" w:eastAsia="Times New Roman" w:hAnsi="Times New Roman" w:cs="Times New Roman"/>
                 <w:sz w:val="18"/>
                 <w:szCs w:val="18"/>
                 <w:lang w:eastAsia="pt-BR"/>
@@ -778,7 +757,7 @@
             </w:r>
             <w:r>
               <w:rPr>
-                <w:rFonts w:ascii="Times New Roman" w:hAnsi="Times New Roman" w:eastAsia="Times New Roman" w:cs="Times New Roman"/>
+                <w:rFonts w:ascii="Times New Roman" w:eastAsia="Times New Roman" w:hAnsi="Times New Roman" w:cs="Times New Roman"/>
                 <w:sz w:val="18"/>
                 <w:szCs w:val="18"/>
                 <w:lang w:eastAsia="pt-BR"/>
@@ -787,7 +766,7 @@
             </w:r>
             <w:r>
               <w:rPr>
-                <w:rFonts w:ascii="Times New Roman" w:hAnsi="Times New Roman" w:eastAsia="Times New Roman" w:cs="Times New Roman"/>
+                <w:rFonts w:ascii="Times New Roman" w:eastAsia="Times New Roman" w:hAnsi="Times New Roman" w:cs="Times New Roman"/>
                 <w:sz w:val="18"/>
                 <w:szCs w:val="18"/>
                 <w:lang w:eastAsia="pt-BR"/>
@@ -799,22 +778,21 @@
         <w:tc>
           <w:tcPr>
             <w:tcW w:w="1246" w:type="dxa"/>
-            <w:tcMar/>
-          </w:tcPr>
-          <w:p>
-            <w:pPr>
-              <w:spacing w:before="100" w:beforeAutospacing="1" w:after="100" w:afterAutospacing="1"/>
-              <w:jc w:val="center"/>
-              <w:rPr>
-                <w:rFonts w:ascii="Times New Roman" w:hAnsi="Times New Roman" w:eastAsia="Times New Roman" w:cs="Times New Roman"/>
-                <w:sz w:val="24"/>
-                <w:szCs w:val="24"/>
-                <w:lang w:eastAsia="pt-BR"/>
-              </w:rPr>
-            </w:pPr>
-            <w:r>
-              <w:rPr>
-                <w:rFonts w:ascii="Times New Roman" w:hAnsi="Times New Roman" w:eastAsia="Times New Roman" w:cs="Times New Roman"/>
+          </w:tcPr>
+          <w:p>
+            <w:pPr>
+              <w:spacing w:before="100" w:beforeAutospacing="1" w:after="100" w:afterAutospacing="1"/>
+              <w:jc w:val="center"/>
+              <w:rPr>
+                <w:rFonts w:ascii="Times New Roman" w:eastAsia="Times New Roman" w:hAnsi="Times New Roman" w:cs="Times New Roman"/>
+                <w:sz w:val="24"/>
+                <w:szCs w:val="24"/>
+                <w:lang w:eastAsia="pt-BR"/>
+              </w:rPr>
+            </w:pPr>
+            <w:r>
+              <w:rPr>
+                <w:rFonts w:ascii="Times New Roman" w:eastAsia="Times New Roman" w:hAnsi="Times New Roman" w:cs="Times New Roman"/>
                 <w:sz w:val="24"/>
                 <w:szCs w:val="24"/>
                 <w:lang w:eastAsia="pt-BR"/>
@@ -827,7 +805,7 @@
               <w:spacing w:before="100" w:beforeAutospacing="1" w:after="100" w:afterAutospacing="1"/>
               <w:jc w:val="center"/>
               <w:rPr>
-                <w:rFonts w:ascii="Times New Roman" w:hAnsi="Times New Roman" w:eastAsia="Times New Roman" w:cs="Times New Roman"/>
+                <w:rFonts w:ascii="Times New Roman" w:eastAsia="Times New Roman" w:hAnsi="Times New Roman" w:cs="Times New Roman"/>
                 <w:sz w:val="24"/>
                 <w:szCs w:val="24"/>
                 <w:lang w:eastAsia="pt-BR"/>
@@ -838,22 +816,21 @@
         <w:tc>
           <w:tcPr>
             <w:tcW w:w="803" w:type="dxa"/>
-            <w:tcMar/>
-          </w:tcPr>
-          <w:p>
-            <w:pPr>
-              <w:spacing w:before="100" w:beforeAutospacing="1" w:after="100" w:afterAutospacing="1"/>
-              <w:jc w:val="center"/>
-              <w:rPr>
-                <w:rFonts w:ascii="Times New Roman" w:hAnsi="Times New Roman" w:eastAsia="Times New Roman" w:cs="Times New Roman"/>
-                <w:sz w:val="24"/>
-                <w:szCs w:val="24"/>
-                <w:lang w:eastAsia="pt-BR"/>
-              </w:rPr>
-            </w:pPr>
-            <w:r>
-              <w:rPr>
-                <w:rFonts w:ascii="Times New Roman" w:hAnsi="Times New Roman" w:eastAsia="Times New Roman" w:cs="Times New Roman"/>
+          </w:tcPr>
+          <w:p>
+            <w:pPr>
+              <w:spacing w:before="100" w:beforeAutospacing="1" w:after="100" w:afterAutospacing="1"/>
+              <w:jc w:val="center"/>
+              <w:rPr>
+                <w:rFonts w:ascii="Times New Roman" w:eastAsia="Times New Roman" w:hAnsi="Times New Roman" w:cs="Times New Roman"/>
+                <w:sz w:val="24"/>
+                <w:szCs w:val="24"/>
+                <w:lang w:eastAsia="pt-BR"/>
+              </w:rPr>
+            </w:pPr>
+            <w:r>
+              <w:rPr>
+                <w:rFonts w:ascii="Times New Roman" w:eastAsia="Times New Roman" w:hAnsi="Times New Roman" w:cs="Times New Roman"/>
                 <w:sz w:val="24"/>
                 <w:szCs w:val="24"/>
                 <w:lang w:eastAsia="pt-BR"/>
@@ -870,22 +847,21 @@
         <w:tc>
           <w:tcPr>
             <w:tcW w:w="723" w:type="dxa"/>
-            <w:tcMar/>
-          </w:tcPr>
-          <w:p>
-            <w:pPr>
-              <w:spacing w:before="100" w:beforeAutospacing="1" w:after="100" w:afterAutospacing="1"/>
-              <w:jc w:val="center"/>
-              <w:rPr>
-                <w:rFonts w:ascii="Times New Roman" w:hAnsi="Times New Roman" w:eastAsia="Times New Roman" w:cs="Times New Roman"/>
-                <w:sz w:val="24"/>
-                <w:szCs w:val="24"/>
-                <w:lang w:eastAsia="pt-BR"/>
-              </w:rPr>
-            </w:pPr>
-            <w:r>
-              <w:rPr>
-                <w:rFonts w:ascii="Times New Roman" w:hAnsi="Times New Roman" w:eastAsia="Times New Roman" w:cs="Times New Roman"/>
+          </w:tcPr>
+          <w:p>
+            <w:pPr>
+              <w:spacing w:before="100" w:beforeAutospacing="1" w:after="100" w:afterAutospacing="1"/>
+              <w:jc w:val="center"/>
+              <w:rPr>
+                <w:rFonts w:ascii="Times New Roman" w:eastAsia="Times New Roman" w:hAnsi="Times New Roman" w:cs="Times New Roman"/>
+                <w:sz w:val="24"/>
+                <w:szCs w:val="24"/>
+                <w:lang w:eastAsia="pt-BR"/>
+              </w:rPr>
+            </w:pPr>
+            <w:r>
+              <w:rPr>
+                <w:rFonts w:ascii="Times New Roman" w:eastAsia="Times New Roman" w:hAnsi="Times New Roman" w:cs="Times New Roman"/>
                 <w:sz w:val="24"/>
                 <w:szCs w:val="24"/>
                 <w:lang w:eastAsia="pt-BR"/>
@@ -897,22 +873,21 @@
         <w:tc>
           <w:tcPr>
             <w:tcW w:w="690" w:type="dxa"/>
-            <w:tcMar/>
-          </w:tcPr>
-          <w:p>
-            <w:pPr>
-              <w:spacing w:before="100" w:beforeAutospacing="1" w:after="100" w:afterAutospacing="1"/>
-              <w:jc w:val="center"/>
-              <w:rPr>
-                <w:rFonts w:ascii="Times New Roman" w:hAnsi="Times New Roman" w:eastAsia="Times New Roman" w:cs="Times New Roman"/>
-                <w:sz w:val="24"/>
-                <w:szCs w:val="24"/>
-                <w:lang w:eastAsia="pt-BR"/>
-              </w:rPr>
-            </w:pPr>
-            <w:r>
-              <w:rPr>
-                <w:rFonts w:ascii="Times New Roman" w:hAnsi="Times New Roman" w:eastAsia="Times New Roman" w:cs="Times New Roman"/>
+          </w:tcPr>
+          <w:p>
+            <w:pPr>
+              <w:spacing w:before="100" w:beforeAutospacing="1" w:after="100" w:afterAutospacing="1"/>
+              <w:jc w:val="center"/>
+              <w:rPr>
+                <w:rFonts w:ascii="Times New Roman" w:eastAsia="Times New Roman" w:hAnsi="Times New Roman" w:cs="Times New Roman"/>
+                <w:sz w:val="24"/>
+                <w:szCs w:val="24"/>
+                <w:lang w:eastAsia="pt-BR"/>
+              </w:rPr>
+            </w:pPr>
+            <w:r>
+              <w:rPr>
+                <w:rFonts w:ascii="Times New Roman" w:eastAsia="Times New Roman" w:hAnsi="Times New Roman" w:cs="Times New Roman"/>
                 <w:sz w:val="24"/>
                 <w:szCs w:val="24"/>
                 <w:lang w:eastAsia="pt-BR"/>
@@ -925,7 +900,7 @@
               <w:spacing w:before="100" w:beforeAutospacing="1" w:after="100" w:afterAutospacing="1"/>
               <w:jc w:val="center"/>
               <w:rPr>
-                <w:rFonts w:ascii="Times New Roman" w:hAnsi="Times New Roman" w:eastAsia="Times New Roman" w:cs="Times New Roman"/>
+                <w:rFonts w:ascii="Times New Roman" w:eastAsia="Times New Roman" w:hAnsi="Times New Roman" w:cs="Times New Roman"/>
                 <w:sz w:val="24"/>
                 <w:szCs w:val="24"/>
                 <w:lang w:eastAsia="pt-BR"/>
@@ -936,14 +911,13 @@
         <w:tc>
           <w:tcPr>
             <w:tcW w:w="5103" w:type="dxa"/>
-            <w:tcMar/>
-          </w:tcPr>
-          <w:p>
-            <w:pPr>
-              <w:spacing w:before="100" w:beforeAutospacing="1" w:after="100" w:afterAutospacing="1"/>
-              <w:jc w:val="center"/>
-              <w:rPr>
-                <w:rFonts w:ascii="Times New Roman" w:hAnsi="Times New Roman" w:eastAsia="Times New Roman" w:cs="Times New Roman"/>
+          </w:tcPr>
+          <w:p>
+            <w:pPr>
+              <w:spacing w:before="100" w:beforeAutospacing="1" w:after="100" w:afterAutospacing="1"/>
+              <w:jc w:val="center"/>
+              <w:rPr>
+                <w:rFonts w:ascii="Times New Roman" w:eastAsia="Times New Roman" w:hAnsi="Times New Roman" w:cs="Times New Roman"/>
                 <w:sz w:val="18"/>
                 <w:szCs w:val="18"/>
                 <w:lang w:eastAsia="pt-BR"/>
@@ -951,7 +925,7 @@
             </w:pPr>
             <w:r>
               <w:rPr>
-                <w:rFonts w:ascii="Times New Roman" w:hAnsi="Times New Roman" w:eastAsia="Times New Roman" w:cs="Times New Roman"/>
+                <w:rFonts w:ascii="Times New Roman" w:eastAsia="Times New Roman" w:hAnsi="Times New Roman" w:cs="Times New Roman"/>
                 <w:sz w:val="18"/>
                 <w:szCs w:val="18"/>
                 <w:lang w:eastAsia="pt-BR"/>
@@ -963,22 +937,21 @@
         <w:tc>
           <w:tcPr>
             <w:tcW w:w="1246" w:type="dxa"/>
-            <w:tcMar/>
-          </w:tcPr>
-          <w:p>
-            <w:pPr>
-              <w:spacing w:before="100" w:beforeAutospacing="1" w:after="100" w:afterAutospacing="1"/>
-              <w:jc w:val="center"/>
-              <w:rPr>
-                <w:rFonts w:ascii="Times New Roman" w:hAnsi="Times New Roman" w:eastAsia="Times New Roman" w:cs="Times New Roman"/>
-                <w:sz w:val="24"/>
-                <w:szCs w:val="24"/>
-                <w:lang w:eastAsia="pt-BR"/>
-              </w:rPr>
-            </w:pPr>
-            <w:r>
-              <w:rPr>
-                <w:rFonts w:ascii="Times New Roman" w:hAnsi="Times New Roman" w:eastAsia="Times New Roman" w:cs="Times New Roman"/>
+          </w:tcPr>
+          <w:p>
+            <w:pPr>
+              <w:spacing w:before="100" w:beforeAutospacing="1" w:after="100" w:afterAutospacing="1"/>
+              <w:jc w:val="center"/>
+              <w:rPr>
+                <w:rFonts w:ascii="Times New Roman" w:eastAsia="Times New Roman" w:hAnsi="Times New Roman" w:cs="Times New Roman"/>
+                <w:sz w:val="24"/>
+                <w:szCs w:val="24"/>
+                <w:lang w:eastAsia="pt-BR"/>
+              </w:rPr>
+            </w:pPr>
+            <w:r>
+              <w:rPr>
+                <w:rFonts w:ascii="Times New Roman" w:eastAsia="Times New Roman" w:hAnsi="Times New Roman" w:cs="Times New Roman"/>
                 <w:sz w:val="24"/>
                 <w:szCs w:val="24"/>
                 <w:lang w:eastAsia="pt-BR"/>
@@ -991,7 +964,7 @@
               <w:spacing w:before="100" w:beforeAutospacing="1" w:after="100" w:afterAutospacing="1"/>
               <w:jc w:val="center"/>
               <w:rPr>
-                <w:rFonts w:ascii="Times New Roman" w:hAnsi="Times New Roman" w:eastAsia="Times New Roman" w:cs="Times New Roman"/>
+                <w:rFonts w:ascii="Times New Roman" w:eastAsia="Times New Roman" w:hAnsi="Times New Roman" w:cs="Times New Roman"/>
                 <w:sz w:val="24"/>
                 <w:szCs w:val="24"/>
                 <w:lang w:eastAsia="pt-BR"/>
@@ -1002,22 +975,21 @@
         <w:tc>
           <w:tcPr>
             <w:tcW w:w="803" w:type="dxa"/>
-            <w:tcMar/>
-          </w:tcPr>
-          <w:p>
-            <w:pPr>
-              <w:spacing w:before="100" w:beforeAutospacing="1" w:after="100" w:afterAutospacing="1"/>
-              <w:jc w:val="center"/>
-              <w:rPr>
-                <w:rFonts w:ascii="Times New Roman" w:hAnsi="Times New Roman" w:eastAsia="Times New Roman" w:cs="Times New Roman"/>
-                <w:sz w:val="24"/>
-                <w:szCs w:val="24"/>
-                <w:lang w:eastAsia="pt-BR"/>
-              </w:rPr>
-            </w:pPr>
-            <w:r>
-              <w:rPr>
-                <w:rFonts w:ascii="Times New Roman" w:hAnsi="Times New Roman" w:eastAsia="Times New Roman" w:cs="Times New Roman"/>
+          </w:tcPr>
+          <w:p>
+            <w:pPr>
+              <w:spacing w:before="100" w:beforeAutospacing="1" w:after="100" w:afterAutospacing="1"/>
+              <w:jc w:val="center"/>
+              <w:rPr>
+                <w:rFonts w:ascii="Times New Roman" w:eastAsia="Times New Roman" w:hAnsi="Times New Roman" w:cs="Times New Roman"/>
+                <w:sz w:val="24"/>
+                <w:szCs w:val="24"/>
+                <w:lang w:eastAsia="pt-BR"/>
+              </w:rPr>
+            </w:pPr>
+            <w:r>
+              <w:rPr>
+                <w:rFonts w:ascii="Times New Roman" w:eastAsia="Times New Roman" w:hAnsi="Times New Roman" w:cs="Times New Roman"/>
                 <w:sz w:val="24"/>
                 <w:szCs w:val="24"/>
                 <w:lang w:eastAsia="pt-BR"/>
@@ -1034,22 +1006,21 @@
         <w:tc>
           <w:tcPr>
             <w:tcW w:w="723" w:type="dxa"/>
-            <w:tcMar/>
-          </w:tcPr>
-          <w:p>
-            <w:pPr>
-              <w:spacing w:before="100" w:beforeAutospacing="1" w:after="100" w:afterAutospacing="1"/>
-              <w:jc w:val="center"/>
-              <w:rPr>
-                <w:rFonts w:ascii="Times New Roman" w:hAnsi="Times New Roman" w:eastAsia="Times New Roman" w:cs="Times New Roman"/>
-                <w:sz w:val="24"/>
-                <w:szCs w:val="24"/>
-                <w:lang w:eastAsia="pt-BR"/>
-              </w:rPr>
-            </w:pPr>
-            <w:r>
-              <w:rPr>
-                <w:rFonts w:ascii="Times New Roman" w:hAnsi="Times New Roman" w:eastAsia="Times New Roman" w:cs="Times New Roman"/>
+          </w:tcPr>
+          <w:p>
+            <w:pPr>
+              <w:spacing w:before="100" w:beforeAutospacing="1" w:after="100" w:afterAutospacing="1"/>
+              <w:jc w:val="center"/>
+              <w:rPr>
+                <w:rFonts w:ascii="Times New Roman" w:eastAsia="Times New Roman" w:hAnsi="Times New Roman" w:cs="Times New Roman"/>
+                <w:sz w:val="24"/>
+                <w:szCs w:val="24"/>
+                <w:lang w:eastAsia="pt-BR"/>
+              </w:rPr>
+            </w:pPr>
+            <w:r>
+              <w:rPr>
+                <w:rFonts w:ascii="Times New Roman" w:eastAsia="Times New Roman" w:hAnsi="Times New Roman" w:cs="Times New Roman"/>
                 <w:sz w:val="24"/>
                 <w:szCs w:val="24"/>
                 <w:lang w:eastAsia="pt-BR"/>
@@ -1061,22 +1032,21 @@
         <w:tc>
           <w:tcPr>
             <w:tcW w:w="690" w:type="dxa"/>
-            <w:tcMar/>
-          </w:tcPr>
-          <w:p>
-            <w:pPr>
-              <w:spacing w:before="100" w:beforeAutospacing="1" w:after="100" w:afterAutospacing="1"/>
-              <w:jc w:val="center"/>
-              <w:rPr>
-                <w:rFonts w:ascii="Times New Roman" w:hAnsi="Times New Roman" w:eastAsia="Times New Roman" w:cs="Times New Roman"/>
-                <w:sz w:val="24"/>
-                <w:szCs w:val="24"/>
-                <w:lang w:eastAsia="pt-BR"/>
-              </w:rPr>
-            </w:pPr>
-            <w:r>
-              <w:rPr>
-                <w:rFonts w:ascii="Times New Roman" w:hAnsi="Times New Roman" w:eastAsia="Times New Roman" w:cs="Times New Roman"/>
+          </w:tcPr>
+          <w:p>
+            <w:pPr>
+              <w:spacing w:before="100" w:beforeAutospacing="1" w:after="100" w:afterAutospacing="1"/>
+              <w:jc w:val="center"/>
+              <w:rPr>
+                <w:rFonts w:ascii="Times New Roman" w:eastAsia="Times New Roman" w:hAnsi="Times New Roman" w:cs="Times New Roman"/>
+                <w:sz w:val="24"/>
+                <w:szCs w:val="24"/>
+                <w:lang w:eastAsia="pt-BR"/>
+              </w:rPr>
+            </w:pPr>
+            <w:r>
+              <w:rPr>
+                <w:rFonts w:ascii="Times New Roman" w:eastAsia="Times New Roman" w:hAnsi="Times New Roman" w:cs="Times New Roman"/>
                 <w:sz w:val="24"/>
                 <w:szCs w:val="24"/>
                 <w:lang w:eastAsia="pt-BR"/>
@@ -1088,14 +1058,13 @@
         <w:tc>
           <w:tcPr>
             <w:tcW w:w="5103" w:type="dxa"/>
-            <w:tcMar/>
-          </w:tcPr>
-          <w:p>
-            <w:pPr>
-              <w:spacing w:before="100" w:beforeAutospacing="1" w:after="100" w:afterAutospacing="1"/>
-              <w:jc w:val="center"/>
-              <w:rPr>
-                <w:rFonts w:ascii="Times New Roman" w:hAnsi="Times New Roman" w:eastAsia="Times New Roman" w:cs="Times New Roman"/>
+          </w:tcPr>
+          <w:p>
+            <w:pPr>
+              <w:spacing w:before="100" w:beforeAutospacing="1" w:after="100" w:afterAutospacing="1"/>
+              <w:jc w:val="center"/>
+              <w:rPr>
+                <w:rFonts w:ascii="Times New Roman" w:eastAsia="Times New Roman" w:hAnsi="Times New Roman" w:cs="Times New Roman"/>
                 <w:sz w:val="18"/>
                 <w:szCs w:val="18"/>
                 <w:lang w:eastAsia="pt-BR"/>
@@ -1103,7 +1072,7 @@
             </w:pPr>
             <w:r>
               <w:rPr>
-                <w:rFonts w:ascii="Times New Roman" w:hAnsi="Times New Roman" w:eastAsia="Times New Roman" w:cs="Times New Roman"/>
+                <w:rFonts w:ascii="Times New Roman" w:eastAsia="Times New Roman" w:hAnsi="Times New Roman" w:cs="Times New Roman"/>
                 <w:sz w:val="18"/>
                 <w:szCs w:val="18"/>
                 <w:lang w:eastAsia="pt-BR"/>
@@ -1115,22 +1084,21 @@
         <w:tc>
           <w:tcPr>
             <w:tcW w:w="1246" w:type="dxa"/>
-            <w:tcMar/>
-          </w:tcPr>
-          <w:p>
-            <w:pPr>
-              <w:spacing w:before="100" w:beforeAutospacing="1" w:after="100" w:afterAutospacing="1"/>
-              <w:jc w:val="center"/>
-              <w:rPr>
-                <w:rFonts w:ascii="Times New Roman" w:hAnsi="Times New Roman" w:eastAsia="Times New Roman" w:cs="Times New Roman"/>
-                <w:sz w:val="24"/>
-                <w:szCs w:val="24"/>
-                <w:lang w:eastAsia="pt-BR"/>
-              </w:rPr>
-            </w:pPr>
-            <w:r>
-              <w:rPr>
-                <w:rFonts w:ascii="Times New Roman" w:hAnsi="Times New Roman" w:eastAsia="Times New Roman" w:cs="Times New Roman"/>
+          </w:tcPr>
+          <w:p>
+            <w:pPr>
+              <w:spacing w:before="100" w:beforeAutospacing="1" w:after="100" w:afterAutospacing="1"/>
+              <w:jc w:val="center"/>
+              <w:rPr>
+                <w:rFonts w:ascii="Times New Roman" w:eastAsia="Times New Roman" w:hAnsi="Times New Roman" w:cs="Times New Roman"/>
+                <w:sz w:val="24"/>
+                <w:szCs w:val="24"/>
+                <w:lang w:eastAsia="pt-BR"/>
+              </w:rPr>
+            </w:pPr>
+            <w:r>
+              <w:rPr>
+                <w:rFonts w:ascii="Times New Roman" w:eastAsia="Times New Roman" w:hAnsi="Times New Roman" w:cs="Times New Roman"/>
                 <w:sz w:val="24"/>
                 <w:szCs w:val="24"/>
                 <w:lang w:eastAsia="pt-BR"/>
@@ -1143,7 +1111,7 @@
               <w:spacing w:before="100" w:beforeAutospacing="1" w:after="100" w:afterAutospacing="1"/>
               <w:jc w:val="center"/>
               <w:rPr>
-                <w:rFonts w:ascii="Times New Roman" w:hAnsi="Times New Roman" w:eastAsia="Times New Roman" w:cs="Times New Roman"/>
+                <w:rFonts w:ascii="Times New Roman" w:eastAsia="Times New Roman" w:hAnsi="Times New Roman" w:cs="Times New Roman"/>
                 <w:sz w:val="24"/>
                 <w:szCs w:val="24"/>
                 <w:lang w:eastAsia="pt-BR"/>
@@ -1154,27 +1122,26 @@
         <w:tc>
           <w:tcPr>
             <w:tcW w:w="803" w:type="dxa"/>
-            <w:tcMar/>
-          </w:tcPr>
-          <w:p>
-            <w:pPr>
-              <w:spacing w:before="100" w:beforeAutospacing="1" w:after="100" w:afterAutospacing="1"/>
-              <w:jc w:val="center"/>
-              <w:rPr>
-                <w:rFonts w:ascii="Times New Roman" w:hAnsi="Times New Roman" w:eastAsia="Times New Roman" w:cs="Times New Roman"/>
-                <w:sz w:val="24"/>
-                <w:szCs w:val="24"/>
-                <w:lang w:eastAsia="pt-BR"/>
-              </w:rPr>
-            </w:pPr>
-            <w:r>
-              <w:rPr>
-                <w:rFonts w:ascii="Times New Roman" w:hAnsi="Times New Roman" w:eastAsia="Times New Roman" w:cs="Times New Roman"/>
-                <w:sz w:val="24"/>
-                <w:szCs w:val="24"/>
-                <w:lang w:eastAsia="pt-BR"/>
-              </w:rPr>
-              <w:t>1</w:t>
+          </w:tcPr>
+          <w:p>
+            <w:pPr>
+              <w:spacing w:before="100" w:beforeAutospacing="1" w:after="100" w:afterAutospacing="1"/>
+              <w:jc w:val="center"/>
+              <w:rPr>
+                <w:rFonts w:ascii="Times New Roman" w:eastAsia="Times New Roman" w:hAnsi="Times New Roman" w:cs="Times New Roman"/>
+                <w:sz w:val="24"/>
+                <w:szCs w:val="24"/>
+                <w:lang w:eastAsia="pt-BR"/>
+              </w:rPr>
+            </w:pPr>
+            <w:r>
+              <w:rPr>
+                <w:rFonts w:ascii="Times New Roman" w:eastAsia="Times New Roman" w:hAnsi="Times New Roman" w:cs="Times New Roman"/>
+                <w:sz w:val="24"/>
+                <w:szCs w:val="24"/>
+                <w:lang w:eastAsia="pt-BR"/>
+              </w:rPr>
+              <w:t>2</w:t>
             </w:r>
           </w:p>
         </w:tc>
@@ -1186,22 +1153,21 @@
         <w:tc>
           <w:tcPr>
             <w:tcW w:w="723" w:type="dxa"/>
-            <w:tcMar/>
-          </w:tcPr>
-          <w:p>
-            <w:pPr>
-              <w:spacing w:before="100" w:beforeAutospacing="1" w:after="100" w:afterAutospacing="1"/>
-              <w:jc w:val="center"/>
-              <w:rPr>
-                <w:rFonts w:ascii="Times New Roman" w:hAnsi="Times New Roman" w:eastAsia="Times New Roman" w:cs="Times New Roman"/>
-                <w:sz w:val="24"/>
-                <w:szCs w:val="24"/>
-                <w:lang w:eastAsia="pt-BR"/>
-              </w:rPr>
-            </w:pPr>
-            <w:r>
-              <w:rPr>
-                <w:rFonts w:ascii="Times New Roman" w:hAnsi="Times New Roman" w:eastAsia="Times New Roman" w:cs="Times New Roman"/>
+          </w:tcPr>
+          <w:p>
+            <w:pPr>
+              <w:spacing w:before="100" w:beforeAutospacing="1" w:after="100" w:afterAutospacing="1"/>
+              <w:jc w:val="center"/>
+              <w:rPr>
+                <w:rFonts w:ascii="Times New Roman" w:eastAsia="Times New Roman" w:hAnsi="Times New Roman" w:cs="Times New Roman"/>
+                <w:sz w:val="24"/>
+                <w:szCs w:val="24"/>
+                <w:lang w:eastAsia="pt-BR"/>
+              </w:rPr>
+            </w:pPr>
+            <w:r>
+              <w:rPr>
+                <w:rFonts w:ascii="Times New Roman" w:eastAsia="Times New Roman" w:hAnsi="Times New Roman" w:cs="Times New Roman"/>
                 <w:sz w:val="24"/>
                 <w:szCs w:val="24"/>
                 <w:lang w:eastAsia="pt-BR"/>
@@ -1213,22 +1179,21 @@
         <w:tc>
           <w:tcPr>
             <w:tcW w:w="690" w:type="dxa"/>
-            <w:tcMar/>
-          </w:tcPr>
-          <w:p>
-            <w:pPr>
-              <w:spacing w:before="100" w:beforeAutospacing="1" w:after="100" w:afterAutospacing="1"/>
-              <w:jc w:val="center"/>
-              <w:rPr>
-                <w:rFonts w:ascii="Times New Roman" w:hAnsi="Times New Roman" w:eastAsia="Times New Roman" w:cs="Times New Roman"/>
-                <w:sz w:val="24"/>
-                <w:szCs w:val="24"/>
-                <w:lang w:eastAsia="pt-BR"/>
-              </w:rPr>
-            </w:pPr>
-            <w:r>
-              <w:rPr>
-                <w:rFonts w:ascii="Times New Roman" w:hAnsi="Times New Roman" w:eastAsia="Times New Roman" w:cs="Times New Roman"/>
+          </w:tcPr>
+          <w:p>
+            <w:pPr>
+              <w:spacing w:before="100" w:beforeAutospacing="1" w:after="100" w:afterAutospacing="1"/>
+              <w:jc w:val="center"/>
+              <w:rPr>
+                <w:rFonts w:ascii="Times New Roman" w:eastAsia="Times New Roman" w:hAnsi="Times New Roman" w:cs="Times New Roman"/>
+                <w:sz w:val="24"/>
+                <w:szCs w:val="24"/>
+                <w:lang w:eastAsia="pt-BR"/>
+              </w:rPr>
+            </w:pPr>
+            <w:r>
+              <w:rPr>
+                <w:rFonts w:ascii="Times New Roman" w:eastAsia="Times New Roman" w:hAnsi="Times New Roman" w:cs="Times New Roman"/>
                 <w:sz w:val="24"/>
                 <w:szCs w:val="24"/>
                 <w:lang w:eastAsia="pt-BR"/>
@@ -1241,7 +1206,7 @@
               <w:spacing w:before="100" w:beforeAutospacing="1" w:after="100" w:afterAutospacing="1"/>
               <w:jc w:val="center"/>
               <w:rPr>
-                <w:rFonts w:ascii="Times New Roman" w:hAnsi="Times New Roman" w:eastAsia="Times New Roman" w:cs="Times New Roman"/>
+                <w:rFonts w:ascii="Times New Roman" w:eastAsia="Times New Roman" w:hAnsi="Times New Roman" w:cs="Times New Roman"/>
                 <w:sz w:val="24"/>
                 <w:szCs w:val="24"/>
                 <w:lang w:eastAsia="pt-BR"/>
@@ -1252,14 +1217,13 @@
         <w:tc>
           <w:tcPr>
             <w:tcW w:w="5103" w:type="dxa"/>
-            <w:tcMar/>
-          </w:tcPr>
-          <w:p>
-            <w:pPr>
-              <w:spacing w:before="100" w:beforeAutospacing="1" w:after="100" w:afterAutospacing="1"/>
-              <w:jc w:val="center"/>
-              <w:rPr>
-                <w:rFonts w:ascii="Times New Roman" w:hAnsi="Times New Roman" w:eastAsia="Times New Roman" w:cs="Times New Roman"/>
+          </w:tcPr>
+          <w:p>
+            <w:pPr>
+              <w:spacing w:before="100" w:beforeAutospacing="1" w:after="100" w:afterAutospacing="1"/>
+              <w:jc w:val="center"/>
+              <w:rPr>
+                <w:rFonts w:ascii="Times New Roman" w:eastAsia="Times New Roman" w:hAnsi="Times New Roman" w:cs="Times New Roman"/>
                 <w:sz w:val="18"/>
                 <w:szCs w:val="18"/>
                 <w:lang w:eastAsia="pt-BR"/>
@@ -1267,7 +1231,7 @@
             </w:pPr>
             <w:r>
               <w:rPr>
-                <w:rFonts w:ascii="Times New Roman" w:hAnsi="Times New Roman" w:eastAsia="Times New Roman" w:cs="Times New Roman"/>
+                <w:rFonts w:ascii="Times New Roman" w:eastAsia="Times New Roman" w:hAnsi="Times New Roman" w:cs="Times New Roman"/>
                 <w:sz w:val="18"/>
                 <w:szCs w:val="18"/>
                 <w:lang w:eastAsia="pt-BR"/>
@@ -1279,22 +1243,21 @@
         <w:tc>
           <w:tcPr>
             <w:tcW w:w="1246" w:type="dxa"/>
-            <w:tcMar/>
-          </w:tcPr>
-          <w:p>
-            <w:pPr>
-              <w:spacing w:before="100" w:beforeAutospacing="1" w:after="100" w:afterAutospacing="1"/>
-              <w:jc w:val="center"/>
-              <w:rPr>
-                <w:rFonts w:ascii="Times New Roman" w:hAnsi="Times New Roman" w:eastAsia="Times New Roman" w:cs="Times New Roman"/>
-                <w:sz w:val="24"/>
-                <w:szCs w:val="24"/>
-                <w:lang w:eastAsia="pt-BR"/>
-              </w:rPr>
-            </w:pPr>
-            <w:r>
-              <w:rPr>
-                <w:rFonts w:ascii="Times New Roman" w:hAnsi="Times New Roman" w:eastAsia="Times New Roman" w:cs="Times New Roman"/>
+          </w:tcPr>
+          <w:p>
+            <w:pPr>
+              <w:spacing w:before="100" w:beforeAutospacing="1" w:after="100" w:afterAutospacing="1"/>
+              <w:jc w:val="center"/>
+              <w:rPr>
+                <w:rFonts w:ascii="Times New Roman" w:eastAsia="Times New Roman" w:hAnsi="Times New Roman" w:cs="Times New Roman"/>
+                <w:sz w:val="24"/>
+                <w:szCs w:val="24"/>
+                <w:lang w:eastAsia="pt-BR"/>
+              </w:rPr>
+            </w:pPr>
+            <w:r>
+              <w:rPr>
+                <w:rFonts w:ascii="Times New Roman" w:eastAsia="Times New Roman" w:hAnsi="Times New Roman" w:cs="Times New Roman"/>
                 <w:sz w:val="24"/>
                 <w:szCs w:val="24"/>
                 <w:lang w:eastAsia="pt-BR"/>
@@ -1307,7 +1270,7 @@
               <w:spacing w:before="100" w:beforeAutospacing="1" w:after="100" w:afterAutospacing="1"/>
               <w:jc w:val="center"/>
               <w:rPr>
-                <w:rFonts w:ascii="Times New Roman" w:hAnsi="Times New Roman" w:eastAsia="Times New Roman" w:cs="Times New Roman"/>
+                <w:rFonts w:ascii="Times New Roman" w:eastAsia="Times New Roman" w:hAnsi="Times New Roman" w:cs="Times New Roman"/>
                 <w:sz w:val="24"/>
                 <w:szCs w:val="24"/>
                 <w:lang w:eastAsia="pt-BR"/>
@@ -1318,22 +1281,21 @@
         <w:tc>
           <w:tcPr>
             <w:tcW w:w="803" w:type="dxa"/>
-            <w:tcMar/>
-          </w:tcPr>
-          <w:p>
-            <w:pPr>
-              <w:spacing w:before="100" w:beforeAutospacing="1" w:after="100" w:afterAutospacing="1"/>
-              <w:jc w:val="center"/>
-              <w:rPr>
-                <w:rFonts w:ascii="Times New Roman" w:hAnsi="Times New Roman" w:eastAsia="Times New Roman" w:cs="Times New Roman"/>
-                <w:sz w:val="24"/>
-                <w:szCs w:val="24"/>
-                <w:lang w:eastAsia="pt-BR"/>
-              </w:rPr>
-            </w:pPr>
-            <w:r>
-              <w:rPr>
-                <w:rFonts w:ascii="Times New Roman" w:hAnsi="Times New Roman" w:eastAsia="Times New Roman" w:cs="Times New Roman"/>
+          </w:tcPr>
+          <w:p>
+            <w:pPr>
+              <w:spacing w:before="100" w:beforeAutospacing="1" w:after="100" w:afterAutospacing="1"/>
+              <w:jc w:val="center"/>
+              <w:rPr>
+                <w:rFonts w:ascii="Times New Roman" w:eastAsia="Times New Roman" w:hAnsi="Times New Roman" w:cs="Times New Roman"/>
+                <w:sz w:val="24"/>
+                <w:szCs w:val="24"/>
+                <w:lang w:eastAsia="pt-BR"/>
+              </w:rPr>
+            </w:pPr>
+            <w:r>
+              <w:rPr>
+                <w:rFonts w:ascii="Times New Roman" w:eastAsia="Times New Roman" w:hAnsi="Times New Roman" w:cs="Times New Roman"/>
                 <w:sz w:val="24"/>
                 <w:szCs w:val="24"/>
                 <w:lang w:eastAsia="pt-BR"/>
@@ -1350,22 +1312,21 @@
         <w:tc>
           <w:tcPr>
             <w:tcW w:w="723" w:type="dxa"/>
-            <w:tcMar/>
-          </w:tcPr>
-          <w:p>
-            <w:pPr>
-              <w:spacing w:before="100" w:beforeAutospacing="1" w:after="100" w:afterAutospacing="1"/>
-              <w:jc w:val="center"/>
-              <w:rPr>
-                <w:rFonts w:ascii="Times New Roman" w:hAnsi="Times New Roman" w:eastAsia="Times New Roman" w:cs="Times New Roman"/>
-                <w:sz w:val="24"/>
-                <w:szCs w:val="24"/>
-                <w:lang w:eastAsia="pt-BR"/>
-              </w:rPr>
-            </w:pPr>
-            <w:r>
-              <w:rPr>
-                <w:rFonts w:ascii="Times New Roman" w:hAnsi="Times New Roman" w:eastAsia="Times New Roman" w:cs="Times New Roman"/>
+          </w:tcPr>
+          <w:p>
+            <w:pPr>
+              <w:spacing w:before="100" w:beforeAutospacing="1" w:after="100" w:afterAutospacing="1"/>
+              <w:jc w:val="center"/>
+              <w:rPr>
+                <w:rFonts w:ascii="Times New Roman" w:eastAsia="Times New Roman" w:hAnsi="Times New Roman" w:cs="Times New Roman"/>
+                <w:sz w:val="24"/>
+                <w:szCs w:val="24"/>
+                <w:lang w:eastAsia="pt-BR"/>
+              </w:rPr>
+            </w:pPr>
+            <w:r>
+              <w:rPr>
+                <w:rFonts w:ascii="Times New Roman" w:eastAsia="Times New Roman" w:hAnsi="Times New Roman" w:cs="Times New Roman"/>
                 <w:sz w:val="24"/>
                 <w:szCs w:val="24"/>
                 <w:lang w:eastAsia="pt-BR"/>
@@ -1377,22 +1338,21 @@
         <w:tc>
           <w:tcPr>
             <w:tcW w:w="690" w:type="dxa"/>
-            <w:tcMar/>
-          </w:tcPr>
-          <w:p>
-            <w:pPr>
-              <w:spacing w:before="100" w:beforeAutospacing="1" w:after="100" w:afterAutospacing="1"/>
-              <w:jc w:val="center"/>
-              <w:rPr>
-                <w:rFonts w:ascii="Times New Roman" w:hAnsi="Times New Roman" w:eastAsia="Times New Roman" w:cs="Times New Roman"/>
-                <w:sz w:val="24"/>
-                <w:szCs w:val="24"/>
-                <w:lang w:eastAsia="pt-BR"/>
-              </w:rPr>
-            </w:pPr>
-            <w:r>
-              <w:rPr>
-                <w:rFonts w:ascii="Times New Roman" w:hAnsi="Times New Roman" w:eastAsia="Times New Roman" w:cs="Times New Roman"/>
+          </w:tcPr>
+          <w:p>
+            <w:pPr>
+              <w:spacing w:before="100" w:beforeAutospacing="1" w:after="100" w:afterAutospacing="1"/>
+              <w:jc w:val="center"/>
+              <w:rPr>
+                <w:rFonts w:ascii="Times New Roman" w:eastAsia="Times New Roman" w:hAnsi="Times New Roman" w:cs="Times New Roman"/>
+                <w:sz w:val="24"/>
+                <w:szCs w:val="24"/>
+                <w:lang w:eastAsia="pt-BR"/>
+              </w:rPr>
+            </w:pPr>
+            <w:r>
+              <w:rPr>
+                <w:rFonts w:ascii="Times New Roman" w:eastAsia="Times New Roman" w:hAnsi="Times New Roman" w:cs="Times New Roman"/>
                 <w:sz w:val="24"/>
                 <w:szCs w:val="24"/>
                 <w:lang w:eastAsia="pt-BR"/>
@@ -1405,7 +1365,7 @@
               <w:spacing w:before="100" w:beforeAutospacing="1" w:after="100" w:afterAutospacing="1"/>
               <w:jc w:val="center"/>
               <w:rPr>
-                <w:rFonts w:ascii="Times New Roman" w:hAnsi="Times New Roman" w:eastAsia="Times New Roman" w:cs="Times New Roman"/>
+                <w:rFonts w:ascii="Times New Roman" w:eastAsia="Times New Roman" w:hAnsi="Times New Roman" w:cs="Times New Roman"/>
                 <w:sz w:val="24"/>
                 <w:szCs w:val="24"/>
                 <w:lang w:eastAsia="pt-BR"/>
@@ -1416,14 +1376,13 @@
         <w:tc>
           <w:tcPr>
             <w:tcW w:w="5103" w:type="dxa"/>
-            <w:tcMar/>
-          </w:tcPr>
-          <w:p>
-            <w:pPr>
-              <w:spacing w:before="100" w:beforeAutospacing="1" w:after="100" w:afterAutospacing="1"/>
-              <w:jc w:val="center"/>
-              <w:rPr>
-                <w:rFonts w:ascii="Times New Roman" w:hAnsi="Times New Roman" w:eastAsia="Times New Roman" w:cs="Times New Roman"/>
+          </w:tcPr>
+          <w:p>
+            <w:pPr>
+              <w:spacing w:before="100" w:beforeAutospacing="1" w:after="100" w:afterAutospacing="1"/>
+              <w:jc w:val="center"/>
+              <w:rPr>
+                <w:rFonts w:ascii="Times New Roman" w:eastAsia="Times New Roman" w:hAnsi="Times New Roman" w:cs="Times New Roman"/>
                 <w:sz w:val="18"/>
                 <w:szCs w:val="18"/>
                 <w:lang w:eastAsia="pt-BR"/>
@@ -1431,7 +1390,7 @@
             </w:pPr>
             <w:r>
               <w:rPr>
-                <w:rFonts w:ascii="Times New Roman" w:hAnsi="Times New Roman" w:eastAsia="Times New Roman" w:cs="Times New Roman"/>
+                <w:rFonts w:ascii="Times New Roman" w:eastAsia="Times New Roman" w:hAnsi="Times New Roman" w:cs="Times New Roman"/>
                 <w:sz w:val="18"/>
                 <w:szCs w:val="18"/>
                 <w:lang w:eastAsia="pt-BR"/>
@@ -1443,22 +1402,21 @@
         <w:tc>
           <w:tcPr>
             <w:tcW w:w="1246" w:type="dxa"/>
-            <w:tcMar/>
-          </w:tcPr>
-          <w:p>
-            <w:pPr>
-              <w:spacing w:before="100" w:beforeAutospacing="1" w:after="100" w:afterAutospacing="1"/>
-              <w:jc w:val="center"/>
-              <w:rPr>
-                <w:rFonts w:ascii="Times New Roman" w:hAnsi="Times New Roman" w:eastAsia="Times New Roman" w:cs="Times New Roman"/>
-                <w:sz w:val="24"/>
-                <w:szCs w:val="24"/>
-                <w:lang w:eastAsia="pt-BR"/>
-              </w:rPr>
-            </w:pPr>
-            <w:r>
-              <w:rPr>
-                <w:rFonts w:ascii="Times New Roman" w:hAnsi="Times New Roman" w:eastAsia="Times New Roman" w:cs="Times New Roman"/>
+          </w:tcPr>
+          <w:p>
+            <w:pPr>
+              <w:spacing w:before="100" w:beforeAutospacing="1" w:after="100" w:afterAutospacing="1"/>
+              <w:jc w:val="center"/>
+              <w:rPr>
+                <w:rFonts w:ascii="Times New Roman" w:eastAsia="Times New Roman" w:hAnsi="Times New Roman" w:cs="Times New Roman"/>
+                <w:sz w:val="24"/>
+                <w:szCs w:val="24"/>
+                <w:lang w:eastAsia="pt-BR"/>
+              </w:rPr>
+            </w:pPr>
+            <w:r>
+              <w:rPr>
+                <w:rFonts w:ascii="Times New Roman" w:eastAsia="Times New Roman" w:hAnsi="Times New Roman" w:cs="Times New Roman"/>
                 <w:sz w:val="24"/>
                 <w:szCs w:val="24"/>
                 <w:lang w:eastAsia="pt-BR"/>
@@ -1471,7 +1429,7 @@
               <w:spacing w:before="100" w:beforeAutospacing="1" w:after="100" w:afterAutospacing="1"/>
               <w:jc w:val="center"/>
               <w:rPr>
-                <w:rFonts w:ascii="Times New Roman" w:hAnsi="Times New Roman" w:eastAsia="Times New Roman" w:cs="Times New Roman"/>
+                <w:rFonts w:ascii="Times New Roman" w:eastAsia="Times New Roman" w:hAnsi="Times New Roman" w:cs="Times New Roman"/>
                 <w:sz w:val="24"/>
                 <w:szCs w:val="24"/>
                 <w:lang w:eastAsia="pt-BR"/>
@@ -1482,27 +1440,26 @@
         <w:tc>
           <w:tcPr>
             <w:tcW w:w="803" w:type="dxa"/>
-            <w:tcMar/>
-          </w:tcPr>
-          <w:p>
-            <w:pPr>
-              <w:spacing w:before="100" w:beforeAutospacing="1" w:after="100" w:afterAutospacing="1"/>
-              <w:jc w:val="center"/>
-              <w:rPr>
-                <w:rFonts w:ascii="Times New Roman" w:hAnsi="Times New Roman" w:eastAsia="Times New Roman" w:cs="Times New Roman"/>
-                <w:sz w:val="24"/>
-                <w:szCs w:val="24"/>
-                <w:lang w:eastAsia="pt-BR"/>
-              </w:rPr>
-            </w:pPr>
-            <w:r>
-              <w:rPr>
-                <w:rFonts w:ascii="Times New Roman" w:hAnsi="Times New Roman" w:eastAsia="Times New Roman" w:cs="Times New Roman"/>
-                <w:sz w:val="24"/>
-                <w:szCs w:val="24"/>
-                <w:lang w:eastAsia="pt-BR"/>
-              </w:rPr>
-              <w:t>2</w:t>
+          </w:tcPr>
+          <w:p>
+            <w:pPr>
+              <w:spacing w:before="100" w:beforeAutospacing="1" w:after="100" w:afterAutospacing="1"/>
+              <w:jc w:val="center"/>
+              <w:rPr>
+                <w:rFonts w:ascii="Times New Roman" w:eastAsia="Times New Roman" w:hAnsi="Times New Roman" w:cs="Times New Roman"/>
+                <w:sz w:val="24"/>
+                <w:szCs w:val="24"/>
+                <w:lang w:eastAsia="pt-BR"/>
+              </w:rPr>
+            </w:pPr>
+            <w:r>
+              <w:rPr>
+                <w:rFonts w:ascii="Times New Roman" w:eastAsia="Times New Roman" w:hAnsi="Times New Roman" w:cs="Times New Roman"/>
+                <w:sz w:val="24"/>
+                <w:szCs w:val="24"/>
+                <w:lang w:eastAsia="pt-BR"/>
+              </w:rPr>
+              <w:t>1</w:t>
             </w:r>
           </w:p>
         </w:tc>
@@ -1514,22 +1471,21 @@
         <w:tc>
           <w:tcPr>
             <w:tcW w:w="723" w:type="dxa"/>
-            <w:tcMar/>
-          </w:tcPr>
-          <w:p>
-            <w:pPr>
-              <w:spacing w:before="100" w:beforeAutospacing="1" w:after="100" w:afterAutospacing="1"/>
-              <w:jc w:val="center"/>
-              <w:rPr>
-                <w:rFonts w:ascii="Times New Roman" w:hAnsi="Times New Roman" w:eastAsia="Times New Roman" w:cs="Times New Roman"/>
-                <w:sz w:val="24"/>
-                <w:szCs w:val="24"/>
-                <w:lang w:eastAsia="pt-BR"/>
-              </w:rPr>
-            </w:pPr>
-            <w:r>
-              <w:rPr>
-                <w:rFonts w:ascii="Times New Roman" w:hAnsi="Times New Roman" w:eastAsia="Times New Roman" w:cs="Times New Roman"/>
+          </w:tcPr>
+          <w:p>
+            <w:pPr>
+              <w:spacing w:before="100" w:beforeAutospacing="1" w:after="100" w:afterAutospacing="1"/>
+              <w:jc w:val="center"/>
+              <w:rPr>
+                <w:rFonts w:ascii="Times New Roman" w:eastAsia="Times New Roman" w:hAnsi="Times New Roman" w:cs="Times New Roman"/>
+                <w:sz w:val="24"/>
+                <w:szCs w:val="24"/>
+                <w:lang w:eastAsia="pt-BR"/>
+              </w:rPr>
+            </w:pPr>
+            <w:r>
+              <w:rPr>
+                <w:rFonts w:ascii="Times New Roman" w:eastAsia="Times New Roman" w:hAnsi="Times New Roman" w:cs="Times New Roman"/>
                 <w:sz w:val="24"/>
                 <w:szCs w:val="24"/>
                 <w:lang w:eastAsia="pt-BR"/>
@@ -1541,22 +1497,21 @@
         <w:tc>
           <w:tcPr>
             <w:tcW w:w="690" w:type="dxa"/>
-            <w:tcMar/>
-          </w:tcPr>
-          <w:p>
-            <w:pPr>
-              <w:spacing w:before="100" w:beforeAutospacing="1" w:after="100" w:afterAutospacing="1"/>
-              <w:jc w:val="center"/>
-              <w:rPr>
-                <w:rFonts w:ascii="Times New Roman" w:hAnsi="Times New Roman" w:eastAsia="Times New Roman" w:cs="Times New Roman"/>
-                <w:sz w:val="24"/>
-                <w:szCs w:val="24"/>
-                <w:lang w:eastAsia="pt-BR"/>
-              </w:rPr>
-            </w:pPr>
-            <w:r>
-              <w:rPr>
-                <w:rFonts w:ascii="Times New Roman" w:hAnsi="Times New Roman" w:eastAsia="Times New Roman" w:cs="Times New Roman"/>
+          </w:tcPr>
+          <w:p>
+            <w:pPr>
+              <w:spacing w:before="100" w:beforeAutospacing="1" w:after="100" w:afterAutospacing="1"/>
+              <w:jc w:val="center"/>
+              <w:rPr>
+                <w:rFonts w:ascii="Times New Roman" w:eastAsia="Times New Roman" w:hAnsi="Times New Roman" w:cs="Times New Roman"/>
+                <w:sz w:val="24"/>
+                <w:szCs w:val="24"/>
+                <w:lang w:eastAsia="pt-BR"/>
+              </w:rPr>
+            </w:pPr>
+            <w:r>
+              <w:rPr>
+                <w:rFonts w:ascii="Times New Roman" w:eastAsia="Times New Roman" w:hAnsi="Times New Roman" w:cs="Times New Roman"/>
                 <w:sz w:val="24"/>
                 <w:szCs w:val="24"/>
                 <w:lang w:eastAsia="pt-BR"/>
@@ -1569,7 +1524,7 @@
               <w:spacing w:before="100" w:beforeAutospacing="1" w:after="100" w:afterAutospacing="1"/>
               <w:jc w:val="center"/>
               <w:rPr>
-                <w:rFonts w:ascii="Times New Roman" w:hAnsi="Times New Roman" w:eastAsia="Times New Roman" w:cs="Times New Roman"/>
+                <w:rFonts w:ascii="Times New Roman" w:eastAsia="Times New Roman" w:hAnsi="Times New Roman" w:cs="Times New Roman"/>
                 <w:sz w:val="24"/>
                 <w:szCs w:val="24"/>
                 <w:lang w:eastAsia="pt-BR"/>
@@ -1580,14 +1535,13 @@
         <w:tc>
           <w:tcPr>
             <w:tcW w:w="5103" w:type="dxa"/>
-            <w:tcMar/>
-          </w:tcPr>
-          <w:p>
-            <w:pPr>
-              <w:spacing w:before="100" w:beforeAutospacing="1" w:after="100" w:afterAutospacing="1"/>
-              <w:jc w:val="center"/>
-              <w:rPr>
-                <w:rFonts w:ascii="Times New Roman" w:hAnsi="Times New Roman" w:eastAsia="Times New Roman" w:cs="Times New Roman"/>
+          </w:tcPr>
+          <w:p>
+            <w:pPr>
+              <w:spacing w:before="100" w:beforeAutospacing="1" w:after="100" w:afterAutospacing="1"/>
+              <w:jc w:val="center"/>
+              <w:rPr>
+                <w:rFonts w:ascii="Times New Roman" w:eastAsia="Times New Roman" w:hAnsi="Times New Roman" w:cs="Times New Roman"/>
                 <w:sz w:val="18"/>
                 <w:szCs w:val="18"/>
                 <w:lang w:eastAsia="pt-BR"/>
@@ -1595,7 +1549,7 @@
             </w:pPr>
             <w:r>
               <w:rPr>
-                <w:rFonts w:ascii="Times New Roman" w:hAnsi="Times New Roman" w:eastAsia="Times New Roman" w:cs="Times New Roman"/>
+                <w:rFonts w:ascii="Times New Roman" w:eastAsia="Times New Roman" w:hAnsi="Times New Roman" w:cs="Times New Roman"/>
                 <w:sz w:val="18"/>
                 <w:szCs w:val="18"/>
                 <w:lang w:eastAsia="pt-BR"/>
@@ -1607,22 +1561,21 @@
         <w:tc>
           <w:tcPr>
             <w:tcW w:w="1246" w:type="dxa"/>
-            <w:tcMar/>
-          </w:tcPr>
-          <w:p>
-            <w:pPr>
-              <w:spacing w:before="100" w:beforeAutospacing="1" w:after="100" w:afterAutospacing="1"/>
-              <w:jc w:val="center"/>
-              <w:rPr>
-                <w:rFonts w:ascii="Times New Roman" w:hAnsi="Times New Roman" w:eastAsia="Times New Roman" w:cs="Times New Roman"/>
-                <w:sz w:val="24"/>
-                <w:szCs w:val="24"/>
-                <w:lang w:eastAsia="pt-BR"/>
-              </w:rPr>
-            </w:pPr>
-            <w:r>
-              <w:rPr>
-                <w:rFonts w:ascii="Times New Roman" w:hAnsi="Times New Roman" w:eastAsia="Times New Roman" w:cs="Times New Roman"/>
+          </w:tcPr>
+          <w:p>
+            <w:pPr>
+              <w:spacing w:before="100" w:beforeAutospacing="1" w:after="100" w:afterAutospacing="1"/>
+              <w:jc w:val="center"/>
+              <w:rPr>
+                <w:rFonts w:ascii="Times New Roman" w:eastAsia="Times New Roman" w:hAnsi="Times New Roman" w:cs="Times New Roman"/>
+                <w:sz w:val="24"/>
+                <w:szCs w:val="24"/>
+                <w:lang w:eastAsia="pt-BR"/>
+              </w:rPr>
+            </w:pPr>
+            <w:r>
+              <w:rPr>
+                <w:rFonts w:ascii="Times New Roman" w:eastAsia="Times New Roman" w:hAnsi="Times New Roman" w:cs="Times New Roman"/>
                 <w:sz w:val="24"/>
                 <w:szCs w:val="24"/>
                 <w:lang w:eastAsia="pt-BR"/>
@@ -1635,7 +1588,7 @@
               <w:spacing w:before="100" w:beforeAutospacing="1" w:after="100" w:afterAutospacing="1"/>
               <w:jc w:val="center"/>
               <w:rPr>
-                <w:rFonts w:ascii="Times New Roman" w:hAnsi="Times New Roman" w:eastAsia="Times New Roman" w:cs="Times New Roman"/>
+                <w:rFonts w:ascii="Times New Roman" w:eastAsia="Times New Roman" w:hAnsi="Times New Roman" w:cs="Times New Roman"/>
                 <w:sz w:val="24"/>
                 <w:szCs w:val="24"/>
                 <w:lang w:eastAsia="pt-BR"/>
@@ -1646,22 +1599,21 @@
         <w:tc>
           <w:tcPr>
             <w:tcW w:w="803" w:type="dxa"/>
-            <w:tcMar/>
-          </w:tcPr>
-          <w:p>
-            <w:pPr>
-              <w:spacing w:before="100" w:beforeAutospacing="1" w:after="100" w:afterAutospacing="1"/>
-              <w:jc w:val="center"/>
-              <w:rPr>
-                <w:rFonts w:ascii="Times New Roman" w:hAnsi="Times New Roman" w:eastAsia="Times New Roman" w:cs="Times New Roman"/>
-                <w:sz w:val="24"/>
-                <w:szCs w:val="24"/>
-                <w:lang w:eastAsia="pt-BR"/>
-              </w:rPr>
-            </w:pPr>
-            <w:r>
-              <w:rPr>
-                <w:rFonts w:ascii="Times New Roman" w:hAnsi="Times New Roman" w:eastAsia="Times New Roman" w:cs="Times New Roman"/>
+          </w:tcPr>
+          <w:p>
+            <w:pPr>
+              <w:spacing w:before="100" w:beforeAutospacing="1" w:after="100" w:afterAutospacing="1"/>
+              <w:jc w:val="center"/>
+              <w:rPr>
+                <w:rFonts w:ascii="Times New Roman" w:eastAsia="Times New Roman" w:hAnsi="Times New Roman" w:cs="Times New Roman"/>
+                <w:sz w:val="24"/>
+                <w:szCs w:val="24"/>
+                <w:lang w:eastAsia="pt-BR"/>
+              </w:rPr>
+            </w:pPr>
+            <w:r>
+              <w:rPr>
+                <w:rFonts w:ascii="Times New Roman" w:eastAsia="Times New Roman" w:hAnsi="Times New Roman" w:cs="Times New Roman"/>
                 <w:sz w:val="24"/>
                 <w:szCs w:val="24"/>
                 <w:lang w:eastAsia="pt-BR"/>
@@ -1678,22 +1630,21 @@
         <w:tc>
           <w:tcPr>
             <w:tcW w:w="723" w:type="dxa"/>
-            <w:tcMar/>
-          </w:tcPr>
-          <w:p>
-            <w:pPr>
-              <w:spacing w:before="100" w:beforeAutospacing="1" w:after="100" w:afterAutospacing="1"/>
-              <w:jc w:val="center"/>
-              <w:rPr>
-                <w:rFonts w:ascii="Times New Roman" w:hAnsi="Times New Roman" w:eastAsia="Times New Roman" w:cs="Times New Roman"/>
-                <w:sz w:val="24"/>
-                <w:szCs w:val="24"/>
-                <w:lang w:eastAsia="pt-BR"/>
-              </w:rPr>
-            </w:pPr>
-            <w:r>
-              <w:rPr>
-                <w:rFonts w:ascii="Times New Roman" w:hAnsi="Times New Roman" w:eastAsia="Times New Roman" w:cs="Times New Roman"/>
+          </w:tcPr>
+          <w:p>
+            <w:pPr>
+              <w:spacing w:before="100" w:beforeAutospacing="1" w:after="100" w:afterAutospacing="1"/>
+              <w:jc w:val="center"/>
+              <w:rPr>
+                <w:rFonts w:ascii="Times New Roman" w:eastAsia="Times New Roman" w:hAnsi="Times New Roman" w:cs="Times New Roman"/>
+                <w:sz w:val="24"/>
+                <w:szCs w:val="24"/>
+                <w:lang w:eastAsia="pt-BR"/>
+              </w:rPr>
+            </w:pPr>
+            <w:r>
+              <w:rPr>
+                <w:rFonts w:ascii="Times New Roman" w:eastAsia="Times New Roman" w:hAnsi="Times New Roman" w:cs="Times New Roman"/>
                 <w:sz w:val="24"/>
                 <w:szCs w:val="24"/>
                 <w:lang w:eastAsia="pt-BR"/>
@@ -1705,22 +1656,21 @@
         <w:tc>
           <w:tcPr>
             <w:tcW w:w="690" w:type="dxa"/>
-            <w:tcMar/>
-          </w:tcPr>
-          <w:p>
-            <w:pPr>
-              <w:spacing w:before="100" w:beforeAutospacing="1" w:after="100" w:afterAutospacing="1"/>
-              <w:jc w:val="center"/>
-              <w:rPr>
-                <w:rFonts w:ascii="Times New Roman" w:hAnsi="Times New Roman" w:eastAsia="Times New Roman" w:cs="Times New Roman"/>
-                <w:sz w:val="24"/>
-                <w:szCs w:val="24"/>
-                <w:lang w:eastAsia="pt-BR"/>
-              </w:rPr>
-            </w:pPr>
-            <w:r>
-              <w:rPr>
-                <w:rFonts w:ascii="Times New Roman" w:hAnsi="Times New Roman" w:eastAsia="Times New Roman" w:cs="Times New Roman"/>
+          </w:tcPr>
+          <w:p>
+            <w:pPr>
+              <w:spacing w:before="100" w:beforeAutospacing="1" w:after="100" w:afterAutospacing="1"/>
+              <w:jc w:val="center"/>
+              <w:rPr>
+                <w:rFonts w:ascii="Times New Roman" w:eastAsia="Times New Roman" w:hAnsi="Times New Roman" w:cs="Times New Roman"/>
+                <w:sz w:val="24"/>
+                <w:szCs w:val="24"/>
+                <w:lang w:eastAsia="pt-BR"/>
+              </w:rPr>
+            </w:pPr>
+            <w:r>
+              <w:rPr>
+                <w:rFonts w:ascii="Times New Roman" w:eastAsia="Times New Roman" w:hAnsi="Times New Roman" w:cs="Times New Roman"/>
                 <w:sz w:val="24"/>
                 <w:szCs w:val="24"/>
                 <w:lang w:eastAsia="pt-BR"/>
@@ -1733,7 +1683,7 @@
               <w:spacing w:before="100" w:beforeAutospacing="1" w:after="100" w:afterAutospacing="1"/>
               <w:jc w:val="center"/>
               <w:rPr>
-                <w:rFonts w:ascii="Times New Roman" w:hAnsi="Times New Roman" w:eastAsia="Times New Roman" w:cs="Times New Roman"/>
+                <w:rFonts w:ascii="Times New Roman" w:eastAsia="Times New Roman" w:hAnsi="Times New Roman" w:cs="Times New Roman"/>
                 <w:sz w:val="24"/>
                 <w:szCs w:val="24"/>
                 <w:lang w:eastAsia="pt-BR"/>
@@ -1744,14 +1694,13 @@
         <w:tc>
           <w:tcPr>
             <w:tcW w:w="5103" w:type="dxa"/>
-            <w:tcMar/>
-          </w:tcPr>
-          <w:p>
-            <w:pPr>
-              <w:spacing w:before="100" w:beforeAutospacing="1" w:after="100" w:afterAutospacing="1"/>
-              <w:jc w:val="center"/>
-              <w:rPr>
-                <w:rFonts w:ascii="Times New Roman" w:hAnsi="Times New Roman" w:eastAsia="Times New Roman" w:cs="Times New Roman"/>
+          </w:tcPr>
+          <w:p>
+            <w:pPr>
+              <w:spacing w:before="100" w:beforeAutospacing="1" w:after="100" w:afterAutospacing="1"/>
+              <w:jc w:val="center"/>
+              <w:rPr>
+                <w:rFonts w:ascii="Times New Roman" w:eastAsia="Times New Roman" w:hAnsi="Times New Roman" w:cs="Times New Roman"/>
                 <w:sz w:val="18"/>
                 <w:szCs w:val="18"/>
                 <w:lang w:eastAsia="pt-BR"/>
@@ -1759,7 +1708,7 @@
             </w:pPr>
             <w:r>
               <w:rPr>
-                <w:rFonts w:ascii="Times New Roman" w:hAnsi="Times New Roman" w:eastAsia="Times New Roman" w:cs="Times New Roman"/>
+                <w:rFonts w:ascii="Times New Roman" w:eastAsia="Times New Roman" w:hAnsi="Times New Roman" w:cs="Times New Roman"/>
                 <w:sz w:val="18"/>
                 <w:szCs w:val="18"/>
                 <w:lang w:eastAsia="pt-BR"/>
@@ -1771,22 +1720,21 @@
         <w:tc>
           <w:tcPr>
             <w:tcW w:w="1246" w:type="dxa"/>
-            <w:tcMar/>
-          </w:tcPr>
-          <w:p>
-            <w:pPr>
-              <w:spacing w:before="100" w:beforeAutospacing="1" w:after="100" w:afterAutospacing="1"/>
-              <w:jc w:val="center"/>
-              <w:rPr>
-                <w:rFonts w:ascii="Times New Roman" w:hAnsi="Times New Roman" w:eastAsia="Times New Roman" w:cs="Times New Roman"/>
-                <w:sz w:val="24"/>
-                <w:szCs w:val="24"/>
-                <w:lang w:eastAsia="pt-BR"/>
-              </w:rPr>
-            </w:pPr>
-            <w:r>
-              <w:rPr>
-                <w:rFonts w:ascii="Times New Roman" w:hAnsi="Times New Roman" w:eastAsia="Times New Roman" w:cs="Times New Roman"/>
+          </w:tcPr>
+          <w:p>
+            <w:pPr>
+              <w:spacing w:before="100" w:beforeAutospacing="1" w:after="100" w:afterAutospacing="1"/>
+              <w:jc w:val="center"/>
+              <w:rPr>
+                <w:rFonts w:ascii="Times New Roman" w:eastAsia="Times New Roman" w:hAnsi="Times New Roman" w:cs="Times New Roman"/>
+                <w:sz w:val="24"/>
+                <w:szCs w:val="24"/>
+                <w:lang w:eastAsia="pt-BR"/>
+              </w:rPr>
+            </w:pPr>
+            <w:r>
+              <w:rPr>
+                <w:rFonts w:ascii="Times New Roman" w:eastAsia="Times New Roman" w:hAnsi="Times New Roman" w:cs="Times New Roman"/>
                 <w:sz w:val="24"/>
                 <w:szCs w:val="24"/>
                 <w:lang w:eastAsia="pt-BR"/>
@@ -1799,7 +1747,7 @@
               <w:spacing w:before="100" w:beforeAutospacing="1" w:after="100" w:afterAutospacing="1"/>
               <w:jc w:val="center"/>
               <w:rPr>
-                <w:rFonts w:ascii="Times New Roman" w:hAnsi="Times New Roman" w:eastAsia="Times New Roman" w:cs="Times New Roman"/>
+                <w:rFonts w:ascii="Times New Roman" w:eastAsia="Times New Roman" w:hAnsi="Times New Roman" w:cs="Times New Roman"/>
                 <w:sz w:val="24"/>
                 <w:szCs w:val="24"/>
                 <w:lang w:eastAsia="pt-BR"/>
@@ -1810,27 +1758,26 @@
         <w:tc>
           <w:tcPr>
             <w:tcW w:w="803" w:type="dxa"/>
-            <w:tcMar/>
-          </w:tcPr>
-          <w:p>
-            <w:pPr>
-              <w:spacing w:before="100" w:beforeAutospacing="1" w:after="100" w:afterAutospacing="1"/>
-              <w:jc w:val="center"/>
-              <w:rPr>
-                <w:rFonts w:ascii="Times New Roman" w:hAnsi="Times New Roman" w:eastAsia="Times New Roman" w:cs="Times New Roman"/>
-                <w:sz w:val="24"/>
-                <w:szCs w:val="24"/>
-                <w:lang w:eastAsia="pt-BR"/>
-              </w:rPr>
-            </w:pPr>
-            <w:r>
-              <w:rPr>
-                <w:rFonts w:ascii="Times New Roman" w:hAnsi="Times New Roman" w:eastAsia="Times New Roman" w:cs="Times New Roman"/>
-                <w:sz w:val="24"/>
-                <w:szCs w:val="24"/>
-                <w:lang w:eastAsia="pt-BR"/>
-              </w:rPr>
-              <w:t>2</w:t>
+          </w:tcPr>
+          <w:p>
+            <w:pPr>
+              <w:spacing w:before="100" w:beforeAutospacing="1" w:after="100" w:afterAutospacing="1"/>
+              <w:jc w:val="center"/>
+              <w:rPr>
+                <w:rFonts w:ascii="Times New Roman" w:eastAsia="Times New Roman" w:hAnsi="Times New Roman" w:cs="Times New Roman"/>
+                <w:sz w:val="24"/>
+                <w:szCs w:val="24"/>
+                <w:lang w:eastAsia="pt-BR"/>
+              </w:rPr>
+            </w:pPr>
+            <w:r>
+              <w:rPr>
+                <w:rFonts w:ascii="Times New Roman" w:eastAsia="Times New Roman" w:hAnsi="Times New Roman" w:cs="Times New Roman"/>
+                <w:sz w:val="24"/>
+                <w:szCs w:val="24"/>
+                <w:lang w:eastAsia="pt-BR"/>
+              </w:rPr>
+              <w:t>1</w:t>
             </w:r>
           </w:p>
         </w:tc>
@@ -1842,22 +1789,21 @@
         <w:tc>
           <w:tcPr>
             <w:tcW w:w="723" w:type="dxa"/>
-            <w:tcMar/>
-          </w:tcPr>
-          <w:p>
-            <w:pPr>
-              <w:spacing w:before="100" w:beforeAutospacing="1" w:after="100" w:afterAutospacing="1"/>
-              <w:jc w:val="center"/>
-              <w:rPr>
-                <w:rFonts w:ascii="Times New Roman" w:hAnsi="Times New Roman" w:eastAsia="Times New Roman" w:cs="Times New Roman"/>
-                <w:sz w:val="24"/>
-                <w:szCs w:val="24"/>
-                <w:lang w:eastAsia="pt-BR"/>
-              </w:rPr>
-            </w:pPr>
-            <w:r>
-              <w:rPr>
-                <w:rFonts w:ascii="Times New Roman" w:hAnsi="Times New Roman" w:eastAsia="Times New Roman" w:cs="Times New Roman"/>
+          </w:tcPr>
+          <w:p>
+            <w:pPr>
+              <w:spacing w:before="100" w:beforeAutospacing="1" w:after="100" w:afterAutospacing="1"/>
+              <w:jc w:val="center"/>
+              <w:rPr>
+                <w:rFonts w:ascii="Times New Roman" w:eastAsia="Times New Roman" w:hAnsi="Times New Roman" w:cs="Times New Roman"/>
+                <w:sz w:val="24"/>
+                <w:szCs w:val="24"/>
+                <w:lang w:eastAsia="pt-BR"/>
+              </w:rPr>
+            </w:pPr>
+            <w:r>
+              <w:rPr>
+                <w:rFonts w:ascii="Times New Roman" w:eastAsia="Times New Roman" w:hAnsi="Times New Roman" w:cs="Times New Roman"/>
                 <w:sz w:val="24"/>
                 <w:szCs w:val="24"/>
                 <w:lang w:eastAsia="pt-BR"/>
@@ -1869,22 +1815,21 @@
         <w:tc>
           <w:tcPr>
             <w:tcW w:w="690" w:type="dxa"/>
-            <w:tcMar/>
-          </w:tcPr>
-          <w:p>
-            <w:pPr>
-              <w:spacing w:before="100" w:beforeAutospacing="1" w:after="100" w:afterAutospacing="1"/>
-              <w:jc w:val="center"/>
-              <w:rPr>
-                <w:rFonts w:ascii="Times New Roman" w:hAnsi="Times New Roman" w:eastAsia="Times New Roman" w:cs="Times New Roman"/>
-                <w:sz w:val="24"/>
-                <w:szCs w:val="24"/>
-                <w:lang w:eastAsia="pt-BR"/>
-              </w:rPr>
-            </w:pPr>
-            <w:r>
-              <w:rPr>
-                <w:rFonts w:ascii="Times New Roman" w:hAnsi="Times New Roman" w:eastAsia="Times New Roman" w:cs="Times New Roman"/>
+          </w:tcPr>
+          <w:p>
+            <w:pPr>
+              <w:spacing w:before="100" w:beforeAutospacing="1" w:after="100" w:afterAutospacing="1"/>
+              <w:jc w:val="center"/>
+              <w:rPr>
+                <w:rFonts w:ascii="Times New Roman" w:eastAsia="Times New Roman" w:hAnsi="Times New Roman" w:cs="Times New Roman"/>
+                <w:sz w:val="24"/>
+                <w:szCs w:val="24"/>
+                <w:lang w:eastAsia="pt-BR"/>
+              </w:rPr>
+            </w:pPr>
+            <w:r>
+              <w:rPr>
+                <w:rFonts w:ascii="Times New Roman" w:eastAsia="Times New Roman" w:hAnsi="Times New Roman" w:cs="Times New Roman"/>
                 <w:sz w:val="24"/>
                 <w:szCs w:val="24"/>
                 <w:lang w:eastAsia="pt-BR"/>
@@ -1897,7 +1842,7 @@
               <w:spacing w:before="100" w:beforeAutospacing="1" w:after="100" w:afterAutospacing="1"/>
               <w:jc w:val="center"/>
               <w:rPr>
-                <w:rFonts w:ascii="Times New Roman" w:hAnsi="Times New Roman" w:eastAsia="Times New Roman" w:cs="Times New Roman"/>
+                <w:rFonts w:ascii="Times New Roman" w:eastAsia="Times New Roman" w:hAnsi="Times New Roman" w:cs="Times New Roman"/>
                 <w:sz w:val="24"/>
                 <w:szCs w:val="24"/>
                 <w:lang w:eastAsia="pt-BR"/>
@@ -1908,14 +1853,13 @@
         <w:tc>
           <w:tcPr>
             <w:tcW w:w="5103" w:type="dxa"/>
-            <w:tcMar/>
-          </w:tcPr>
-          <w:p>
-            <w:pPr>
-              <w:spacing w:before="100" w:beforeAutospacing="1" w:after="100" w:afterAutospacing="1"/>
-              <w:jc w:val="center"/>
-              <w:rPr>
-                <w:rFonts w:ascii="Times New Roman" w:hAnsi="Times New Roman" w:eastAsia="Times New Roman" w:cs="Times New Roman"/>
+          </w:tcPr>
+          <w:p>
+            <w:pPr>
+              <w:spacing w:before="100" w:beforeAutospacing="1" w:after="100" w:afterAutospacing="1"/>
+              <w:jc w:val="center"/>
+              <w:rPr>
+                <w:rFonts w:ascii="Times New Roman" w:eastAsia="Times New Roman" w:hAnsi="Times New Roman" w:cs="Times New Roman"/>
                 <w:sz w:val="18"/>
                 <w:szCs w:val="18"/>
                 <w:lang w:eastAsia="pt-BR"/>
@@ -1923,7 +1867,7 @@
             </w:pPr>
             <w:r>
               <w:rPr>
-                <w:rFonts w:ascii="Times New Roman" w:hAnsi="Times New Roman" w:eastAsia="Times New Roman" w:cs="Times New Roman"/>
+                <w:rFonts w:ascii="Times New Roman" w:eastAsia="Times New Roman" w:hAnsi="Times New Roman" w:cs="Times New Roman"/>
                 <w:sz w:val="18"/>
                 <w:szCs w:val="18"/>
                 <w:lang w:eastAsia="pt-BR"/>
@@ -1935,22 +1879,21 @@
         <w:tc>
           <w:tcPr>
             <w:tcW w:w="1246" w:type="dxa"/>
-            <w:tcMar/>
-          </w:tcPr>
-          <w:p>
-            <w:pPr>
-              <w:spacing w:before="100" w:beforeAutospacing="1" w:after="100" w:afterAutospacing="1"/>
-              <w:jc w:val="center"/>
-              <w:rPr>
-                <w:rFonts w:ascii="Times New Roman" w:hAnsi="Times New Roman" w:eastAsia="Times New Roman" w:cs="Times New Roman"/>
-                <w:sz w:val="24"/>
-                <w:szCs w:val="24"/>
-                <w:lang w:eastAsia="pt-BR"/>
-              </w:rPr>
-            </w:pPr>
-            <w:r>
-              <w:rPr>
-                <w:rFonts w:ascii="Times New Roman" w:hAnsi="Times New Roman" w:eastAsia="Times New Roman" w:cs="Times New Roman"/>
+          </w:tcPr>
+          <w:p>
+            <w:pPr>
+              <w:spacing w:before="100" w:beforeAutospacing="1" w:after="100" w:afterAutospacing="1"/>
+              <w:jc w:val="center"/>
+              <w:rPr>
+                <w:rFonts w:ascii="Times New Roman" w:eastAsia="Times New Roman" w:hAnsi="Times New Roman" w:cs="Times New Roman"/>
+                <w:sz w:val="24"/>
+                <w:szCs w:val="24"/>
+                <w:lang w:eastAsia="pt-BR"/>
+              </w:rPr>
+            </w:pPr>
+            <w:r>
+              <w:rPr>
+                <w:rFonts w:ascii="Times New Roman" w:eastAsia="Times New Roman" w:hAnsi="Times New Roman" w:cs="Times New Roman"/>
                 <w:sz w:val="24"/>
                 <w:szCs w:val="24"/>
                 <w:lang w:eastAsia="pt-BR"/>
@@ -1963,7 +1906,7 @@
               <w:spacing w:before="100" w:beforeAutospacing="1" w:after="100" w:afterAutospacing="1"/>
               <w:jc w:val="center"/>
               <w:rPr>
-                <w:rFonts w:ascii="Times New Roman" w:hAnsi="Times New Roman" w:eastAsia="Times New Roman" w:cs="Times New Roman"/>
+                <w:rFonts w:ascii="Times New Roman" w:eastAsia="Times New Roman" w:hAnsi="Times New Roman" w:cs="Times New Roman"/>
                 <w:sz w:val="24"/>
                 <w:szCs w:val="24"/>
                 <w:lang w:eastAsia="pt-BR"/>
@@ -1974,27 +1917,26 @@
         <w:tc>
           <w:tcPr>
             <w:tcW w:w="803" w:type="dxa"/>
-            <w:tcMar/>
-          </w:tcPr>
-          <w:p>
-            <w:pPr>
-              <w:spacing w:before="100" w:beforeAutospacing="1" w:after="100" w:afterAutospacing="1"/>
-              <w:jc w:val="center"/>
-              <w:rPr>
-                <w:rFonts w:ascii="Times New Roman" w:hAnsi="Times New Roman" w:eastAsia="Times New Roman" w:cs="Times New Roman"/>
-                <w:sz w:val="24"/>
-                <w:szCs w:val="24"/>
-                <w:lang w:eastAsia="pt-BR"/>
-              </w:rPr>
-            </w:pPr>
-            <w:r>
-              <w:rPr>
-                <w:rFonts w:ascii="Times New Roman" w:hAnsi="Times New Roman" w:eastAsia="Times New Roman" w:cs="Times New Roman"/>
-                <w:sz w:val="24"/>
-                <w:szCs w:val="24"/>
-                <w:lang w:eastAsia="pt-BR"/>
-              </w:rPr>
-              <w:t>2</w:t>
+          </w:tcPr>
+          <w:p>
+            <w:pPr>
+              <w:spacing w:before="100" w:beforeAutospacing="1" w:after="100" w:afterAutospacing="1"/>
+              <w:jc w:val="center"/>
+              <w:rPr>
+                <w:rFonts w:ascii="Times New Roman" w:eastAsia="Times New Roman" w:hAnsi="Times New Roman" w:cs="Times New Roman"/>
+                <w:sz w:val="24"/>
+                <w:szCs w:val="24"/>
+                <w:lang w:eastAsia="pt-BR"/>
+              </w:rPr>
+            </w:pPr>
+            <w:r>
+              <w:rPr>
+                <w:rFonts w:ascii="Times New Roman" w:eastAsia="Times New Roman" w:hAnsi="Times New Roman" w:cs="Times New Roman"/>
+                <w:sz w:val="24"/>
+                <w:szCs w:val="24"/>
+                <w:lang w:eastAsia="pt-BR"/>
+              </w:rPr>
+              <w:t>3</w:t>
             </w:r>
           </w:p>
         </w:tc>
@@ -2006,26 +1948,26 @@
         <w:tc>
           <w:tcPr>
             <w:tcW w:w="723" w:type="dxa"/>
-            <w:tcMar/>
-          </w:tcPr>
-          <w:p>
-            <w:pPr>
-              <w:spacing w:before="100" w:beforeAutospacing="1" w:after="100" w:afterAutospacing="1"/>
-              <w:jc w:val="center"/>
-              <w:rPr>
-                <w:rFonts w:ascii="Times New Roman" w:hAnsi="Times New Roman" w:eastAsia="Times New Roman" w:cs="Times New Roman"/>
-                <w:sz w:val="24"/>
-                <w:szCs w:val="24"/>
-                <w:lang w:eastAsia="pt-BR"/>
-              </w:rPr>
-            </w:pPr>
-            <w:r>
-              <w:rPr>
-                <w:rFonts w:ascii="Times New Roman" w:hAnsi="Times New Roman" w:eastAsia="Times New Roman" w:cs="Times New Roman"/>
-                <w:sz w:val="24"/>
-                <w:szCs w:val="24"/>
-                <w:lang w:eastAsia="pt-BR"/>
-              </w:rPr>
+          </w:tcPr>
+          <w:p>
+            <w:pPr>
+              <w:spacing w:before="100" w:beforeAutospacing="1" w:after="100" w:afterAutospacing="1"/>
+              <w:jc w:val="center"/>
+              <w:rPr>
+                <w:rFonts w:ascii="Times New Roman" w:eastAsia="Times New Roman" w:hAnsi="Times New Roman" w:cs="Times New Roman"/>
+                <w:sz w:val="24"/>
+                <w:szCs w:val="24"/>
+                <w:lang w:eastAsia="pt-BR"/>
+              </w:rPr>
+            </w:pPr>
+            <w:r>
+              <w:rPr>
+                <w:rFonts w:ascii="Times New Roman" w:eastAsia="Times New Roman" w:hAnsi="Times New Roman" w:cs="Times New Roman"/>
+                <w:sz w:val="24"/>
+                <w:szCs w:val="24"/>
+                <w:lang w:eastAsia="pt-BR"/>
+              </w:rPr>
+              <w:lastRenderedPageBreak/>
               <w:t>12</w:t>
             </w:r>
           </w:p>
@@ -2033,22 +1975,21 @@
         <w:tc>
           <w:tcPr>
             <w:tcW w:w="690" w:type="dxa"/>
-            <w:tcMar/>
-          </w:tcPr>
-          <w:p>
-            <w:pPr>
-              <w:spacing w:before="100" w:beforeAutospacing="1" w:after="100" w:afterAutospacing="1"/>
-              <w:jc w:val="center"/>
-              <w:rPr>
-                <w:rFonts w:ascii="Times New Roman" w:hAnsi="Times New Roman" w:eastAsia="Times New Roman" w:cs="Times New Roman"/>
-                <w:sz w:val="24"/>
-                <w:szCs w:val="24"/>
-                <w:lang w:eastAsia="pt-BR"/>
-              </w:rPr>
-            </w:pPr>
-            <w:r>
-              <w:rPr>
-                <w:rFonts w:ascii="Times New Roman" w:hAnsi="Times New Roman" w:eastAsia="Times New Roman" w:cs="Times New Roman"/>
+          </w:tcPr>
+          <w:p>
+            <w:pPr>
+              <w:spacing w:before="100" w:beforeAutospacing="1" w:after="100" w:afterAutospacing="1"/>
+              <w:jc w:val="center"/>
+              <w:rPr>
+                <w:rFonts w:ascii="Times New Roman" w:eastAsia="Times New Roman" w:hAnsi="Times New Roman" w:cs="Times New Roman"/>
+                <w:sz w:val="24"/>
+                <w:szCs w:val="24"/>
+                <w:lang w:eastAsia="pt-BR"/>
+              </w:rPr>
+            </w:pPr>
+            <w:r>
+              <w:rPr>
+                <w:rFonts w:ascii="Times New Roman" w:eastAsia="Times New Roman" w:hAnsi="Times New Roman" w:cs="Times New Roman"/>
                 <w:sz w:val="24"/>
                 <w:szCs w:val="24"/>
                 <w:lang w:eastAsia="pt-BR"/>
@@ -2060,14 +2001,13 @@
         <w:tc>
           <w:tcPr>
             <w:tcW w:w="5103" w:type="dxa"/>
-            <w:tcMar/>
-          </w:tcPr>
-          <w:p>
-            <w:pPr>
-              <w:spacing w:before="100" w:beforeAutospacing="1" w:after="100" w:afterAutospacing="1"/>
-              <w:jc w:val="center"/>
-              <w:rPr>
-                <w:rFonts w:ascii="Times New Roman" w:hAnsi="Times New Roman" w:eastAsia="Times New Roman" w:cs="Times New Roman"/>
+          </w:tcPr>
+          <w:p>
+            <w:pPr>
+              <w:spacing w:before="100" w:beforeAutospacing="1" w:after="100" w:afterAutospacing="1"/>
+              <w:jc w:val="center"/>
+              <w:rPr>
+                <w:rFonts w:ascii="Times New Roman" w:eastAsia="Times New Roman" w:hAnsi="Times New Roman" w:cs="Times New Roman"/>
                 <w:sz w:val="18"/>
                 <w:szCs w:val="18"/>
                 <w:lang w:eastAsia="pt-BR"/>
@@ -2075,7 +2015,7 @@
             </w:pPr>
             <w:r>
               <w:rPr>
-                <w:rFonts w:ascii="Times New Roman" w:hAnsi="Times New Roman" w:eastAsia="Times New Roman" w:cs="Times New Roman"/>
+                <w:rFonts w:ascii="Times New Roman" w:eastAsia="Times New Roman" w:hAnsi="Times New Roman" w:cs="Times New Roman"/>
                 <w:sz w:val="18"/>
                 <w:szCs w:val="18"/>
                 <w:lang w:eastAsia="pt-BR"/>
@@ -2087,22 +2027,21 @@
         <w:tc>
           <w:tcPr>
             <w:tcW w:w="1246" w:type="dxa"/>
-            <w:tcMar/>
-          </w:tcPr>
-          <w:p>
-            <w:pPr>
-              <w:spacing w:before="100" w:beforeAutospacing="1" w:after="100" w:afterAutospacing="1"/>
-              <w:jc w:val="center"/>
-              <w:rPr>
-                <w:rFonts w:ascii="Times New Roman" w:hAnsi="Times New Roman" w:eastAsia="Times New Roman" w:cs="Times New Roman"/>
-                <w:sz w:val="24"/>
-                <w:szCs w:val="24"/>
-                <w:lang w:eastAsia="pt-BR"/>
-              </w:rPr>
-            </w:pPr>
-            <w:r>
-              <w:rPr>
-                <w:rFonts w:ascii="Times New Roman" w:hAnsi="Times New Roman" w:eastAsia="Times New Roman" w:cs="Times New Roman"/>
+          </w:tcPr>
+          <w:p>
+            <w:pPr>
+              <w:spacing w:before="100" w:beforeAutospacing="1" w:after="100" w:afterAutospacing="1"/>
+              <w:jc w:val="center"/>
+              <w:rPr>
+                <w:rFonts w:ascii="Times New Roman" w:eastAsia="Times New Roman" w:hAnsi="Times New Roman" w:cs="Times New Roman"/>
+                <w:sz w:val="24"/>
+                <w:szCs w:val="24"/>
+                <w:lang w:eastAsia="pt-BR"/>
+              </w:rPr>
+            </w:pPr>
+            <w:r>
+              <w:rPr>
+                <w:rFonts w:ascii="Times New Roman" w:eastAsia="Times New Roman" w:hAnsi="Times New Roman" w:cs="Times New Roman"/>
                 <w:sz w:val="24"/>
                 <w:szCs w:val="24"/>
                 <w:lang w:eastAsia="pt-BR"/>
@@ -2115,7 +2054,7 @@
               <w:spacing w:before="100" w:beforeAutospacing="1" w:after="100" w:afterAutospacing="1"/>
               <w:jc w:val="center"/>
               <w:rPr>
-                <w:rFonts w:ascii="Times New Roman" w:hAnsi="Times New Roman" w:eastAsia="Times New Roman" w:cs="Times New Roman"/>
+                <w:rFonts w:ascii="Times New Roman" w:eastAsia="Times New Roman" w:hAnsi="Times New Roman" w:cs="Times New Roman"/>
                 <w:sz w:val="24"/>
                 <w:szCs w:val="24"/>
                 <w:lang w:eastAsia="pt-BR"/>
@@ -2126,27 +2065,26 @@
         <w:tc>
           <w:tcPr>
             <w:tcW w:w="803" w:type="dxa"/>
-            <w:tcMar/>
-          </w:tcPr>
-          <w:p>
-            <w:pPr>
-              <w:spacing w:before="100" w:beforeAutospacing="1" w:after="100" w:afterAutospacing="1"/>
-              <w:jc w:val="center"/>
-              <w:rPr>
-                <w:rFonts w:ascii="Times New Roman" w:hAnsi="Times New Roman" w:eastAsia="Times New Roman" w:cs="Times New Roman"/>
-                <w:sz w:val="24"/>
-                <w:szCs w:val="24"/>
-                <w:lang w:eastAsia="pt-BR"/>
-              </w:rPr>
-            </w:pPr>
-            <w:r>
-              <w:rPr>
-                <w:rFonts w:ascii="Times New Roman" w:hAnsi="Times New Roman" w:eastAsia="Times New Roman" w:cs="Times New Roman"/>
-                <w:sz w:val="24"/>
-                <w:szCs w:val="24"/>
-                <w:lang w:eastAsia="pt-BR"/>
-              </w:rPr>
-              <w:t>2</w:t>
+          </w:tcPr>
+          <w:p>
+            <w:pPr>
+              <w:spacing w:before="100" w:beforeAutospacing="1" w:after="100" w:afterAutospacing="1"/>
+              <w:jc w:val="center"/>
+              <w:rPr>
+                <w:rFonts w:ascii="Times New Roman" w:eastAsia="Times New Roman" w:hAnsi="Times New Roman" w:cs="Times New Roman"/>
+                <w:sz w:val="24"/>
+                <w:szCs w:val="24"/>
+                <w:lang w:eastAsia="pt-BR"/>
+              </w:rPr>
+            </w:pPr>
+            <w:r>
+              <w:rPr>
+                <w:rFonts w:ascii="Times New Roman" w:eastAsia="Times New Roman" w:hAnsi="Times New Roman" w:cs="Times New Roman"/>
+                <w:sz w:val="24"/>
+                <w:szCs w:val="24"/>
+                <w:lang w:eastAsia="pt-BR"/>
+              </w:rPr>
+              <w:t>3</w:t>
             </w:r>
           </w:p>
         </w:tc>
@@ -2158,22 +2096,21 @@
         <w:tc>
           <w:tcPr>
             <w:tcW w:w="723" w:type="dxa"/>
-            <w:tcMar/>
-          </w:tcPr>
-          <w:p>
-            <w:pPr>
-              <w:spacing w:before="100" w:beforeAutospacing="1" w:after="100" w:afterAutospacing="1"/>
-              <w:jc w:val="center"/>
-              <w:rPr>
-                <w:rFonts w:ascii="Times New Roman" w:hAnsi="Times New Roman" w:eastAsia="Times New Roman" w:cs="Times New Roman"/>
-                <w:sz w:val="24"/>
-                <w:szCs w:val="24"/>
-                <w:lang w:eastAsia="pt-BR"/>
-              </w:rPr>
-            </w:pPr>
-            <w:r>
-              <w:rPr>
-                <w:rFonts w:ascii="Times New Roman" w:hAnsi="Times New Roman" w:eastAsia="Times New Roman" w:cs="Times New Roman"/>
+          </w:tcPr>
+          <w:p>
+            <w:pPr>
+              <w:spacing w:before="100" w:beforeAutospacing="1" w:after="100" w:afterAutospacing="1"/>
+              <w:jc w:val="center"/>
+              <w:rPr>
+                <w:rFonts w:ascii="Times New Roman" w:eastAsia="Times New Roman" w:hAnsi="Times New Roman" w:cs="Times New Roman"/>
+                <w:sz w:val="24"/>
+                <w:szCs w:val="24"/>
+                <w:lang w:eastAsia="pt-BR"/>
+              </w:rPr>
+            </w:pPr>
+            <w:r>
+              <w:rPr>
+                <w:rFonts w:ascii="Times New Roman" w:eastAsia="Times New Roman" w:hAnsi="Times New Roman" w:cs="Times New Roman"/>
                 <w:sz w:val="24"/>
                 <w:szCs w:val="24"/>
                 <w:lang w:eastAsia="pt-BR"/>
@@ -2185,22 +2122,21 @@
         <w:tc>
           <w:tcPr>
             <w:tcW w:w="690" w:type="dxa"/>
-            <w:tcMar/>
-          </w:tcPr>
-          <w:p>
-            <w:pPr>
-              <w:spacing w:before="100" w:beforeAutospacing="1" w:after="100" w:afterAutospacing="1"/>
-              <w:jc w:val="center"/>
-              <w:rPr>
-                <w:rFonts w:ascii="Times New Roman" w:hAnsi="Times New Roman" w:eastAsia="Times New Roman" w:cs="Times New Roman"/>
-                <w:sz w:val="24"/>
-                <w:szCs w:val="24"/>
-                <w:lang w:eastAsia="pt-BR"/>
-              </w:rPr>
-            </w:pPr>
-            <w:r>
-              <w:rPr>
-                <w:rFonts w:ascii="Times New Roman" w:hAnsi="Times New Roman" w:eastAsia="Times New Roman" w:cs="Times New Roman"/>
+          </w:tcPr>
+          <w:p>
+            <w:pPr>
+              <w:spacing w:before="100" w:beforeAutospacing="1" w:after="100" w:afterAutospacing="1"/>
+              <w:jc w:val="center"/>
+              <w:rPr>
+                <w:rFonts w:ascii="Times New Roman" w:eastAsia="Times New Roman" w:hAnsi="Times New Roman" w:cs="Times New Roman"/>
+                <w:sz w:val="24"/>
+                <w:szCs w:val="24"/>
+                <w:lang w:eastAsia="pt-BR"/>
+              </w:rPr>
+            </w:pPr>
+            <w:r>
+              <w:rPr>
+                <w:rFonts w:ascii="Times New Roman" w:eastAsia="Times New Roman" w:hAnsi="Times New Roman" w:cs="Times New Roman"/>
                 <w:sz w:val="24"/>
                 <w:szCs w:val="24"/>
                 <w:lang w:eastAsia="pt-BR"/>
@@ -2212,14 +2148,13 @@
         <w:tc>
           <w:tcPr>
             <w:tcW w:w="5103" w:type="dxa"/>
-            <w:tcMar/>
-          </w:tcPr>
-          <w:p>
-            <w:pPr>
-              <w:spacing w:before="100" w:beforeAutospacing="1" w:after="100" w:afterAutospacing="1"/>
-              <w:jc w:val="center"/>
-              <w:rPr>
-                <w:rFonts w:ascii="Times New Roman" w:hAnsi="Times New Roman" w:eastAsia="Times New Roman" w:cs="Times New Roman"/>
+          </w:tcPr>
+          <w:p>
+            <w:pPr>
+              <w:spacing w:before="100" w:beforeAutospacing="1" w:after="100" w:afterAutospacing="1"/>
+              <w:jc w:val="center"/>
+              <w:rPr>
+                <w:rFonts w:ascii="Times New Roman" w:eastAsia="Times New Roman" w:hAnsi="Times New Roman" w:cs="Times New Roman"/>
                 <w:sz w:val="18"/>
                 <w:szCs w:val="18"/>
                 <w:lang w:eastAsia="pt-BR"/>
@@ -2227,7 +2162,7 @@
             </w:pPr>
             <w:r>
               <w:rPr>
-                <w:rFonts w:ascii="Times New Roman" w:hAnsi="Times New Roman" w:eastAsia="Times New Roman" w:cs="Times New Roman"/>
+                <w:rFonts w:ascii="Times New Roman" w:eastAsia="Times New Roman" w:hAnsi="Times New Roman" w:cs="Times New Roman"/>
                 <w:sz w:val="18"/>
                 <w:szCs w:val="18"/>
                 <w:lang w:eastAsia="pt-BR"/>
@@ -2239,22 +2174,21 @@
         <w:tc>
           <w:tcPr>
             <w:tcW w:w="1246" w:type="dxa"/>
-            <w:tcMar/>
-          </w:tcPr>
-          <w:p>
-            <w:pPr>
-              <w:spacing w:before="100" w:beforeAutospacing="1" w:after="100" w:afterAutospacing="1"/>
-              <w:jc w:val="center"/>
-              <w:rPr>
-                <w:rFonts w:ascii="Times New Roman" w:hAnsi="Times New Roman" w:eastAsia="Times New Roman" w:cs="Times New Roman"/>
-                <w:sz w:val="24"/>
-                <w:szCs w:val="24"/>
-                <w:lang w:eastAsia="pt-BR"/>
-              </w:rPr>
-            </w:pPr>
-            <w:r>
-              <w:rPr>
-                <w:rFonts w:ascii="Times New Roman" w:hAnsi="Times New Roman" w:eastAsia="Times New Roman" w:cs="Times New Roman"/>
+          </w:tcPr>
+          <w:p>
+            <w:pPr>
+              <w:spacing w:before="100" w:beforeAutospacing="1" w:after="100" w:afterAutospacing="1"/>
+              <w:jc w:val="center"/>
+              <w:rPr>
+                <w:rFonts w:ascii="Times New Roman" w:eastAsia="Times New Roman" w:hAnsi="Times New Roman" w:cs="Times New Roman"/>
+                <w:sz w:val="24"/>
+                <w:szCs w:val="24"/>
+                <w:lang w:eastAsia="pt-BR"/>
+              </w:rPr>
+            </w:pPr>
+            <w:r>
+              <w:rPr>
+                <w:rFonts w:ascii="Times New Roman" w:eastAsia="Times New Roman" w:hAnsi="Times New Roman" w:cs="Times New Roman"/>
                 <w:sz w:val="24"/>
                 <w:szCs w:val="24"/>
                 <w:lang w:eastAsia="pt-BR"/>
@@ -2267,7 +2201,7 @@
               <w:spacing w:before="100" w:beforeAutospacing="1" w:after="100" w:afterAutospacing="1"/>
               <w:jc w:val="center"/>
               <w:rPr>
-                <w:rFonts w:ascii="Times New Roman" w:hAnsi="Times New Roman" w:eastAsia="Times New Roman" w:cs="Times New Roman"/>
+                <w:rFonts w:ascii="Times New Roman" w:eastAsia="Times New Roman" w:hAnsi="Times New Roman" w:cs="Times New Roman"/>
                 <w:sz w:val="24"/>
                 <w:szCs w:val="24"/>
                 <w:lang w:eastAsia="pt-BR"/>
@@ -2278,7 +2212,6 @@
         <w:tc>
           <w:tcPr>
             <w:tcW w:w="803" w:type="dxa"/>
-            <w:tcMar/>
           </w:tcPr>
           <w:p>
             <w:pPr>
@@ -2287,12 +2220,12 @@
             </w:pPr>
             <w:r>
               <w:rPr>
-                <w:rFonts w:ascii="Times New Roman" w:hAnsi="Times New Roman" w:eastAsia="Times New Roman" w:cs="Times New Roman"/>
-                <w:sz w:val="24"/>
-                <w:szCs w:val="24"/>
-                <w:lang w:eastAsia="pt-BR"/>
-              </w:rPr>
-              <w:t>3</w:t>
+                <w:rFonts w:ascii="Times New Roman" w:eastAsia="Times New Roman" w:hAnsi="Times New Roman" w:cs="Times New Roman"/>
+                <w:sz w:val="24"/>
+                <w:szCs w:val="24"/>
+                <w:lang w:eastAsia="pt-BR"/>
+              </w:rPr>
+              <w:t>2</w:t>
             </w:r>
           </w:p>
         </w:tc>
@@ -2304,22 +2237,21 @@
         <w:tc>
           <w:tcPr>
             <w:tcW w:w="723" w:type="dxa"/>
-            <w:tcMar/>
-          </w:tcPr>
-          <w:p>
-            <w:pPr>
-              <w:spacing w:before="100" w:beforeAutospacing="1" w:after="100" w:afterAutospacing="1"/>
-              <w:jc w:val="center"/>
-              <w:rPr>
-                <w:rFonts w:ascii="Times New Roman" w:hAnsi="Times New Roman" w:eastAsia="Times New Roman" w:cs="Times New Roman"/>
-                <w:sz w:val="24"/>
-                <w:szCs w:val="24"/>
-                <w:lang w:eastAsia="pt-BR"/>
-              </w:rPr>
-            </w:pPr>
-            <w:r>
-              <w:rPr>
-                <w:rFonts w:ascii="Times New Roman" w:hAnsi="Times New Roman" w:eastAsia="Times New Roman" w:cs="Times New Roman"/>
+          </w:tcPr>
+          <w:p>
+            <w:pPr>
+              <w:spacing w:before="100" w:beforeAutospacing="1" w:after="100" w:afterAutospacing="1"/>
+              <w:jc w:val="center"/>
+              <w:rPr>
+                <w:rFonts w:ascii="Times New Roman" w:eastAsia="Times New Roman" w:hAnsi="Times New Roman" w:cs="Times New Roman"/>
+                <w:sz w:val="24"/>
+                <w:szCs w:val="24"/>
+                <w:lang w:eastAsia="pt-BR"/>
+              </w:rPr>
+            </w:pPr>
+            <w:r>
+              <w:rPr>
+                <w:rFonts w:ascii="Times New Roman" w:eastAsia="Times New Roman" w:hAnsi="Times New Roman" w:cs="Times New Roman"/>
                 <w:sz w:val="24"/>
                 <w:szCs w:val="24"/>
                 <w:lang w:eastAsia="pt-BR"/>
@@ -2331,22 +2263,21 @@
         <w:tc>
           <w:tcPr>
             <w:tcW w:w="690" w:type="dxa"/>
-            <w:tcMar/>
-          </w:tcPr>
-          <w:p>
-            <w:pPr>
-              <w:spacing w:before="100" w:beforeAutospacing="1" w:after="100" w:afterAutospacing="1"/>
-              <w:jc w:val="center"/>
-              <w:rPr>
-                <w:rFonts w:ascii="Times New Roman" w:hAnsi="Times New Roman" w:eastAsia="Times New Roman" w:cs="Times New Roman"/>
-                <w:sz w:val="24"/>
-                <w:szCs w:val="24"/>
-                <w:lang w:eastAsia="pt-BR"/>
-              </w:rPr>
-            </w:pPr>
-            <w:r>
-              <w:rPr>
-                <w:rFonts w:ascii="Times New Roman" w:hAnsi="Times New Roman" w:eastAsia="Times New Roman" w:cs="Times New Roman"/>
+          </w:tcPr>
+          <w:p>
+            <w:pPr>
+              <w:spacing w:before="100" w:beforeAutospacing="1" w:after="100" w:afterAutospacing="1"/>
+              <w:jc w:val="center"/>
+              <w:rPr>
+                <w:rFonts w:ascii="Times New Roman" w:eastAsia="Times New Roman" w:hAnsi="Times New Roman" w:cs="Times New Roman"/>
+                <w:sz w:val="24"/>
+                <w:szCs w:val="24"/>
+                <w:lang w:eastAsia="pt-BR"/>
+              </w:rPr>
+            </w:pPr>
+            <w:r>
+              <w:rPr>
+                <w:rFonts w:ascii="Times New Roman" w:eastAsia="Times New Roman" w:hAnsi="Times New Roman" w:cs="Times New Roman"/>
                 <w:sz w:val="24"/>
                 <w:szCs w:val="24"/>
                 <w:lang w:eastAsia="pt-BR"/>
@@ -2358,14 +2289,13 @@
         <w:tc>
           <w:tcPr>
             <w:tcW w:w="5103" w:type="dxa"/>
-            <w:tcMar/>
-          </w:tcPr>
-          <w:p>
-            <w:pPr>
-              <w:spacing w:before="100" w:beforeAutospacing="1" w:after="100" w:afterAutospacing="1"/>
-              <w:jc w:val="center"/>
-              <w:rPr>
-                <w:rFonts w:ascii="Times New Roman" w:hAnsi="Times New Roman" w:eastAsia="Times New Roman" w:cs="Times New Roman"/>
+          </w:tcPr>
+          <w:p>
+            <w:pPr>
+              <w:spacing w:before="100" w:beforeAutospacing="1" w:after="100" w:afterAutospacing="1"/>
+              <w:jc w:val="center"/>
+              <w:rPr>
+                <w:rFonts w:ascii="Times New Roman" w:eastAsia="Times New Roman" w:hAnsi="Times New Roman" w:cs="Times New Roman"/>
                 <w:sz w:val="18"/>
                 <w:szCs w:val="18"/>
                 <w:lang w:eastAsia="pt-BR"/>
@@ -2373,7 +2303,7 @@
             </w:pPr>
             <w:r>
               <w:rPr>
-                <w:rFonts w:ascii="Times New Roman" w:hAnsi="Times New Roman" w:eastAsia="Times New Roman" w:cs="Times New Roman"/>
+                <w:rFonts w:ascii="Times New Roman" w:eastAsia="Times New Roman" w:hAnsi="Times New Roman" w:cs="Times New Roman"/>
                 <w:sz w:val="18"/>
                 <w:szCs w:val="18"/>
                 <w:lang w:eastAsia="pt-BR"/>
@@ -2385,22 +2315,21 @@
         <w:tc>
           <w:tcPr>
             <w:tcW w:w="1246" w:type="dxa"/>
-            <w:tcMar/>
-          </w:tcPr>
-          <w:p>
-            <w:pPr>
-              <w:spacing w:before="100" w:beforeAutospacing="1" w:after="100" w:afterAutospacing="1"/>
-              <w:jc w:val="center"/>
-              <w:rPr>
-                <w:rFonts w:ascii="Times New Roman" w:hAnsi="Times New Roman" w:eastAsia="Times New Roman" w:cs="Times New Roman"/>
-                <w:sz w:val="24"/>
-                <w:szCs w:val="24"/>
-                <w:lang w:eastAsia="pt-BR"/>
-              </w:rPr>
-            </w:pPr>
-            <w:r>
-              <w:rPr>
-                <w:rFonts w:ascii="Times New Roman" w:hAnsi="Times New Roman" w:eastAsia="Times New Roman" w:cs="Times New Roman"/>
+          </w:tcPr>
+          <w:p>
+            <w:pPr>
+              <w:spacing w:before="100" w:beforeAutospacing="1" w:after="100" w:afterAutospacing="1"/>
+              <w:jc w:val="center"/>
+              <w:rPr>
+                <w:rFonts w:ascii="Times New Roman" w:eastAsia="Times New Roman" w:hAnsi="Times New Roman" w:cs="Times New Roman"/>
+                <w:sz w:val="24"/>
+                <w:szCs w:val="24"/>
+                <w:lang w:eastAsia="pt-BR"/>
+              </w:rPr>
+            </w:pPr>
+            <w:r>
+              <w:rPr>
+                <w:rFonts w:ascii="Times New Roman" w:eastAsia="Times New Roman" w:hAnsi="Times New Roman" w:cs="Times New Roman"/>
                 <w:sz w:val="24"/>
                 <w:szCs w:val="24"/>
                 <w:lang w:eastAsia="pt-BR"/>
@@ -2413,7 +2342,7 @@
               <w:spacing w:before="100" w:beforeAutospacing="1" w:after="100" w:afterAutospacing="1"/>
               <w:jc w:val="center"/>
               <w:rPr>
-                <w:rFonts w:ascii="Times New Roman" w:hAnsi="Times New Roman" w:eastAsia="Times New Roman" w:cs="Times New Roman"/>
+                <w:rFonts w:ascii="Times New Roman" w:eastAsia="Times New Roman" w:hAnsi="Times New Roman" w:cs="Times New Roman"/>
                 <w:sz w:val="24"/>
                 <w:szCs w:val="24"/>
                 <w:lang w:eastAsia="pt-BR"/>
@@ -2424,7 +2353,6 @@
         <w:tc>
           <w:tcPr>
             <w:tcW w:w="803" w:type="dxa"/>
-            <w:tcMar/>
           </w:tcPr>
           <w:p>
             <w:pPr>
@@ -2433,12 +2361,12 @@
             </w:pPr>
             <w:r>
               <w:rPr>
-                <w:rFonts w:ascii="Times New Roman" w:hAnsi="Times New Roman" w:eastAsia="Times New Roman" w:cs="Times New Roman"/>
-                <w:sz w:val="24"/>
-                <w:szCs w:val="24"/>
-                <w:lang w:eastAsia="pt-BR"/>
-              </w:rPr>
-              <w:t>3</w:t>
+                <w:rFonts w:ascii="Times New Roman" w:eastAsia="Times New Roman" w:hAnsi="Times New Roman" w:cs="Times New Roman"/>
+                <w:sz w:val="24"/>
+                <w:szCs w:val="24"/>
+                <w:lang w:eastAsia="pt-BR"/>
+              </w:rPr>
+              <w:t>1</w:t>
             </w:r>
           </w:p>
         </w:tc>
@@ -2450,22 +2378,21 @@
         <w:tc>
           <w:tcPr>
             <w:tcW w:w="723" w:type="dxa"/>
-            <w:tcMar/>
-          </w:tcPr>
-          <w:p>
-            <w:pPr>
-              <w:spacing w:before="100" w:beforeAutospacing="1" w:after="100" w:afterAutospacing="1"/>
-              <w:jc w:val="center"/>
-              <w:rPr>
-                <w:rFonts w:ascii="Times New Roman" w:hAnsi="Times New Roman" w:eastAsia="Times New Roman" w:cs="Times New Roman"/>
-                <w:sz w:val="24"/>
-                <w:szCs w:val="24"/>
-                <w:lang w:eastAsia="pt-BR"/>
-              </w:rPr>
-            </w:pPr>
-            <w:r>
-              <w:rPr>
-                <w:rFonts w:ascii="Times New Roman" w:hAnsi="Times New Roman" w:eastAsia="Times New Roman" w:cs="Times New Roman"/>
+          </w:tcPr>
+          <w:p>
+            <w:pPr>
+              <w:spacing w:before="100" w:beforeAutospacing="1" w:after="100" w:afterAutospacing="1"/>
+              <w:jc w:val="center"/>
+              <w:rPr>
+                <w:rFonts w:ascii="Times New Roman" w:eastAsia="Times New Roman" w:hAnsi="Times New Roman" w:cs="Times New Roman"/>
+                <w:sz w:val="24"/>
+                <w:szCs w:val="24"/>
+                <w:lang w:eastAsia="pt-BR"/>
+              </w:rPr>
+            </w:pPr>
+            <w:r>
+              <w:rPr>
+                <w:rFonts w:ascii="Times New Roman" w:eastAsia="Times New Roman" w:hAnsi="Times New Roman" w:cs="Times New Roman"/>
                 <w:sz w:val="24"/>
                 <w:szCs w:val="24"/>
                 <w:lang w:eastAsia="pt-BR"/>
@@ -2477,22 +2404,21 @@
         <w:tc>
           <w:tcPr>
             <w:tcW w:w="690" w:type="dxa"/>
-            <w:tcMar/>
-          </w:tcPr>
-          <w:p>
-            <w:pPr>
-              <w:spacing w:before="100" w:beforeAutospacing="1" w:after="100" w:afterAutospacing="1"/>
-              <w:jc w:val="center"/>
-              <w:rPr>
-                <w:rFonts w:ascii="Times New Roman" w:hAnsi="Times New Roman" w:eastAsia="Times New Roman" w:cs="Times New Roman"/>
-                <w:sz w:val="24"/>
-                <w:szCs w:val="24"/>
-                <w:lang w:eastAsia="pt-BR"/>
-              </w:rPr>
-            </w:pPr>
-            <w:r>
-              <w:rPr>
-                <w:rFonts w:ascii="Times New Roman" w:hAnsi="Times New Roman" w:eastAsia="Times New Roman" w:cs="Times New Roman"/>
+          </w:tcPr>
+          <w:p>
+            <w:pPr>
+              <w:spacing w:before="100" w:beforeAutospacing="1" w:after="100" w:afterAutospacing="1"/>
+              <w:jc w:val="center"/>
+              <w:rPr>
+                <w:rFonts w:ascii="Times New Roman" w:eastAsia="Times New Roman" w:hAnsi="Times New Roman" w:cs="Times New Roman"/>
+                <w:sz w:val="24"/>
+                <w:szCs w:val="24"/>
+                <w:lang w:eastAsia="pt-BR"/>
+              </w:rPr>
+            </w:pPr>
+            <w:r>
+              <w:rPr>
+                <w:rFonts w:ascii="Times New Roman" w:eastAsia="Times New Roman" w:hAnsi="Times New Roman" w:cs="Times New Roman"/>
                 <w:sz w:val="24"/>
                 <w:szCs w:val="24"/>
                 <w:lang w:eastAsia="pt-BR"/>
@@ -2505,7 +2431,7 @@
               <w:spacing w:before="100" w:beforeAutospacing="1" w:after="100" w:afterAutospacing="1"/>
               <w:jc w:val="center"/>
               <w:rPr>
-                <w:rFonts w:ascii="Times New Roman" w:hAnsi="Times New Roman" w:eastAsia="Times New Roman" w:cs="Times New Roman"/>
+                <w:rFonts w:ascii="Times New Roman" w:eastAsia="Times New Roman" w:hAnsi="Times New Roman" w:cs="Times New Roman"/>
                 <w:sz w:val="24"/>
                 <w:szCs w:val="24"/>
                 <w:lang w:eastAsia="pt-BR"/>
@@ -2516,14 +2442,13 @@
         <w:tc>
           <w:tcPr>
             <w:tcW w:w="5103" w:type="dxa"/>
-            <w:tcMar/>
-          </w:tcPr>
-          <w:p>
-            <w:pPr>
-              <w:spacing w:before="100" w:beforeAutospacing="1" w:after="100" w:afterAutospacing="1"/>
-              <w:jc w:val="center"/>
-              <w:rPr>
-                <w:rFonts w:ascii="Times New Roman" w:hAnsi="Times New Roman" w:eastAsia="Times New Roman" w:cs="Times New Roman"/>
+          </w:tcPr>
+          <w:p>
+            <w:pPr>
+              <w:spacing w:before="100" w:beforeAutospacing="1" w:after="100" w:afterAutospacing="1"/>
+              <w:jc w:val="center"/>
+              <w:rPr>
+                <w:rFonts w:ascii="Times New Roman" w:eastAsia="Times New Roman" w:hAnsi="Times New Roman" w:cs="Times New Roman"/>
                 <w:sz w:val="18"/>
                 <w:szCs w:val="18"/>
                 <w:lang w:eastAsia="pt-BR"/>
@@ -2531,7 +2456,7 @@
             </w:pPr>
             <w:r>
               <w:rPr>
-                <w:rFonts w:ascii="Times New Roman" w:hAnsi="Times New Roman" w:eastAsia="Times New Roman" w:cs="Times New Roman"/>
+                <w:rFonts w:ascii="Times New Roman" w:eastAsia="Times New Roman" w:hAnsi="Times New Roman" w:cs="Times New Roman"/>
                 <w:sz w:val="18"/>
                 <w:szCs w:val="18"/>
                 <w:lang w:eastAsia="pt-BR"/>
@@ -2543,22 +2468,21 @@
         <w:tc>
           <w:tcPr>
             <w:tcW w:w="1246" w:type="dxa"/>
-            <w:tcMar/>
-          </w:tcPr>
-          <w:p>
-            <w:pPr>
-              <w:spacing w:before="100" w:beforeAutospacing="1" w:after="100" w:afterAutospacing="1"/>
-              <w:jc w:val="center"/>
-              <w:rPr>
-                <w:rFonts w:ascii="Times New Roman" w:hAnsi="Times New Roman" w:eastAsia="Times New Roman" w:cs="Times New Roman"/>
-                <w:sz w:val="24"/>
-                <w:szCs w:val="24"/>
-                <w:lang w:eastAsia="pt-BR"/>
-              </w:rPr>
-            </w:pPr>
-            <w:r>
-              <w:rPr>
-                <w:rFonts w:ascii="Times New Roman" w:hAnsi="Times New Roman" w:eastAsia="Times New Roman" w:cs="Times New Roman"/>
+          </w:tcPr>
+          <w:p>
+            <w:pPr>
+              <w:spacing w:before="100" w:beforeAutospacing="1" w:after="100" w:afterAutospacing="1"/>
+              <w:jc w:val="center"/>
+              <w:rPr>
+                <w:rFonts w:ascii="Times New Roman" w:eastAsia="Times New Roman" w:hAnsi="Times New Roman" w:cs="Times New Roman"/>
+                <w:sz w:val="24"/>
+                <w:szCs w:val="24"/>
+                <w:lang w:eastAsia="pt-BR"/>
+              </w:rPr>
+            </w:pPr>
+            <w:r>
+              <w:rPr>
+                <w:rFonts w:ascii="Times New Roman" w:eastAsia="Times New Roman" w:hAnsi="Times New Roman" w:cs="Times New Roman"/>
                 <w:sz w:val="24"/>
                 <w:szCs w:val="24"/>
                 <w:lang w:eastAsia="pt-BR"/>
@@ -2571,7 +2495,7 @@
               <w:spacing w:before="100" w:beforeAutospacing="1" w:after="100" w:afterAutospacing="1"/>
               <w:jc w:val="center"/>
               <w:rPr>
-                <w:rFonts w:ascii="Times New Roman" w:hAnsi="Times New Roman" w:eastAsia="Times New Roman" w:cs="Times New Roman"/>
+                <w:rFonts w:ascii="Times New Roman" w:eastAsia="Times New Roman" w:hAnsi="Times New Roman" w:cs="Times New Roman"/>
                 <w:sz w:val="24"/>
                 <w:szCs w:val="24"/>
                 <w:lang w:eastAsia="pt-BR"/>
@@ -2582,7 +2506,6 @@
         <w:tc>
           <w:tcPr>
             <w:tcW w:w="803" w:type="dxa"/>
-            <w:tcMar/>
           </w:tcPr>
           <w:p>
             <w:pPr>
@@ -2591,12 +2514,12 @@
             </w:pPr>
             <w:r>
               <w:rPr>
-                <w:rFonts w:ascii="Times New Roman" w:hAnsi="Times New Roman" w:eastAsia="Times New Roman" w:cs="Times New Roman"/>
-                <w:sz w:val="24"/>
-                <w:szCs w:val="24"/>
-                <w:lang w:eastAsia="pt-BR"/>
-              </w:rPr>
-              <w:t>3</w:t>
+                <w:rFonts w:ascii="Times New Roman" w:eastAsia="Times New Roman" w:hAnsi="Times New Roman" w:cs="Times New Roman"/>
+                <w:sz w:val="24"/>
+                <w:szCs w:val="24"/>
+                <w:lang w:eastAsia="pt-BR"/>
+              </w:rPr>
+              <w:t>1</w:t>
             </w:r>
           </w:p>
         </w:tc>
@@ -2608,22 +2531,21 @@
         <w:tc>
           <w:tcPr>
             <w:tcW w:w="723" w:type="dxa"/>
-            <w:tcMar/>
-          </w:tcPr>
-          <w:p>
-            <w:pPr>
-              <w:spacing w:before="100" w:beforeAutospacing="1" w:after="100" w:afterAutospacing="1"/>
-              <w:jc w:val="center"/>
-              <w:rPr>
-                <w:rFonts w:ascii="Times New Roman" w:hAnsi="Times New Roman" w:eastAsia="Times New Roman" w:cs="Times New Roman"/>
-                <w:sz w:val="24"/>
-                <w:szCs w:val="24"/>
-                <w:lang w:eastAsia="pt-BR"/>
-              </w:rPr>
-            </w:pPr>
-            <w:r>
-              <w:rPr>
-                <w:rFonts w:ascii="Times New Roman" w:hAnsi="Times New Roman" w:eastAsia="Times New Roman" w:cs="Times New Roman"/>
+          </w:tcPr>
+          <w:p>
+            <w:pPr>
+              <w:spacing w:before="100" w:beforeAutospacing="1" w:after="100" w:afterAutospacing="1"/>
+              <w:jc w:val="center"/>
+              <w:rPr>
+                <w:rFonts w:ascii="Times New Roman" w:eastAsia="Times New Roman" w:hAnsi="Times New Roman" w:cs="Times New Roman"/>
+                <w:sz w:val="24"/>
+                <w:szCs w:val="24"/>
+                <w:lang w:eastAsia="pt-BR"/>
+              </w:rPr>
+            </w:pPr>
+            <w:r>
+              <w:rPr>
+                <w:rFonts w:ascii="Times New Roman" w:eastAsia="Times New Roman" w:hAnsi="Times New Roman" w:cs="Times New Roman"/>
                 <w:sz w:val="24"/>
                 <w:szCs w:val="24"/>
                 <w:lang w:eastAsia="pt-BR"/>
@@ -2635,22 +2557,21 @@
         <w:tc>
           <w:tcPr>
             <w:tcW w:w="690" w:type="dxa"/>
-            <w:tcMar/>
-          </w:tcPr>
-          <w:p>
-            <w:pPr>
-              <w:spacing w:before="100" w:beforeAutospacing="1" w:after="100" w:afterAutospacing="1"/>
-              <w:jc w:val="center"/>
-              <w:rPr>
-                <w:rFonts w:ascii="Times New Roman" w:hAnsi="Times New Roman" w:eastAsia="Times New Roman" w:cs="Times New Roman"/>
-                <w:sz w:val="24"/>
-                <w:szCs w:val="24"/>
-                <w:lang w:eastAsia="pt-BR"/>
-              </w:rPr>
-            </w:pPr>
-            <w:r>
-              <w:rPr>
-                <w:rFonts w:ascii="Times New Roman" w:hAnsi="Times New Roman" w:eastAsia="Times New Roman" w:cs="Times New Roman"/>
+          </w:tcPr>
+          <w:p>
+            <w:pPr>
+              <w:spacing w:before="100" w:beforeAutospacing="1" w:after="100" w:afterAutospacing="1"/>
+              <w:jc w:val="center"/>
+              <w:rPr>
+                <w:rFonts w:ascii="Times New Roman" w:eastAsia="Times New Roman" w:hAnsi="Times New Roman" w:cs="Times New Roman"/>
+                <w:sz w:val="24"/>
+                <w:szCs w:val="24"/>
+                <w:lang w:eastAsia="pt-BR"/>
+              </w:rPr>
+            </w:pPr>
+            <w:r>
+              <w:rPr>
+                <w:rFonts w:ascii="Times New Roman" w:eastAsia="Times New Roman" w:hAnsi="Times New Roman" w:cs="Times New Roman"/>
                 <w:sz w:val="24"/>
                 <w:szCs w:val="24"/>
                 <w:lang w:eastAsia="pt-BR"/>
@@ -2663,7 +2584,7 @@
               <w:spacing w:before="100" w:beforeAutospacing="1" w:after="100" w:afterAutospacing="1"/>
               <w:jc w:val="center"/>
               <w:rPr>
-                <w:rFonts w:ascii="Times New Roman" w:hAnsi="Times New Roman" w:eastAsia="Times New Roman" w:cs="Times New Roman"/>
+                <w:rFonts w:ascii="Times New Roman" w:eastAsia="Times New Roman" w:hAnsi="Times New Roman" w:cs="Times New Roman"/>
                 <w:sz w:val="24"/>
                 <w:szCs w:val="24"/>
                 <w:lang w:eastAsia="pt-BR"/>
@@ -2674,14 +2595,13 @@
         <w:tc>
           <w:tcPr>
             <w:tcW w:w="5103" w:type="dxa"/>
-            <w:tcMar/>
-          </w:tcPr>
-          <w:p>
-            <w:pPr>
-              <w:spacing w:before="100" w:beforeAutospacing="on" w:after="100" w:afterAutospacing="on"/>
-              <w:jc w:val="center"/>
-              <w:rPr>
-                <w:rFonts w:ascii="Times New Roman" w:hAnsi="Times New Roman" w:eastAsia="Times New Roman" w:cs="Times New Roman"/>
+          </w:tcPr>
+          <w:p>
+            <w:pPr>
+              <w:spacing w:before="100" w:beforeAutospacing="1" w:after="100" w:afterAutospacing="1"/>
+              <w:jc w:val="center"/>
+              <w:rPr>
+                <w:rFonts w:ascii="Times New Roman" w:eastAsia="Times New Roman" w:hAnsi="Times New Roman" w:cs="Times New Roman"/>
                 <w:sz w:val="18"/>
                 <w:szCs w:val="18"/>
                 <w:lang w:eastAsia="pt-BR"/>
@@ -2689,7 +2609,7 @@
             </w:pPr>
             <w:r>
               <w:rPr>
-                <w:rFonts w:ascii="Times New Roman" w:hAnsi="Times New Roman" w:eastAsia="Times New Roman" w:cs="Times New Roman"/>
+                <w:rFonts w:ascii="Times New Roman" w:eastAsia="Times New Roman" w:hAnsi="Times New Roman" w:cs="Times New Roman"/>
                 <w:sz w:val="18"/>
                 <w:szCs w:val="18"/>
                 <w:lang w:eastAsia="pt-BR"/>
@@ -2698,7 +2618,7 @@
             </w:r>
             <w:r>
               <w:rPr>
-                <w:rFonts w:ascii="Times New Roman" w:hAnsi="Times New Roman" w:eastAsia="Times New Roman" w:cs="Times New Roman"/>
+                <w:rFonts w:ascii="Times New Roman" w:eastAsia="Times New Roman" w:hAnsi="Times New Roman" w:cs="Times New Roman"/>
                 <w:sz w:val="18"/>
                 <w:szCs w:val="18"/>
                 <w:lang w:eastAsia="pt-BR"/>
@@ -2707,7 +2627,7 @@
             </w:r>
             <w:r>
               <w:rPr>
-                <w:rFonts w:ascii="Times New Roman" w:hAnsi="Times New Roman" w:eastAsia="Times New Roman" w:cs="Times New Roman"/>
+                <w:rFonts w:ascii="Times New Roman" w:eastAsia="Times New Roman" w:hAnsi="Times New Roman" w:cs="Times New Roman"/>
                 <w:sz w:val="18"/>
                 <w:szCs w:val="18"/>
                 <w:lang w:eastAsia="pt-BR"/>
@@ -2719,22 +2639,21 @@
         <w:tc>
           <w:tcPr>
             <w:tcW w:w="1246" w:type="dxa"/>
-            <w:tcMar/>
-          </w:tcPr>
-          <w:p>
-            <w:pPr>
-              <w:spacing w:before="100" w:beforeAutospacing="1" w:after="100" w:afterAutospacing="1"/>
-              <w:jc w:val="center"/>
-              <w:rPr>
-                <w:rFonts w:ascii="Times New Roman" w:hAnsi="Times New Roman" w:eastAsia="Times New Roman" w:cs="Times New Roman"/>
-                <w:sz w:val="24"/>
-                <w:szCs w:val="24"/>
-                <w:lang w:eastAsia="pt-BR"/>
-              </w:rPr>
-            </w:pPr>
-            <w:r>
-              <w:rPr>
-                <w:rFonts w:ascii="Times New Roman" w:hAnsi="Times New Roman" w:eastAsia="Times New Roman" w:cs="Times New Roman"/>
+          </w:tcPr>
+          <w:p>
+            <w:pPr>
+              <w:spacing w:before="100" w:beforeAutospacing="1" w:after="100" w:afterAutospacing="1"/>
+              <w:jc w:val="center"/>
+              <w:rPr>
+                <w:rFonts w:ascii="Times New Roman" w:eastAsia="Times New Roman" w:hAnsi="Times New Roman" w:cs="Times New Roman"/>
+                <w:sz w:val="24"/>
+                <w:szCs w:val="24"/>
+                <w:lang w:eastAsia="pt-BR"/>
+              </w:rPr>
+            </w:pPr>
+            <w:r>
+              <w:rPr>
+                <w:rFonts w:ascii="Times New Roman" w:eastAsia="Times New Roman" w:hAnsi="Times New Roman" w:cs="Times New Roman"/>
                 <w:sz w:val="24"/>
                 <w:szCs w:val="24"/>
                 <w:lang w:eastAsia="pt-BR"/>
@@ -2747,7 +2666,7 @@
               <w:spacing w:before="100" w:beforeAutospacing="1" w:after="100" w:afterAutospacing="1"/>
               <w:jc w:val="center"/>
               <w:rPr>
-                <w:rFonts w:ascii="Times New Roman" w:hAnsi="Times New Roman" w:eastAsia="Times New Roman" w:cs="Times New Roman"/>
+                <w:rFonts w:ascii="Times New Roman" w:eastAsia="Times New Roman" w:hAnsi="Times New Roman" w:cs="Times New Roman"/>
                 <w:sz w:val="24"/>
                 <w:szCs w:val="24"/>
                 <w:lang w:eastAsia="pt-BR"/>
@@ -2758,27 +2677,26 @@
         <w:tc>
           <w:tcPr>
             <w:tcW w:w="803" w:type="dxa"/>
-            <w:tcMar/>
-          </w:tcPr>
-          <w:p>
-            <w:pPr>
-              <w:spacing w:before="100" w:beforeAutospacing="1" w:after="100" w:afterAutospacing="1"/>
-              <w:jc w:val="center"/>
-              <w:rPr>
-                <w:rFonts w:ascii="Times New Roman" w:hAnsi="Times New Roman" w:eastAsia="Times New Roman" w:cs="Times New Roman"/>
-                <w:sz w:val="24"/>
-                <w:szCs w:val="24"/>
-                <w:lang w:eastAsia="pt-BR"/>
-              </w:rPr>
-            </w:pPr>
-            <w:r>
-              <w:rPr>
-                <w:rFonts w:ascii="Times New Roman" w:hAnsi="Times New Roman" w:eastAsia="Times New Roman" w:cs="Times New Roman"/>
-                <w:sz w:val="24"/>
-                <w:szCs w:val="24"/>
-                <w:lang w:eastAsia="pt-BR"/>
-              </w:rPr>
-              <w:t>3</w:t>
+          </w:tcPr>
+          <w:p>
+            <w:pPr>
+              <w:spacing w:before="100" w:beforeAutospacing="1" w:after="100" w:afterAutospacing="1"/>
+              <w:jc w:val="center"/>
+              <w:rPr>
+                <w:rFonts w:ascii="Times New Roman" w:eastAsia="Times New Roman" w:hAnsi="Times New Roman" w:cs="Times New Roman"/>
+                <w:sz w:val="24"/>
+                <w:szCs w:val="24"/>
+                <w:lang w:eastAsia="pt-BR"/>
+              </w:rPr>
+            </w:pPr>
+            <w:r>
+              <w:rPr>
+                <w:rFonts w:ascii="Times New Roman" w:eastAsia="Times New Roman" w:hAnsi="Times New Roman" w:cs="Times New Roman"/>
+                <w:sz w:val="24"/>
+                <w:szCs w:val="24"/>
+                <w:lang w:eastAsia="pt-BR"/>
+              </w:rPr>
+              <w:t>1</w:t>
             </w:r>
           </w:p>
         </w:tc>
@@ -2788,7 +2706,7 @@
       <w:pPr>
         <w:spacing w:after="0" w:line="240" w:lineRule="auto"/>
         <w:rPr>
-          <w:rFonts w:ascii="Times New Roman" w:hAnsi="Times New Roman" w:eastAsia="Times New Roman" w:cs="Times New Roman"/>
+          <w:rFonts w:ascii="Times New Roman" w:eastAsia="Times New Roman" w:hAnsi="Times New Roman" w:cs="Times New Roman"/>
           <w:sz w:val="24"/>
           <w:szCs w:val="24"/>
           <w:lang w:eastAsia="pt-BR"/>
@@ -2799,7 +2717,7 @@
       <w:pPr>
         <w:spacing w:after="0" w:line="240" w:lineRule="auto"/>
         <w:rPr>
-          <w:rFonts w:ascii="Times New Roman" w:hAnsi="Times New Roman" w:eastAsia="Times New Roman" w:cs="Times New Roman"/>
+          <w:rFonts w:ascii="Times New Roman" w:eastAsia="Times New Roman" w:hAnsi="Times New Roman" w:cs="Times New Roman"/>
           <w:sz w:val="24"/>
           <w:szCs w:val="24"/>
           <w:lang w:eastAsia="pt-BR"/>
@@ -2807,30 +2725,19 @@
       </w:pPr>
       <w:r>
         <w:rPr>
-          <w:rFonts w:ascii="Times New Roman" w:hAnsi="Times New Roman" w:eastAsia="Times New Roman" w:cs="Times New Roman"/>
+          <w:rFonts w:ascii="Times New Roman" w:eastAsia="Times New Roman" w:hAnsi="Times New Roman" w:cs="Times New Roman"/>
           <w:sz w:val="24"/>
           <w:szCs w:val="24"/>
           <w:lang w:eastAsia="pt-BR"/>
         </w:rPr>
-        <w:t xml:space="preserve">Equipe: </w:t>
+        <w:t>Equipe: GlobalMove</w:t>
       </w:r>
-      <w:proofErr w:type="spellStart"/>
-      <w:r>
-        <w:rPr>
-          <w:rFonts w:ascii="Times New Roman" w:hAnsi="Times New Roman" w:eastAsia="Times New Roman" w:cs="Times New Roman"/>
-          <w:sz w:val="24"/>
-          <w:szCs w:val="24"/>
-          <w:lang w:eastAsia="pt-BR"/>
-        </w:rPr>
-        <w:t>GlobalMove</w:t>
-      </w:r>
-      <w:proofErr w:type="spellEnd"/>
     </w:p>
     <w:p>
       <w:pPr>
         <w:spacing w:after="0" w:line="240" w:lineRule="auto"/>
         <w:rPr>
-          <w:rFonts w:ascii="Times New Roman" w:hAnsi="Times New Roman" w:eastAsia="Times New Roman" w:cs="Times New Roman"/>
+          <w:rFonts w:ascii="Times New Roman" w:eastAsia="Times New Roman" w:hAnsi="Times New Roman" w:cs="Times New Roman"/>
           <w:sz w:val="24"/>
           <w:szCs w:val="24"/>
           <w:lang w:eastAsia="pt-BR"/>
@@ -2838,7 +2745,7 @@
       </w:pPr>
       <w:r>
         <w:rPr>
-          <w:rFonts w:ascii="Times New Roman" w:hAnsi="Times New Roman" w:eastAsia="Times New Roman" w:cs="Times New Roman"/>
+          <w:rFonts w:ascii="Times New Roman" w:eastAsia="Times New Roman" w:hAnsi="Times New Roman" w:cs="Times New Roman"/>
           <w:sz w:val="24"/>
           <w:szCs w:val="24"/>
           <w:lang w:eastAsia="pt-BR"/>
@@ -2847,7 +2754,7 @@
       </w:r>
       <w:r>
         <w:rPr>
-          <w:rFonts w:ascii="Times New Roman" w:hAnsi="Times New Roman" w:eastAsia="Times New Roman" w:cs="Times New Roman"/>
+          <w:rFonts w:ascii="Times New Roman" w:eastAsia="Times New Roman" w:hAnsi="Times New Roman" w:cs="Times New Roman"/>
           <w:sz w:val="24"/>
           <w:szCs w:val="24"/>
           <w:lang w:eastAsia="pt-BR"/>
@@ -2856,7 +2763,7 @@
       </w:r>
       <w:r>
         <w:rPr>
-          <w:rFonts w:ascii="Times New Roman" w:hAnsi="Times New Roman" w:eastAsia="Times New Roman" w:cs="Times New Roman"/>
+          <w:rFonts w:ascii="Times New Roman" w:eastAsia="Times New Roman" w:hAnsi="Times New Roman" w:cs="Times New Roman"/>
           <w:sz w:val="24"/>
           <w:szCs w:val="24"/>
           <w:lang w:eastAsia="pt-BR"/>
@@ -2865,7 +2772,7 @@
       </w:r>
     </w:p>
     <w:sectPr>
-      <w:pgSz w:w="11906" w:h="16838" w:orient="portrait"/>
+      <w:pgSz w:w="11906" w:h="16838"/>
       <w:pgMar w:top="1417" w:right="1701" w:bottom="1417" w:left="1701" w:header="708" w:footer="708" w:gutter="0"/>
       <w:cols w:space="708"/>
       <w:docGrid w:linePitch="360"/>
@@ -2875,7 +2782,7 @@
 </file>
 
 <file path=word/numbering.xml><?xml version="1.0" encoding="utf-8"?>
-<w:numbering xmlns:wpc="http://schemas.microsoft.com/office/word/2010/wordprocessingCanvas" xmlns:cx="http://schemas.microsoft.com/office/drawing/2014/chartex" xmlns:cx1="http://schemas.microsoft.com/office/drawing/2015/9/8/chartex" xmlns:cx2="http://schemas.microsoft.com/office/drawing/2015/10/21/chartex" xmlns:cx3="http://schemas.microsoft.com/office/drawing/2016/5/9/chartex" xmlns:cx4="http://schemas.microsoft.com/office/drawing/2016/5/10/chartex" xmlns:cx5="http://schemas.microsoft.com/office/drawing/2016/5/11/chartex" xmlns:cx6="http://schemas.microsoft.com/office/drawing/2016/5/12/chartex" xmlns:cx7="http://schemas.microsoft.com/office/drawing/2016/5/13/chartex" xmlns:cx8="http://schemas.microsoft.com/office/drawing/2016/5/14/chartex" xmlns:mc="http://schemas.openxmlformats.org/markup-compatibility/2006" xmlns:aink="http://schemas.microsoft.com/office/drawing/2016/ink" xmlns:am3d="http://schemas.microsoft.com/office/drawing/2017/model3d" xmlns:o="urn:schemas-microsoft-com:office:office" xmlns:oel="http://schemas.microsoft.com/office/2019/extlst" xmlns:r="http://schemas.openxmlformats.org/officeDocument/2006/relationships" xmlns:m="http://schemas.openxmlformats.org/officeDocument/2006/math" xmlns:v="urn:schemas-microsoft-com:vml" xmlns:wp14="http://schemas.microsoft.com/office/word/2010/wordprocessingDrawing" xmlns:wp="http://schemas.openxmlformats.org/drawingml/2006/wordprocessingDrawing" xmlns:w10="urn:schemas-microsoft-com:office:word" xmlns:w="http://schemas.openxmlformats.org/wordprocessingml/2006/main" xmlns:w14="http://schemas.microsoft.com/office/word/2010/wordml" xmlns:w15="http://schemas.microsoft.com/office/word/2012/wordml" xmlns:w16cex="http://schemas.microsoft.com/office/word/2018/wordml/cex" xmlns:w16cid="http://schemas.microsoft.com/office/word/2016/wordml/cid" xmlns:w16="http://schemas.microsoft.com/office/word/2018/wordml" xmlns:w16du="http://schemas.microsoft.com/office/word/2023/wordml/word16du" xmlns:w16sdtdh="http://schemas.microsoft.com/office/word/2020/wordml/sdtdatahash" xmlns:w16sdtfl="http://schemas.microsoft.com/office/word/2024/wordml/sdtformatlock" xmlns:w16se="http://schemas.microsoft.com/office/word/2015/wordml/symex" xmlns:wpg="http://schemas.microsoft.com/office/word/2010/wordprocessingGroup" xmlns:wpi="http://schemas.microsoft.com/office/word/2010/wordprocessingInk" xmlns:wne="http://schemas.microsoft.com/office/word/2006/wordml" xmlns:wps="http://schemas.microsoft.com/office/word/2010/wordprocessingShape" mc:Ignorable="w14 w15 w16se w16cid w16 w16cex w16sdtdh w16sdtfl w16du wp14">
+<w:numbering xmlns:wpc="http://schemas.microsoft.com/office/word/2010/wordprocessingCanvas" xmlns:cx="http://schemas.microsoft.com/office/drawing/2014/chartex" xmlns:cx1="http://schemas.microsoft.com/office/drawing/2015/9/8/chartex" xmlns:cx2="http://schemas.microsoft.com/office/drawing/2015/10/21/chartex" xmlns:cx3="http://schemas.microsoft.com/office/drawing/2016/5/9/chartex" xmlns:cx4="http://schemas.microsoft.com/office/drawing/2016/5/10/chartex" xmlns:cx5="http://schemas.microsoft.com/office/drawing/2016/5/11/chartex" xmlns:cx6="http://schemas.microsoft.com/office/drawing/2016/5/12/chartex" xmlns:cx7="http://schemas.microsoft.com/office/drawing/2016/5/13/chartex" xmlns:cx8="http://schemas.microsoft.com/office/drawing/2016/5/14/chartex" xmlns:mc="http://schemas.openxmlformats.org/markup-compatibility/2006" xmlns:aink="http://schemas.microsoft.com/office/drawing/2016/ink" xmlns:am3d="http://schemas.microsoft.com/office/drawing/2017/model3d" xmlns:o="urn:schemas-microsoft-com:office:office" xmlns:r="http://schemas.openxmlformats.org/officeDocument/2006/relationships" xmlns:m="http://schemas.openxmlformats.org/officeDocument/2006/math" xmlns:v="urn:schemas-microsoft-com:vml" xmlns:wp14="http://schemas.microsoft.com/office/word/2010/wordprocessingDrawing" xmlns:wp="http://schemas.openxmlformats.org/drawingml/2006/wordprocessingDrawing" xmlns:w10="urn:schemas-microsoft-com:office:word" xmlns:w="http://schemas.openxmlformats.org/wordprocessingml/2006/main" xmlns:w14="http://schemas.microsoft.com/office/word/2010/wordml" xmlns:w15="http://schemas.microsoft.com/office/word/2012/wordml" xmlns:w16cid="http://schemas.microsoft.com/office/word/2016/wordml/cid" xmlns:w16se="http://schemas.microsoft.com/office/word/2015/wordml/symex" xmlns:wpg="http://schemas.microsoft.com/office/word/2010/wordprocessingGroup" xmlns:wpi="http://schemas.microsoft.com/office/word/2010/wordprocessingInk" xmlns:wne="http://schemas.microsoft.com/office/word/2006/wordml" xmlns:wps="http://schemas.microsoft.com/office/word/2010/wordprocessingShape" mc:Ignorable="w14 w15 w16se w16cid wp14">
   <w:abstractNum w:abstractNumId="0" w15:restartNumberingAfterBreak="0">
     <w:nsid w:val="7DB97F2A"/>
     <w:multiLevelType w:val="multilevel"/>
@@ -2892,7 +2799,7 @@
         <w:ind w:left="720" w:hanging="360"/>
       </w:pPr>
       <w:rPr>
-        <w:rFonts w:hint="default" w:ascii="Symbol" w:hAnsi="Symbol"/>
+        <w:rFonts w:ascii="Symbol" w:hAnsi="Symbol" w:hint="default"/>
         <w:sz w:val="20"/>
       </w:rPr>
     </w:lvl>
@@ -2908,7 +2815,7 @@
         <w:ind w:left="1440" w:hanging="360"/>
       </w:pPr>
       <w:rPr>
-        <w:rFonts w:hint="default" w:ascii="Courier New" w:hAnsi="Courier New"/>
+        <w:rFonts w:ascii="Courier New" w:hAnsi="Courier New" w:hint="default"/>
         <w:sz w:val="20"/>
       </w:rPr>
     </w:lvl>
@@ -2924,7 +2831,7 @@
         <w:ind w:left="2160" w:hanging="360"/>
       </w:pPr>
       <w:rPr>
-        <w:rFonts w:hint="default" w:ascii="Wingdings" w:hAnsi="Wingdings"/>
+        <w:rFonts w:ascii="Wingdings" w:hAnsi="Wingdings" w:hint="default"/>
         <w:sz w:val="20"/>
       </w:rPr>
     </w:lvl>
@@ -2940,7 +2847,7 @@
         <w:ind w:left="2880" w:hanging="360"/>
       </w:pPr>
       <w:rPr>
-        <w:rFonts w:hint="default" w:ascii="Wingdings" w:hAnsi="Wingdings"/>
+        <w:rFonts w:ascii="Wingdings" w:hAnsi="Wingdings" w:hint="default"/>
         <w:sz w:val="20"/>
       </w:rPr>
     </w:lvl>
@@ -2956,7 +2863,7 @@
         <w:ind w:left="3600" w:hanging="360"/>
       </w:pPr>
       <w:rPr>
-        <w:rFonts w:hint="default" w:ascii="Wingdings" w:hAnsi="Wingdings"/>
+        <w:rFonts w:ascii="Wingdings" w:hAnsi="Wingdings" w:hint="default"/>
         <w:sz w:val="20"/>
       </w:rPr>
     </w:lvl>
@@ -2972,7 +2879,7 @@
         <w:ind w:left="4320" w:hanging="360"/>
       </w:pPr>
       <w:rPr>
-        <w:rFonts w:hint="default" w:ascii="Wingdings" w:hAnsi="Wingdings"/>
+        <w:rFonts w:ascii="Wingdings" w:hAnsi="Wingdings" w:hint="default"/>
         <w:sz w:val="20"/>
       </w:rPr>
     </w:lvl>
@@ -2988,7 +2895,7 @@
         <w:ind w:left="5040" w:hanging="360"/>
       </w:pPr>
       <w:rPr>
-        <w:rFonts w:hint="default" w:ascii="Wingdings" w:hAnsi="Wingdings"/>
+        <w:rFonts w:ascii="Wingdings" w:hAnsi="Wingdings" w:hint="default"/>
         <w:sz w:val="20"/>
       </w:rPr>
     </w:lvl>
@@ -3004,7 +2911,7 @@
         <w:ind w:left="5760" w:hanging="360"/>
       </w:pPr>
       <w:rPr>
-        <w:rFonts w:hint="default" w:ascii="Wingdings" w:hAnsi="Wingdings"/>
+        <w:rFonts w:ascii="Wingdings" w:hAnsi="Wingdings" w:hint="default"/>
         <w:sz w:val="20"/>
       </w:rPr>
     </w:lvl>
@@ -3020,23 +2927,23 @@
         <w:ind w:left="6480" w:hanging="360"/>
       </w:pPr>
       <w:rPr>
-        <w:rFonts w:hint="default" w:ascii="Wingdings" w:hAnsi="Wingdings"/>
+        <w:rFonts w:ascii="Wingdings" w:hAnsi="Wingdings" w:hint="default"/>
         <w:sz w:val="20"/>
       </w:rPr>
     </w:lvl>
   </w:abstractNum>
-  <w:num w:numId="1" w16cid:durableId="1630940670">
+  <w:num w:numId="1">
     <w:abstractNumId w:val="0"/>
   </w:num>
 </w:numbering>
 </file>
 
 <file path=word/styles.xml><?xml version="1.0" encoding="utf-8"?>
-<w:styles xmlns:mc="http://schemas.openxmlformats.org/markup-compatibility/2006" xmlns:r="http://schemas.openxmlformats.org/officeDocument/2006/relationships" xmlns:w="http://schemas.openxmlformats.org/wordprocessingml/2006/main" xmlns:w14="http://schemas.microsoft.com/office/word/2010/wordml" xmlns:w15="http://schemas.microsoft.com/office/word/2012/wordml" xmlns:w16cex="http://schemas.microsoft.com/office/word/2018/wordml/cex" xmlns:w16cid="http://schemas.microsoft.com/office/word/2016/wordml/cid" xmlns:w16="http://schemas.microsoft.com/office/word/2018/wordml" xmlns:w16du="http://schemas.microsoft.com/office/word/2023/wordml/word16du" xmlns:w16sdtdh="http://schemas.microsoft.com/office/word/2020/wordml/sdtdatahash" xmlns:w16sdtfl="http://schemas.microsoft.com/office/word/2024/wordml/sdtformatlock" xmlns:w16se="http://schemas.microsoft.com/office/word/2015/wordml/symex" mc:Ignorable="w14 w15 w16se w16cid w16 w16cex w16sdtdh w16sdtfl w16du">
+<w:styles xmlns:mc="http://schemas.openxmlformats.org/markup-compatibility/2006" xmlns:r="http://schemas.openxmlformats.org/officeDocument/2006/relationships" xmlns:w="http://schemas.openxmlformats.org/wordprocessingml/2006/main" xmlns:w14="http://schemas.microsoft.com/office/word/2010/wordml" xmlns:w15="http://schemas.microsoft.com/office/word/2012/wordml" xmlns:w16cid="http://schemas.microsoft.com/office/word/2016/wordml/cid" xmlns:w16se="http://schemas.microsoft.com/office/word/2015/wordml/symex" mc:Ignorable="w14 w15 w16se w16cid">
   <w:docDefaults>
     <w:rPrDefault>
       <w:rPr>
-        <w:rFonts w:asciiTheme="minorHAnsi" w:hAnsiTheme="minorHAnsi" w:eastAsiaTheme="minorHAnsi" w:cstheme="minorBidi"/>
+        <w:rFonts w:asciiTheme="minorHAnsi" w:eastAsiaTheme="minorHAnsi" w:hAnsiTheme="minorHAnsi" w:cstheme="minorBidi"/>
         <w:sz w:val="22"/>
         <w:szCs w:val="22"/>
         <w:lang w:val="pt-BR" w:eastAsia="en-US" w:bidi="ar-SA"/>
@@ -3048,17 +2955,17 @@
       </w:pPr>
     </w:pPrDefault>
   </w:docDefaults>
-  <w:latentStyles w:defLockedState="0" w:defUIPriority="99" w:defSemiHidden="0" w:defUnhideWhenUsed="0" w:defQFormat="0" w:count="376">
+  <w:latentStyles w:defLockedState="0" w:defUIPriority="99" w:defSemiHidden="0" w:defUnhideWhenUsed="0" w:defQFormat="0" w:count="377">
     <w:lsdException w:name="Normal" w:uiPriority="0" w:qFormat="1"/>
     <w:lsdException w:name="heading 1" w:uiPriority="9" w:qFormat="1"/>
-    <w:lsdException w:name="heading 2" w:uiPriority="9" w:semiHidden="1" w:unhideWhenUsed="1" w:qFormat="1"/>
-    <w:lsdException w:name="heading 3" w:uiPriority="9" w:semiHidden="1" w:unhideWhenUsed="1" w:qFormat="1"/>
-    <w:lsdException w:name="heading 4" w:uiPriority="9" w:semiHidden="1" w:unhideWhenUsed="1" w:qFormat="1"/>
-    <w:lsdException w:name="heading 5" w:uiPriority="9" w:semiHidden="1" w:unhideWhenUsed="1" w:qFormat="1"/>
-    <w:lsdException w:name="heading 6" w:uiPriority="9" w:semiHidden="1" w:unhideWhenUsed="1" w:qFormat="1"/>
-    <w:lsdException w:name="heading 7" w:uiPriority="9" w:semiHidden="1" w:unhideWhenUsed="1" w:qFormat="1"/>
-    <w:lsdException w:name="heading 8" w:uiPriority="9" w:semiHidden="1" w:unhideWhenUsed="1" w:qFormat="1"/>
-    <w:lsdException w:name="heading 9" w:uiPriority="9" w:semiHidden="1" w:unhideWhenUsed="1" w:qFormat="1"/>
+    <w:lsdException w:name="heading 2" w:semiHidden="1" w:uiPriority="9" w:unhideWhenUsed="1" w:qFormat="1"/>
+    <w:lsdException w:name="heading 3" w:semiHidden="1" w:uiPriority="9" w:unhideWhenUsed="1" w:qFormat="1"/>
+    <w:lsdException w:name="heading 4" w:semiHidden="1" w:uiPriority="9" w:unhideWhenUsed="1" w:qFormat="1"/>
+    <w:lsdException w:name="heading 5" w:semiHidden="1" w:uiPriority="9" w:unhideWhenUsed="1" w:qFormat="1"/>
+    <w:lsdException w:name="heading 6" w:semiHidden="1" w:uiPriority="9" w:unhideWhenUsed="1" w:qFormat="1"/>
+    <w:lsdException w:name="heading 7" w:semiHidden="1" w:uiPriority="9" w:unhideWhenUsed="1" w:qFormat="1"/>
+    <w:lsdException w:name="heading 8" w:semiHidden="1" w:uiPriority="9" w:unhideWhenUsed="1" w:qFormat="1"/>
+    <w:lsdException w:name="heading 9" w:semiHidden="1" w:uiPriority="9" w:unhideWhenUsed="1" w:qFormat="1"/>
     <w:lsdException w:name="index 1" w:semiHidden="1" w:unhideWhenUsed="1"/>
     <w:lsdException w:name="index 2" w:semiHidden="1" w:unhideWhenUsed="1"/>
     <w:lsdException w:name="index 3" w:semiHidden="1" w:unhideWhenUsed="1"/>
@@ -3068,22 +2975,22 @@
     <w:lsdException w:name="index 7" w:semiHidden="1" w:unhideWhenUsed="1"/>
     <w:lsdException w:name="index 8" w:semiHidden="1" w:unhideWhenUsed="1"/>
     <w:lsdException w:name="index 9" w:semiHidden="1" w:unhideWhenUsed="1"/>
-    <w:lsdException w:name="toc 1" w:uiPriority="39" w:semiHidden="1" w:unhideWhenUsed="1"/>
-    <w:lsdException w:name="toc 2" w:uiPriority="39" w:semiHidden="1" w:unhideWhenUsed="1"/>
-    <w:lsdException w:name="toc 3" w:uiPriority="39" w:semiHidden="1" w:unhideWhenUsed="1"/>
-    <w:lsdException w:name="toc 4" w:uiPriority="39" w:semiHidden="1" w:unhideWhenUsed="1"/>
-    <w:lsdException w:name="toc 5" w:uiPriority="39" w:semiHidden="1" w:unhideWhenUsed="1"/>
-    <w:lsdException w:name="toc 6" w:uiPriority="39" w:semiHidden="1" w:unhideWhenUsed="1"/>
-    <w:lsdException w:name="toc 7" w:uiPriority="39" w:semiHidden="1" w:unhideWhenUsed="1"/>
-    <w:lsdException w:name="toc 8" w:uiPriority="39" w:semiHidden="1" w:unhideWhenUsed="1"/>
-    <w:lsdException w:name="toc 9" w:uiPriority="39" w:semiHidden="1" w:unhideWhenUsed="1"/>
+    <w:lsdException w:name="toc 1" w:semiHidden="1" w:uiPriority="39" w:unhideWhenUsed="1"/>
+    <w:lsdException w:name="toc 2" w:semiHidden="1" w:uiPriority="39" w:unhideWhenUsed="1"/>
+    <w:lsdException w:name="toc 3" w:semiHidden="1" w:uiPriority="39" w:unhideWhenUsed="1"/>
+    <w:lsdException w:name="toc 4" w:semiHidden="1" w:uiPriority="39" w:unhideWhenUsed="1"/>
+    <w:lsdException w:name="toc 5" w:semiHidden="1" w:uiPriority="39" w:unhideWhenUsed="1"/>
+    <w:lsdException w:name="toc 6" w:semiHidden="1" w:uiPriority="39" w:unhideWhenUsed="1"/>
+    <w:lsdException w:name="toc 7" w:semiHidden="1" w:uiPriority="39" w:unhideWhenUsed="1"/>
+    <w:lsdException w:name="toc 8" w:semiHidden="1" w:uiPriority="39" w:unhideWhenUsed="1"/>
+    <w:lsdException w:name="toc 9" w:semiHidden="1" w:uiPriority="39" w:unhideWhenUsed="1"/>
     <w:lsdException w:name="Normal Indent" w:semiHidden="1" w:unhideWhenUsed="1"/>
     <w:lsdException w:name="footnote text" w:semiHidden="1" w:unhideWhenUsed="1"/>
     <w:lsdException w:name="annotation text" w:semiHidden="1" w:unhideWhenUsed="1"/>
     <w:lsdException w:name="header" w:semiHidden="1" w:unhideWhenUsed="1"/>
     <w:lsdException w:name="footer" w:semiHidden="1" w:unhideWhenUsed="1"/>
     <w:lsdException w:name="index heading" w:semiHidden="1" w:unhideWhenUsed="1"/>
-    <w:lsdException w:name="caption" w:uiPriority="35" w:semiHidden="1" w:unhideWhenUsed="1" w:qFormat="1"/>
+    <w:lsdException w:name="caption" w:semiHidden="1" w:uiPriority="35" w:unhideWhenUsed="1" w:qFormat="1"/>
     <w:lsdException w:name="table of figures" w:semiHidden="1" w:unhideWhenUsed="1"/>
     <w:lsdException w:name="envelope address" w:semiHidden="1" w:unhideWhenUsed="1"/>
     <w:lsdException w:name="envelope return" w:semiHidden="1" w:unhideWhenUsed="1"/>
@@ -3114,7 +3021,7 @@
     <w:lsdException w:name="Title" w:uiPriority="10" w:qFormat="1"/>
     <w:lsdException w:name="Closing" w:semiHidden="1" w:unhideWhenUsed="1"/>
     <w:lsdException w:name="Signature" w:semiHidden="1" w:unhideWhenUsed="1"/>
-    <w:lsdException w:name="Default Paragraph Font" w:uiPriority="1" w:semiHidden="1" w:unhideWhenUsed="1"/>
+    <w:lsdException w:name="Default Paragraph Font" w:semiHidden="1" w:uiPriority="1" w:unhideWhenUsed="1"/>
     <w:lsdException w:name="Body Text" w:semiHidden="1" w:unhideWhenUsed="1"/>
     <w:lsdException w:name="Body Text Indent" w:semiHidden="1" w:unhideWhenUsed="1"/>
     <w:lsdException w:name="List Continue" w:semiHidden="1" w:unhideWhenUsed="1"/>
@@ -3154,7 +3061,6 @@
     <w:lsdException w:name="HTML Sample" w:semiHidden="1" w:unhideWhenUsed="1"/>
     <w:lsdException w:name="HTML Typewriter" w:semiHidden="1" w:unhideWhenUsed="1"/>
     <w:lsdException w:name="HTML Variable" w:semiHidden="1" w:unhideWhenUsed="1"/>
-    <w:lsdException w:name="Normal Table" w:semiHidden="1" w:unhideWhenUsed="1"/>
     <w:lsdException w:name="annotation subject" w:semiHidden="1" w:unhideWhenUsed="1"/>
     <w:lsdException w:name="No List" w:semiHidden="1" w:unhideWhenUsed="1"/>
     <w:lsdException w:name="Outline List 1" w:semiHidden="1" w:unhideWhenUsed="1"/>
@@ -3201,10 +3107,8 @@
     <w:lsdException w:name="Table Subtle 2" w:semiHidden="1" w:unhideWhenUsed="1"/>
     <w:lsdException w:name="Table Web 1" w:semiHidden="1" w:unhideWhenUsed="1"/>
     <w:lsdException w:name="Table Web 2" w:semiHidden="1" w:unhideWhenUsed="1"/>
-    <w:lsdException w:name="Table Web 3" w:semiHidden="1" w:unhideWhenUsed="1"/>
     <w:lsdException w:name="Balloon Text" w:semiHidden="1" w:unhideWhenUsed="1"/>
     <w:lsdException w:name="Table Grid" w:uiPriority="39"/>
-    <w:lsdException w:name="Table Theme" w:semiHidden="1" w:unhideWhenUsed="1"/>
     <w:lsdException w:name="Placeholder Text" w:semiHidden="1"/>
     <w:lsdException w:name="No Spacing" w:uiPriority="1" w:qFormat="1"/>
     <w:lsdException w:name="Light Shading" w:uiPriority="60"/>
@@ -3314,8 +3218,8 @@
     <w:lsdException w:name="Subtle Reference" w:uiPriority="31" w:qFormat="1"/>
     <w:lsdException w:name="Intense Reference" w:uiPriority="32" w:qFormat="1"/>
     <w:lsdException w:name="Book Title" w:uiPriority="33" w:qFormat="1"/>
-    <w:lsdException w:name="Bibliography" w:uiPriority="37" w:semiHidden="1" w:unhideWhenUsed="1"/>
-    <w:lsdException w:name="TOC Heading" w:uiPriority="39" w:semiHidden="1" w:unhideWhenUsed="1" w:qFormat="1"/>
+    <w:lsdException w:name="Bibliography" w:semiHidden="1" w:uiPriority="37" w:unhideWhenUsed="1"/>
+    <w:lsdException w:name="TOC Heading" w:semiHidden="1" w:uiPriority="39" w:unhideWhenUsed="1" w:qFormat="1"/>
     <w:lsdException w:name="Plain Table 1" w:uiPriority="41"/>
     <w:lsdException w:name="Plain Table 2" w:uiPriority="42"/>
     <w:lsdException w:name="Plain Table 3" w:uiPriority="43"/>
@@ -3425,18 +3329,19 @@
     <w:lsdException w:name="Hashtag" w:semiHidden="1" w:unhideWhenUsed="1"/>
     <w:lsdException w:name="Unresolved Mention" w:semiHidden="1" w:unhideWhenUsed="1"/>
     <w:lsdException w:name="Smart Link" w:semiHidden="1" w:unhideWhenUsed="1"/>
+    <w:lsdException w:name="Smart Link Error" w:semiHidden="1" w:unhideWhenUsed="1"/>
   </w:latentStyles>
-  <w:style w:type="paragraph" w:styleId="Normal" w:default="1">
+  <w:style w:type="paragraph" w:default="1" w:styleId="Normal">
     <w:name w:val="Normal"/>
     <w:qFormat/>
   </w:style>
-  <w:style w:type="character" w:styleId="Fontepargpadro" w:default="1">
+  <w:style w:type="character" w:default="1" w:styleId="Fontepargpadro">
     <w:name w:val="Default Paragraph Font"/>
     <w:uiPriority w:val="1"/>
     <w:semiHidden/>
     <w:unhideWhenUsed/>
   </w:style>
-  <w:style w:type="table" w:styleId="Tabelanormal" w:default="1">
+  <w:style w:type="table" w:default="1" w:styleId="Tabelanormal">
     <w:name w:val="Normal Table"/>
     <w:uiPriority w:val="99"/>
     <w:semiHidden/>
@@ -3451,7 +3356,7 @@
       </w:tblCellMar>
     </w:tblPr>
   </w:style>
-  <w:style w:type="numbering" w:styleId="Semlista" w:default="1">
+  <w:style w:type="numbering" w:default="1" w:styleId="Semlista">
     <w:name w:val="No List"/>
     <w:uiPriority w:val="99"/>
     <w:semiHidden/>
@@ -3468,7 +3373,7 @@
       <w:spacing w:before="100" w:beforeAutospacing="1" w:after="100" w:afterAutospacing="1" w:line="240" w:lineRule="auto"/>
     </w:pPr>
     <w:rPr>
-      <w:rFonts w:ascii="Times New Roman" w:hAnsi="Times New Roman" w:eastAsia="Times New Roman" w:cs="Times New Roman"/>
+      <w:rFonts w:ascii="Times New Roman" w:eastAsia="Times New Roman" w:hAnsi="Times New Roman" w:cs="Times New Roman"/>
       <w:sz w:val="24"/>
       <w:szCs w:val="24"/>
       <w:lang w:eastAsia="pt-BR"/>
@@ -3495,12 +3400,12 @@
     </w:pPr>
     <w:tblPr>
       <w:tblBorders>
-        <w:top w:val="single" w:color="auto" w:sz="4" w:space="0"/>
-        <w:left w:val="single" w:color="auto" w:sz="4" w:space="0"/>
-        <w:bottom w:val="single" w:color="auto" w:sz="4" w:space="0"/>
-        <w:right w:val="single" w:color="auto" w:sz="4" w:space="0"/>
-        <w:insideH w:val="single" w:color="auto" w:sz="4" w:space="0"/>
-        <w:insideV w:val="single" w:color="auto" w:sz="4" w:space="0"/>
+        <w:top w:val="single" w:sz="4" w:space="0" w:color="auto"/>
+        <w:left w:val="single" w:sz="4" w:space="0" w:color="auto"/>
+        <w:bottom w:val="single" w:sz="4" w:space="0" w:color="auto"/>
+        <w:right w:val="single" w:sz="4" w:space="0" w:color="auto"/>
+        <w:insideH w:val="single" w:sz="4" w:space="0" w:color="auto"/>
+        <w:insideV w:val="single" w:sz="4" w:space="0" w:color="auto"/>
       </w:tblBorders>
     </w:tblPr>
   </w:style>
@@ -3508,7 +3413,7 @@
 </file>
 
 <file path=word/theme/theme1.xml><?xml version="1.0" encoding="utf-8"?>
-<a:theme xmlns:a="http://schemas.openxmlformats.org/drawingml/2006/main" xmlns:thm15="http://schemas.microsoft.com/office/thememl/2012/main" name="Tema do Office">
+<a:theme xmlns:a="http://schemas.openxmlformats.org/drawingml/2006/main" name="Tema do Office">
   <a:themeElements>
     <a:clrScheme name="Office">
       <a:dk1>

--- a/Docs/Product Backlog API 2025-2 - LOG2 Noite.docx
+++ b/Docs/Product Backlog API 2025-2 - LOG2 Noite.docx
@@ -121,7 +121,6 @@
                 <w:lang w:eastAsia="pt-BR"/>
               </w:rPr>
             </w:pPr>
-            <w:proofErr w:type="spellStart"/>
             <w:r>
               <w:rPr>
                 <w:rFonts w:ascii="Times New Roman" w:eastAsia="Times New Roman" w:hAnsi="Times New Roman" w:cs="Times New Roman"/>
@@ -131,19 +130,7 @@
                 <w:szCs w:val="28"/>
                 <w:lang w:eastAsia="pt-BR"/>
               </w:rPr>
-              <w:t>User</w:t>
-            </w:r>
-            <w:proofErr w:type="spellEnd"/>
-            <w:r>
-              <w:rPr>
-                <w:rFonts w:ascii="Times New Roman" w:eastAsia="Times New Roman" w:hAnsi="Times New Roman" w:cs="Times New Roman"/>
-                <w:b/>
-                <w:bCs/>
-                <w:sz w:val="28"/>
-                <w:szCs w:val="28"/>
-                <w:lang w:eastAsia="pt-BR"/>
-              </w:rPr>
-              <w:t xml:space="preserve"> Stories</w:t>
+              <w:t>User Stories</w:t>
             </w:r>
           </w:p>
         </w:tc>
@@ -342,8 +329,6 @@
             </w:r>
           </w:p>
         </w:tc>
-        <w:bookmarkStart w:id="0" w:name="_GoBack"/>
-        <w:bookmarkEnd w:id="0"/>
       </w:tr>
       <w:tr>
         <w:trPr>
@@ -1459,7 +1444,7 @@
                 <w:szCs w:val="24"/>
                 <w:lang w:eastAsia="pt-BR"/>
               </w:rPr>
-              <w:t>1</w:t>
+              <w:t>2</w:t>
             </w:r>
           </w:p>
         </w:tc>
@@ -1777,8 +1762,10 @@
                 <w:szCs w:val="24"/>
                 <w:lang w:eastAsia="pt-BR"/>
               </w:rPr>
-              <w:t>1</w:t>
-            </w:r>
+              <w:t>2</w:t>
+            </w:r>
+            <w:bookmarkStart w:id="0" w:name="_GoBack"/>
+            <w:bookmarkEnd w:id="0"/>
           </w:p>
         </w:tc>
       </w:tr>
@@ -3061,6 +3048,7 @@
     <w:lsdException w:name="HTML Sample" w:semiHidden="1" w:unhideWhenUsed="1"/>
     <w:lsdException w:name="HTML Typewriter" w:semiHidden="1" w:unhideWhenUsed="1"/>
     <w:lsdException w:name="HTML Variable" w:semiHidden="1" w:unhideWhenUsed="1"/>
+    <w:lsdException w:name="Normal Table" w:semiHidden="1" w:unhideWhenUsed="1"/>
     <w:lsdException w:name="annotation subject" w:semiHidden="1" w:unhideWhenUsed="1"/>
     <w:lsdException w:name="No List" w:semiHidden="1" w:unhideWhenUsed="1"/>
     <w:lsdException w:name="Outline List 1" w:semiHidden="1" w:unhideWhenUsed="1"/>
@@ -3107,8 +3095,10 @@
     <w:lsdException w:name="Table Subtle 2" w:semiHidden="1" w:unhideWhenUsed="1"/>
     <w:lsdException w:name="Table Web 1" w:semiHidden="1" w:unhideWhenUsed="1"/>
     <w:lsdException w:name="Table Web 2" w:semiHidden="1" w:unhideWhenUsed="1"/>
+    <w:lsdException w:name="Table Web 3" w:semiHidden="1" w:unhideWhenUsed="1"/>
     <w:lsdException w:name="Balloon Text" w:semiHidden="1" w:unhideWhenUsed="1"/>
     <w:lsdException w:name="Table Grid" w:uiPriority="39"/>
+    <w:lsdException w:name="Table Theme" w:semiHidden="1" w:unhideWhenUsed="1"/>
     <w:lsdException w:name="Placeholder Text" w:semiHidden="1"/>
     <w:lsdException w:name="No Spacing" w:uiPriority="1" w:qFormat="1"/>
     <w:lsdException w:name="Light Shading" w:uiPriority="60"/>
